--- a/manuscript/Draft03.docx
+++ b/manuscript/Draft03.docx
@@ -956,6 +956,7 @@
         <w:ind w:left="720"/>
         <w:contextualSpacing/>
         <w:rPr>
+          <w:ins w:id="4" w:author="Cascante Vega, Jaime E." w:date="2023-05-13T18:44:00Z"/>
           <w:rFonts w:ascii="Arial" w:hAnsi="Arial" w:cs="Arial"/>
           <w:sz w:val="20"/>
           <w:szCs w:val="20"/>
@@ -983,11 +984,371 @@
         <w:ind w:left="720"/>
         <w:contextualSpacing/>
         <w:rPr>
-          <w:rFonts w:ascii="Arial" w:hAnsi="Arial" w:cs="Arial"/>
-          <w:sz w:val="20"/>
-          <w:szCs w:val="20"/>
+          <w:ins w:id="5" w:author="Cascante Vega, Jaime E." w:date="2023-05-13T18:44:00Z"/>
+          <w:rFonts w:ascii="Arial" w:hAnsi="Arial" w:cs="Arial"/>
+          <w:b/>
+          <w:bCs/>
+          <w:sz w:val="20"/>
+          <w:szCs w:val="20"/>
+          <w:rPrChange w:id="6" w:author="Cascante Vega, Jaime E." w:date="2023-05-13T18:45:00Z">
+            <w:rPr>
+              <w:ins w:id="7" w:author="Cascante Vega, Jaime E." w:date="2023-05-13T18:44:00Z"/>
+              <w:rFonts w:ascii="Arial" w:hAnsi="Arial" w:cs="Arial"/>
+              <w:sz w:val="20"/>
+              <w:szCs w:val="20"/>
+            </w:rPr>
+          </w:rPrChange>
         </w:rPr>
       </w:pPr>
+      <w:ins w:id="8" w:author="Cascante Vega, Jaime E." w:date="2023-05-13T18:44:00Z">
+        <w:r>
+          <w:rPr>
+            <w:rFonts w:ascii="Arial" w:hAnsi="Arial" w:cs="Arial"/>
+            <w:sz w:val="20"/>
+            <w:szCs w:val="20"/>
+          </w:rPr>
+          <w:tab/>
+          <w:t>Figure 1.</w:t>
+        </w:r>
+      </w:ins>
+      <w:ins w:id="9" w:author="Cascante Vega, Jaime E." w:date="2023-05-13T18:45:00Z">
+        <w:r>
+          <w:rPr>
+            <w:rFonts w:ascii="Arial" w:hAnsi="Arial" w:cs="Arial"/>
+            <w:sz w:val="20"/>
+            <w:szCs w:val="20"/>
+          </w:rPr>
+          <w:t xml:space="preserve"> </w:t>
+        </w:r>
+        <w:r>
+          <w:rPr>
+            <w:rFonts w:ascii="Arial" w:hAnsi="Arial" w:cs="Arial"/>
+            <w:b/>
+            <w:bCs/>
+            <w:sz w:val="20"/>
+            <w:szCs w:val="20"/>
+          </w:rPr>
+          <w:t>Data figure</w:t>
+        </w:r>
+      </w:ins>
+    </w:p>
+    <w:p>
+      <w:pPr>
+        <w:ind w:left="720"/>
+        <w:contextualSpacing/>
+        <w:rPr>
+          <w:ins w:id="10" w:author="Cascante Vega, Jaime E." w:date="2023-05-13T18:44:00Z"/>
+          <w:rFonts w:ascii="Arial" w:hAnsi="Arial" w:cs="Arial"/>
+          <w:sz w:val="20"/>
+          <w:szCs w:val="20"/>
+        </w:rPr>
+      </w:pPr>
+      <w:ins w:id="11" w:author="Cascante Vega, Jaime E." w:date="2023-05-13T18:44:00Z">
+        <w:r>
+          <w:rPr>
+            <w:rFonts w:ascii="Arial" w:hAnsi="Arial" w:cs="Arial"/>
+            <w:sz w:val="20"/>
+            <w:szCs w:val="20"/>
+          </w:rPr>
+          <w:tab/>
+          <w:t>Figure 2.</w:t>
+        </w:r>
+      </w:ins>
+      <w:ins w:id="12" w:author="Cascante Vega, Jaime E." w:date="2023-05-13T18:45:00Z">
+        <w:r>
+          <w:rPr>
+            <w:rFonts w:ascii="Arial" w:hAnsi="Arial" w:cs="Arial"/>
+            <w:sz w:val="20"/>
+            <w:szCs w:val="20"/>
+          </w:rPr>
+          <w:t xml:space="preserve"> </w:t>
+        </w:r>
+        <w:r>
+          <w:rPr>
+            <w:rFonts w:ascii="Arial" w:hAnsi="Arial" w:cs="Arial"/>
+            <w:b/>
+            <w:sz w:val="20"/>
+            <w:szCs w:val="20"/>
+            <w:rPrChange w:id="13" w:author="Cascante Vega, Jaime E." w:date="2023-05-13T18:47:00Z">
+              <w:rPr>
+                <w:rFonts w:ascii="Arial" w:hAnsi="Arial" w:cs="Arial"/>
+                <w:sz w:val="20"/>
+                <w:szCs w:val="20"/>
+              </w:rPr>
+            </w:rPrChange>
+          </w:rPr>
+          <w:t>Posterior joint inferences on simulated data.</w:t>
+        </w:r>
+      </w:ins>
+    </w:p>
+    <w:p>
+      <w:pPr>
+        <w:ind w:left="720"/>
+        <w:contextualSpacing/>
+        <w:rPr>
+          <w:ins w:id="14" w:author="Cascante Vega, Jaime E." w:date="2023-05-13T18:44:00Z"/>
+          <w:rFonts w:ascii="Arial" w:hAnsi="Arial" w:cs="Arial"/>
+          <w:sz w:val="20"/>
+          <w:szCs w:val="20"/>
+        </w:rPr>
+      </w:pPr>
+      <w:ins w:id="15" w:author="Cascante Vega, Jaime E." w:date="2023-05-13T18:44:00Z">
+        <w:r>
+          <w:rPr>
+            <w:rFonts w:ascii="Arial" w:hAnsi="Arial" w:cs="Arial"/>
+            <w:sz w:val="20"/>
+            <w:szCs w:val="20"/>
+          </w:rPr>
+          <w:tab/>
+          <w:t>Figure 3.</w:t>
+        </w:r>
+      </w:ins>
+      <w:ins w:id="16" w:author="Cascante Vega, Jaime E." w:date="2023-05-13T18:45:00Z">
+        <w:r>
+          <w:rPr>
+            <w:rFonts w:ascii="Arial" w:hAnsi="Arial" w:cs="Arial"/>
+            <w:sz w:val="20"/>
+            <w:szCs w:val="20"/>
+          </w:rPr>
+          <w:t xml:space="preserve"> </w:t>
+        </w:r>
+        <w:r>
+          <w:rPr>
+            <w:rFonts w:ascii="Arial" w:hAnsi="Arial" w:cs="Arial"/>
+            <w:b/>
+            <w:sz w:val="20"/>
+            <w:szCs w:val="20"/>
+            <w:rPrChange w:id="17" w:author="Cascante Vega, Jaime E." w:date="2023-05-13T18:47:00Z">
+              <w:rPr>
+                <w:rFonts w:ascii="Arial" w:hAnsi="Arial" w:cs="Arial"/>
+                <w:sz w:val="20"/>
+                <w:szCs w:val="20"/>
+              </w:rPr>
+            </w:rPrChange>
+          </w:rPr>
+          <w:t xml:space="preserve">Posterior joint inferences on observed data. </w:t>
+        </w:r>
+      </w:ins>
+    </w:p>
+    <w:p>
+      <w:pPr>
+        <w:ind w:left="720"/>
+        <w:contextualSpacing/>
+        <w:rPr>
+          <w:ins w:id="18" w:author="Cascante Vega, Jaime E." w:date="2023-05-13T18:45:00Z"/>
+          <w:rFonts w:ascii="Arial" w:hAnsi="Arial" w:cs="Arial"/>
+          <w:sz w:val="20"/>
+          <w:szCs w:val="20"/>
+        </w:rPr>
+      </w:pPr>
+      <w:ins w:id="19" w:author="Cascante Vega, Jaime E." w:date="2023-05-13T18:44:00Z">
+        <w:r>
+          <w:rPr>
+            <w:rFonts w:ascii="Arial" w:hAnsi="Arial" w:cs="Arial"/>
+            <w:sz w:val="20"/>
+            <w:szCs w:val="20"/>
+          </w:rPr>
+          <w:tab/>
+          <w:t xml:space="preserve">Figure </w:t>
+        </w:r>
+      </w:ins>
+      <w:ins w:id="20" w:author="Cascante Vega, Jaime E." w:date="2023-05-13T18:45:00Z">
+        <w:r>
+          <w:rPr>
+            <w:rFonts w:ascii="Arial" w:hAnsi="Arial" w:cs="Arial"/>
+            <w:sz w:val="20"/>
+            <w:szCs w:val="20"/>
+          </w:rPr>
+          <w:t xml:space="preserve">4. </w:t>
+        </w:r>
+        <w:r>
+          <w:rPr>
+            <w:rFonts w:ascii="Arial" w:hAnsi="Arial" w:cs="Arial"/>
+            <w:b/>
+            <w:sz w:val="20"/>
+            <w:szCs w:val="20"/>
+            <w:rPrChange w:id="21" w:author="Cascante Vega, Jaime E." w:date="2023-05-13T18:47:00Z">
+              <w:rPr>
+                <w:rFonts w:ascii="Arial" w:hAnsi="Arial" w:cs="Arial"/>
+                <w:sz w:val="20"/>
+                <w:szCs w:val="20"/>
+              </w:rPr>
+            </w:rPrChange>
+          </w:rPr>
+          <w:t>Simulation with parameter estim</w:t>
+        </w:r>
+      </w:ins>
+      <w:ins w:id="22" w:author="Cascante Vega, Jaime E." w:date="2023-05-13T18:46:00Z">
+        <w:r>
+          <w:rPr>
+            <w:rFonts w:ascii="Arial" w:hAnsi="Arial" w:cs="Arial"/>
+            <w:b/>
+            <w:sz w:val="20"/>
+            <w:szCs w:val="20"/>
+            <w:rPrChange w:id="23" w:author="Cascante Vega, Jaime E." w:date="2023-05-13T18:47:00Z">
+              <w:rPr>
+                <w:rFonts w:ascii="Arial" w:hAnsi="Arial" w:cs="Arial"/>
+                <w:sz w:val="20"/>
+                <w:szCs w:val="20"/>
+              </w:rPr>
+            </w:rPrChange>
+          </w:rPr>
+          <w:t>a</w:t>
+        </w:r>
+      </w:ins>
+      <w:ins w:id="24" w:author="Cascante Vega, Jaime E." w:date="2023-05-13T18:45:00Z">
+        <w:r>
+          <w:rPr>
+            <w:rFonts w:ascii="Arial" w:hAnsi="Arial" w:cs="Arial"/>
+            <w:b/>
+            <w:sz w:val="20"/>
+            <w:szCs w:val="20"/>
+            <w:rPrChange w:id="25" w:author="Cascante Vega, Jaime E." w:date="2023-05-13T18:47:00Z">
+              <w:rPr>
+                <w:rFonts w:ascii="Arial" w:hAnsi="Arial" w:cs="Arial"/>
+                <w:sz w:val="20"/>
+                <w:szCs w:val="20"/>
+              </w:rPr>
+            </w:rPrChange>
+          </w:rPr>
+          <w:t xml:space="preserve">tes to assess fit at </w:t>
+        </w:r>
+      </w:ins>
+      <w:ins w:id="26" w:author="Cascante Vega, Jaime E." w:date="2023-05-13T18:47:00Z">
+        <w:r>
+          <w:rPr>
+            <w:rFonts w:ascii="Arial" w:hAnsi="Arial" w:cs="Arial"/>
+            <w:b/>
+            <w:sz w:val="20"/>
+            <w:szCs w:val="20"/>
+          </w:rPr>
+          <w:t xml:space="preserve">the </w:t>
+        </w:r>
+      </w:ins>
+      <w:ins w:id="27" w:author="Cascante Vega, Jaime E." w:date="2023-05-13T18:45:00Z">
+        <w:r>
+          <w:rPr>
+            <w:rFonts w:ascii="Arial" w:hAnsi="Arial" w:cs="Arial"/>
+            <w:b/>
+            <w:sz w:val="20"/>
+            <w:szCs w:val="20"/>
+            <w:rPrChange w:id="28" w:author="Cascante Vega, Jaime E." w:date="2023-05-13T18:47:00Z">
+              <w:rPr>
+                <w:rFonts w:ascii="Arial" w:hAnsi="Arial" w:cs="Arial"/>
+                <w:sz w:val="20"/>
+                <w:szCs w:val="20"/>
+              </w:rPr>
+            </w:rPrChange>
+          </w:rPr>
+          <w:t>hosp</w:t>
+        </w:r>
+      </w:ins>
+      <w:ins w:id="29" w:author="Cascante Vega, Jaime E." w:date="2023-05-13T18:46:00Z">
+        <w:r>
+          <w:rPr>
+            <w:rFonts w:ascii="Arial" w:hAnsi="Arial" w:cs="Arial"/>
+            <w:b/>
+            <w:sz w:val="20"/>
+            <w:szCs w:val="20"/>
+            <w:rPrChange w:id="30" w:author="Cascante Vega, Jaime E." w:date="2023-05-13T18:47:00Z">
+              <w:rPr>
+                <w:rFonts w:ascii="Arial" w:hAnsi="Arial" w:cs="Arial"/>
+                <w:sz w:val="20"/>
+                <w:szCs w:val="20"/>
+              </w:rPr>
+            </w:rPrChange>
+          </w:rPr>
+          <w:t xml:space="preserve">ital </w:t>
+        </w:r>
+      </w:ins>
+      <w:ins w:id="31" w:author="Cascante Vega, Jaime E." w:date="2023-05-13T18:47:00Z">
+        <w:r>
+          <w:rPr>
+            <w:rFonts w:ascii="Arial" w:hAnsi="Arial" w:cs="Arial"/>
+            <w:b/>
+            <w:sz w:val="20"/>
+            <w:szCs w:val="20"/>
+          </w:rPr>
+          <w:tab/>
+        </w:r>
+        <w:r>
+          <w:rPr>
+            <w:rFonts w:ascii="Arial" w:hAnsi="Arial" w:cs="Arial"/>
+            <w:b/>
+            <w:sz w:val="20"/>
+            <w:szCs w:val="20"/>
+          </w:rPr>
+          <w:tab/>
+        </w:r>
+        <w:r>
+          <w:rPr>
+            <w:rFonts w:ascii="Arial" w:hAnsi="Arial" w:cs="Arial"/>
+            <w:b/>
+            <w:sz w:val="20"/>
+            <w:szCs w:val="20"/>
+          </w:rPr>
+          <w:tab/>
+        </w:r>
+        <w:r>
+          <w:rPr>
+            <w:rFonts w:ascii="Arial" w:hAnsi="Arial" w:cs="Arial"/>
+            <w:b/>
+            <w:sz w:val="20"/>
+            <w:szCs w:val="20"/>
+          </w:rPr>
+          <w:tab/>
+        </w:r>
+        <w:r>
+          <w:rPr>
+            <w:rFonts w:ascii="Arial" w:hAnsi="Arial" w:cs="Arial"/>
+            <w:b/>
+            <w:sz w:val="20"/>
+            <w:szCs w:val="20"/>
+          </w:rPr>
+          <w:t>level</w:t>
+        </w:r>
+      </w:ins>
+      <w:ins w:id="32" w:author="Cascante Vega, Jaime E." w:date="2023-05-13T18:46:00Z">
+        <w:r>
+          <w:rPr>
+            <w:rFonts w:ascii="Arial" w:hAnsi="Arial" w:cs="Arial"/>
+            <w:b/>
+            <w:sz w:val="20"/>
+            <w:szCs w:val="20"/>
+            <w:rPrChange w:id="33" w:author="Cascante Vega, Jaime E." w:date="2023-05-13T18:47:00Z">
+              <w:rPr>
+                <w:rFonts w:ascii="Arial" w:hAnsi="Arial" w:cs="Arial"/>
+                <w:sz w:val="20"/>
+                <w:szCs w:val="20"/>
+              </w:rPr>
+            </w:rPrChange>
+          </w:rPr>
+          <w:t>.</w:t>
+        </w:r>
+      </w:ins>
+    </w:p>
+    <w:p>
+      <w:pPr>
+        <w:ind w:left="720"/>
+        <w:contextualSpacing/>
+        <w:rPr>
+          <w:rFonts w:ascii="Arial" w:hAnsi="Arial" w:cs="Arial"/>
+          <w:sz w:val="20"/>
+          <w:szCs w:val="20"/>
+        </w:rPr>
+      </w:pPr>
+    </w:p>
+    <w:p>
+      <w:pPr>
+        <w:ind w:left="720"/>
+        <w:contextualSpacing/>
+        <w:rPr>
+          <w:ins w:id="34" w:author="Cascante Vega, Jaime E." w:date="2023-05-13T18:46:00Z"/>
+          <w:rFonts w:ascii="Arial" w:hAnsi="Arial" w:cs="Arial"/>
+          <w:sz w:val="20"/>
+          <w:szCs w:val="20"/>
+        </w:rPr>
+      </w:pPr>
       <w:r>
         <w:rPr>
           <w:rFonts w:ascii="Arial" w:hAnsi="Arial" w:cs="Arial"/>
@@ -1004,6 +1365,285 @@
         </w:rPr>
         <w:t>2</w:t>
       </w:r>
+    </w:p>
+    <w:p>
+      <w:pPr>
+        <w:ind w:left="720"/>
+        <w:contextualSpacing/>
+        <w:rPr>
+          <w:ins w:id="35" w:author="Cascante Vega, Jaime E." w:date="2023-05-13T18:46:00Z"/>
+          <w:rFonts w:ascii="Arial" w:hAnsi="Arial" w:cs="Arial"/>
+          <w:sz w:val="20"/>
+          <w:szCs w:val="20"/>
+        </w:rPr>
+      </w:pPr>
+      <w:ins w:id="36" w:author="Cascante Vega, Jaime E." w:date="2023-05-13T18:46:00Z">
+        <w:r>
+          <w:rPr>
+            <w:rFonts w:ascii="Arial" w:hAnsi="Arial" w:cs="Arial"/>
+            <w:sz w:val="20"/>
+            <w:szCs w:val="20"/>
+          </w:rPr>
+          <w:tab/>
+          <w:t xml:space="preserve">Table 1. </w:t>
+        </w:r>
+      </w:ins>
+      <w:ins w:id="37" w:author="Cascante Vega, Jaime E." w:date="2023-05-13T18:47:00Z">
+        <w:r>
+          <w:rPr>
+            <w:rFonts w:ascii="Arial" w:hAnsi="Arial" w:cs="Arial"/>
+            <w:sz w:val="20"/>
+            <w:szCs w:val="20"/>
+          </w:rPr>
+          <w:t>Values</w:t>
+        </w:r>
+      </w:ins>
+      <w:ins w:id="38" w:author="Cascante Vega, Jaime E." w:date="2023-05-13T18:46:00Z">
+        <w:r>
+          <w:rPr>
+            <w:rFonts w:ascii="Arial" w:hAnsi="Arial" w:cs="Arial"/>
+            <w:sz w:val="20"/>
+            <w:szCs w:val="20"/>
+          </w:rPr>
+          <w:t xml:space="preserve"> of \gamma used for sensitivity</w:t>
+        </w:r>
+      </w:ins>
+      <w:ins w:id="39" w:author="Cascante Vega, Jaime E." w:date="2023-05-13T18:47:00Z">
+        <w:r>
+          <w:rPr>
+            <w:rFonts w:ascii="Arial" w:hAnsi="Arial" w:cs="Arial"/>
+            <w:sz w:val="20"/>
+            <w:szCs w:val="20"/>
+          </w:rPr>
+          <w:t xml:space="preserve"> - ranges reported</w:t>
+        </w:r>
+      </w:ins>
+      <w:ins w:id="40" w:author="Cascante Vega, Jaime E." w:date="2023-05-13T18:46:00Z">
+        <w:r>
+          <w:rPr>
+            <w:rFonts w:ascii="Arial" w:hAnsi="Arial" w:cs="Arial"/>
+            <w:sz w:val="20"/>
+            <w:szCs w:val="20"/>
+          </w:rPr>
+          <w:t>.</w:t>
+        </w:r>
+      </w:ins>
+    </w:p>
+    <w:p>
+      <w:pPr>
+        <w:ind w:left="720"/>
+        <w:contextualSpacing/>
+        <w:rPr>
+          <w:ins w:id="41" w:author="Cascante Vega, Jaime E." w:date="2023-05-13T18:44:00Z"/>
+          <w:rFonts w:ascii="Arial" w:hAnsi="Arial" w:cs="Arial"/>
+          <w:sz w:val="20"/>
+          <w:szCs w:val="20"/>
+        </w:rPr>
+      </w:pPr>
+      <w:ins w:id="42" w:author="Cascante Vega, Jaime E." w:date="2023-05-13T18:46:00Z">
+        <w:r>
+          <w:rPr>
+            <w:rFonts w:ascii="Arial" w:hAnsi="Arial" w:cs="Arial"/>
+            <w:sz w:val="20"/>
+            <w:szCs w:val="20"/>
+          </w:rPr>
+          <w:tab/>
+          <w:t xml:space="preserve">Table 2. Posterior parameters </w:t>
+        </w:r>
+      </w:ins>
+      <w:ins w:id="43" w:author="Cascante Vega, Jaime E." w:date="2023-05-13T18:47:00Z">
+        <w:r>
+          <w:rPr>
+            <w:rFonts w:ascii="Arial" w:hAnsi="Arial" w:cs="Arial"/>
+            <w:sz w:val="20"/>
+            <w:szCs w:val="20"/>
+          </w:rPr>
+          <w:t>estimates</w:t>
+        </w:r>
+      </w:ins>
+      <w:ins w:id="44" w:author="Cascante Vega, Jaime E." w:date="2023-05-13T18:46:00Z">
+        <w:r>
+          <w:rPr>
+            <w:rFonts w:ascii="Arial" w:hAnsi="Arial" w:cs="Arial"/>
+            <w:sz w:val="20"/>
+            <w:szCs w:val="20"/>
+          </w:rPr>
+          <w:t xml:space="preserve"> and 95% CI for all micro-organism</w:t>
+        </w:r>
+        <w:r>
+          <w:rPr>
+            <w:rFonts w:ascii="Arial" w:hAnsi="Arial" w:cs="Arial"/>
+            <w:sz w:val="20"/>
+            <w:szCs w:val="20"/>
+          </w:rPr>
+          <w:t>s</w:t>
+        </w:r>
+      </w:ins>
+    </w:p>
+    <w:p>
+      <w:pPr>
+        <w:ind w:left="720"/>
+        <w:contextualSpacing/>
+        <w:rPr>
+          <w:rFonts w:ascii="Arial" w:hAnsi="Arial" w:cs="Arial"/>
+          <w:sz w:val="20"/>
+          <w:szCs w:val="20"/>
+        </w:rPr>
+      </w:pPr>
+    </w:p>
+    <w:p>
+      <w:pPr>
+        <w:rPr>
+          <w:ins w:id="45" w:author="Cascante Vega, Jaime E." w:date="2023-05-13T18:44:00Z"/>
+          <w:rFonts w:ascii="Arial" w:hAnsi="Arial" w:cs="Arial"/>
+          <w:b/>
+          <w:sz w:val="20"/>
+          <w:szCs w:val="20"/>
+        </w:rPr>
+      </w:pPr>
+      <w:bookmarkStart w:id="46" w:name="30j0zll" w:colFirst="0" w:colLast="0"/>
+      <w:bookmarkStart w:id="47" w:name="1fob9te" w:colFirst="0" w:colLast="0"/>
+      <w:bookmarkEnd w:id="46"/>
+      <w:bookmarkEnd w:id="47"/>
+      <w:ins w:id="48" w:author="Cascante Vega, Jaime E." w:date="2023-05-13T18:44:00Z">
+        <w:r>
+          <w:rPr>
+            <w:rFonts w:ascii="Arial" w:hAnsi="Arial" w:cs="Arial"/>
+            <w:b/>
+            <w:sz w:val="20"/>
+            <w:szCs w:val="20"/>
+          </w:rPr>
+          <w:t xml:space="preserve">This </w:t>
+        </w:r>
+        <w:r>
+          <w:rPr>
+            <w:rFonts w:ascii="Arial" w:hAnsi="Arial" w:cs="Arial"/>
+            <w:b/>
+            <w:sz w:val="20"/>
+            <w:szCs w:val="20"/>
+          </w:rPr>
+          <w:t>Supplementar</w:t>
+        </w:r>
+      </w:ins>
+      <w:ins w:id="49" w:author="Cascante Vega, Jaime E." w:date="2023-05-13T18:47:00Z">
+        <w:r>
+          <w:rPr>
+            <w:rFonts w:ascii="Arial" w:hAnsi="Arial" w:cs="Arial"/>
+            <w:b/>
+            <w:sz w:val="20"/>
+            <w:szCs w:val="20"/>
+          </w:rPr>
+          <w:t xml:space="preserve">y </w:t>
+        </w:r>
+      </w:ins>
+      <w:ins w:id="50" w:author="Cascante Vega, Jaime E." w:date="2023-05-13T18:44:00Z">
+        <w:r>
+          <w:rPr>
+            <w:rFonts w:ascii="Arial" w:hAnsi="Arial" w:cs="Arial"/>
+            <w:b/>
+            <w:sz w:val="20"/>
+            <w:szCs w:val="20"/>
+          </w:rPr>
+          <w:t xml:space="preserve">Information </w:t>
+        </w:r>
+        <w:r>
+          <w:rPr>
+            <w:rFonts w:ascii="Arial" w:hAnsi="Arial" w:cs="Arial"/>
+            <w:b/>
+            <w:sz w:val="20"/>
+            <w:szCs w:val="20"/>
+          </w:rPr>
+          <w:t>PDF file includes:</w:t>
+        </w:r>
+      </w:ins>
+    </w:p>
+    <w:p>
+      <w:pPr>
+        <w:ind w:left="720"/>
+        <w:contextualSpacing/>
+        <w:rPr>
+          <w:ins w:id="51" w:author="Cascante Vega, Jaime E." w:date="2023-05-13T18:44:00Z"/>
+          <w:rFonts w:ascii="Arial" w:hAnsi="Arial" w:cs="Arial"/>
+          <w:sz w:val="20"/>
+          <w:szCs w:val="20"/>
+        </w:rPr>
+      </w:pPr>
+      <w:ins w:id="52" w:author="Cascante Vega, Jaime E." w:date="2023-05-13T18:44:00Z">
+        <w:r>
+          <w:rPr>
+            <w:rFonts w:ascii="Arial" w:hAnsi="Arial" w:cs="Arial"/>
+            <w:sz w:val="20"/>
+            <w:szCs w:val="20"/>
+          </w:rPr>
+          <w:t>Main Text</w:t>
+        </w:r>
+      </w:ins>
+    </w:p>
+    <w:p>
+      <w:pPr>
+        <w:ind w:left="720"/>
+        <w:contextualSpacing/>
+        <w:rPr>
+          <w:ins w:id="53" w:author="Cascante Vega, Jaime E." w:date="2023-05-13T18:44:00Z"/>
+          <w:rFonts w:ascii="Arial" w:hAnsi="Arial" w:cs="Arial"/>
+          <w:sz w:val="20"/>
+          <w:szCs w:val="20"/>
+        </w:rPr>
+      </w:pPr>
+      <w:ins w:id="54" w:author="Cascante Vega, Jaime E." w:date="2023-05-13T18:47:00Z">
+        <w:r>
+          <w:rPr>
+            <w:rFonts w:ascii="Arial" w:hAnsi="Arial" w:cs="Arial"/>
+            <w:sz w:val="20"/>
+            <w:szCs w:val="20"/>
+          </w:rPr>
+          <w:t xml:space="preserve">SI </w:t>
+        </w:r>
+      </w:ins>
+      <w:ins w:id="55" w:author="Cascante Vega, Jaime E." w:date="2023-05-13T18:44:00Z">
+        <w:r>
+          <w:rPr>
+            <w:rFonts w:ascii="Arial" w:hAnsi="Arial" w:cs="Arial"/>
+            <w:sz w:val="20"/>
+            <w:szCs w:val="20"/>
+          </w:rPr>
+          <w:t xml:space="preserve">Figures </w:t>
+        </w:r>
+        <w:r>
+          <w:rPr>
+            <w:rFonts w:ascii="Arial" w:hAnsi="Arial" w:cs="Arial"/>
+            <w:sz w:val="20"/>
+            <w:szCs w:val="20"/>
+          </w:rPr>
+          <w:t>S1</w:t>
+        </w:r>
+        <w:r>
+          <w:rPr>
+            <w:rFonts w:ascii="Arial" w:hAnsi="Arial" w:cs="Arial"/>
+            <w:sz w:val="20"/>
+            <w:szCs w:val="20"/>
+          </w:rPr>
+          <w:t xml:space="preserve"> to </w:t>
+        </w:r>
+      </w:ins>
+      <w:ins w:id="56" w:author="Cascante Vega, Jaime E." w:date="2023-05-13T18:47:00Z">
+        <w:r>
+          <w:rPr>
+            <w:rFonts w:ascii="Arial" w:hAnsi="Arial" w:cs="Arial"/>
+            <w:sz w:val="20"/>
+            <w:szCs w:val="20"/>
+          </w:rPr>
+          <w:t>S</w:t>
+        </w:r>
+        <w:r>
+          <w:rPr>
+            <w:rFonts w:ascii="Arial" w:hAnsi="Arial" w:cs="Arial"/>
+            <w:sz w:val="20"/>
+            <w:szCs w:val="20"/>
+          </w:rPr>
+          <w:t>14</w:t>
+        </w:r>
+      </w:ins>
     </w:p>
     <w:p>
       <w:pPr>
@@ -1017,6 +1657,7 @@
         </w:pBdr>
         <w:spacing w:before="240" w:after="60"/>
         <w:rPr>
+          <w:ins w:id="57" w:author="Cascante Vega, Jaime E." w:date="2023-05-13T18:44:00Z"/>
           <w:rFonts w:ascii="Arial" w:hAnsi="Arial" w:cs="Arial"/>
           <w:b/>
           <w:color w:val="000000"/>
@@ -1024,10 +1665,26 @@
           <w:szCs w:val="20"/>
         </w:rPr>
       </w:pPr>
-      <w:bookmarkStart w:id="4" w:name="30j0zll" w:colFirst="0" w:colLast="0"/>
-      <w:bookmarkStart w:id="5" w:name="1fob9te" w:colFirst="0" w:colLast="0"/>
-      <w:bookmarkEnd w:id="4"/>
-      <w:bookmarkEnd w:id="5"/>
+    </w:p>
+    <w:p>
+      <w:pPr>
+        <w:keepNext/>
+        <w:pBdr>
+          <w:top w:val="nil"/>
+          <w:left w:val="nil"/>
+          <w:bottom w:val="nil"/>
+          <w:right w:val="nil"/>
+          <w:between w:val="nil"/>
+        </w:pBdr>
+        <w:spacing w:before="240" w:after="60"/>
+        <w:rPr>
+          <w:rFonts w:ascii="Arial" w:hAnsi="Arial" w:cs="Arial"/>
+          <w:b/>
+          <w:color w:val="000000"/>
+          <w:sz w:val="20"/>
+          <w:szCs w:val="20"/>
+        </w:rPr>
+      </w:pPr>
       <w:r>
         <w:rPr>
           <w:rFonts w:ascii="Arial" w:hAnsi="Arial" w:cs="Arial"/>
@@ -1068,28 +1725,6 @@
         </w:rPr>
         <w:t>69</w:t>
       </w:r>
-      <w:del w:id="6" w:author="Cascante Vega, Jaime E." w:date="2023-05-11T15:27:00Z">
-        <w:r>
-          <w:rPr>
-            <w:rFonts w:ascii="Arial" w:hAnsi="Arial" w:cs="Arial"/>
-            <w:b/>
-            <w:color w:val="FF0000"/>
-            <w:sz w:val="20"/>
-            <w:szCs w:val="20"/>
-          </w:rPr>
-          <w:delText>7</w:delText>
-        </w:r>
-        <w:r>
-          <w:rPr>
-            <w:rFonts w:ascii="Arial" w:hAnsi="Arial" w:cs="Arial"/>
-            <w:b/>
-            <w:color w:val="FF0000"/>
-            <w:sz w:val="20"/>
-            <w:szCs w:val="20"/>
-          </w:rPr>
-          <w:delText>1</w:delText>
-        </w:r>
-      </w:del>
       <w:r>
         <w:rPr>
           <w:rFonts w:ascii="Arial" w:hAnsi="Arial" w:cs="Arial"/>
@@ -1131,7 +1766,7 @@
           <w:szCs w:val="20"/>
         </w:rPr>
       </w:pPr>
-      <w:commentRangeStart w:id="7"/>
+      <w:commentRangeStart w:id="58"/>
       <w:r>
         <w:rPr>
           <w:rFonts w:ascii="Arial" w:hAnsi="Arial" w:cs="Arial"/>
@@ -1141,12 +1776,12 @@
         </w:rPr>
         <w:t>Antimicrobial-resistant organisms (AMROs) are a major threat to public health</w:t>
       </w:r>
-      <w:commentRangeEnd w:id="7"/>
+      <w:commentRangeEnd w:id="58"/>
       <w:r>
         <w:rPr>
           <w:rStyle w:val="CommentReference"/>
         </w:rPr>
-        <w:commentReference w:id="7"/>
+        <w:commentReference w:id="58"/>
       </w:r>
       <w:r>
         <w:rPr>
@@ -1427,11 +2062,11 @@
         </w:rPr>
         <w:t xml:space="preserve">We evaluate parameter identifiability for this model-inference system </w:t>
       </w:r>
-      <w:commentRangeStart w:id="8"/>
-      <w:commentRangeStart w:id="9"/>
-      <w:commentRangeStart w:id="10"/>
-      <w:commentRangeStart w:id="11"/>
-      <w:commentRangeStart w:id="12"/>
+      <w:commentRangeStart w:id="59"/>
+      <w:commentRangeStart w:id="60"/>
+      <w:commentRangeStart w:id="61"/>
+      <w:commentRangeStart w:id="62"/>
+      <w:commentRangeStart w:id="63"/>
       <w:r>
         <w:rPr>
           <w:rFonts w:ascii="Arial" w:hAnsi="Arial" w:cs="Arial"/>
@@ -1450,8 +2085,8 @@
         </w:rPr>
         <w:t xml:space="preserve">found </w:t>
       </w:r>
-      <w:commentRangeStart w:id="13"/>
-      <w:commentRangeStart w:id="14"/>
+      <w:commentRangeStart w:id="64"/>
+      <w:commentRangeStart w:id="65"/>
       <w:r>
         <w:rPr>
           <w:rFonts w:ascii="Arial" w:hAnsi="Arial" w:cs="Arial"/>
@@ -1479,40 +2114,40 @@
         </w:rPr>
         <w:t>.</w:t>
       </w:r>
-      <w:commentRangeEnd w:id="8"/>
+      <w:commentRangeEnd w:id="59"/>
       <w:r>
         <w:rPr>
           <w:rStyle w:val="CommentReference"/>
         </w:rPr>
-        <w:commentReference w:id="8"/>
-      </w:r>
-      <w:commentRangeEnd w:id="9"/>
+        <w:commentReference w:id="59"/>
+      </w:r>
+      <w:commentRangeEnd w:id="60"/>
       <w:r>
         <w:rPr>
           <w:rStyle w:val="CommentReference"/>
         </w:rPr>
-        <w:commentReference w:id="9"/>
-      </w:r>
-      <w:commentRangeEnd w:id="10"/>
+        <w:commentReference w:id="60"/>
+      </w:r>
+      <w:commentRangeEnd w:id="61"/>
       <w:r>
         <w:rPr>
           <w:rStyle w:val="CommentReference"/>
         </w:rPr>
-        <w:commentReference w:id="10"/>
-      </w:r>
-      <w:commentRangeEnd w:id="11"/>
+        <w:commentReference w:id="61"/>
+      </w:r>
+      <w:commentRangeEnd w:id="62"/>
       <w:r>
         <w:rPr>
           <w:rStyle w:val="CommentReference"/>
         </w:rPr>
-        <w:commentReference w:id="11"/>
-      </w:r>
-      <w:commentRangeEnd w:id="12"/>
+        <w:commentReference w:id="62"/>
+      </w:r>
+      <w:commentRangeEnd w:id="63"/>
       <w:r>
         <w:rPr>
           <w:rStyle w:val="CommentReference"/>
         </w:rPr>
-        <w:commentReference w:id="12"/>
+        <w:commentReference w:id="63"/>
       </w:r>
       <w:r>
         <w:rPr>
@@ -1523,19 +2158,19 @@
         </w:rPr>
         <w:t xml:space="preserve"> </w:t>
       </w:r>
-      <w:commentRangeEnd w:id="13"/>
+      <w:commentRangeEnd w:id="64"/>
       <w:r>
         <w:rPr>
           <w:rStyle w:val="CommentReference"/>
         </w:rPr>
-        <w:commentReference w:id="13"/>
-      </w:r>
-      <w:commentRangeEnd w:id="14"/>
+        <w:commentReference w:id="64"/>
+      </w:r>
+      <w:commentRangeEnd w:id="65"/>
       <w:r>
         <w:rPr>
           <w:rStyle w:val="CommentReference"/>
         </w:rPr>
-        <w:commentReference w:id="14"/>
+        <w:commentReference w:id="65"/>
       </w:r>
       <w:r>
         <w:rPr>
@@ -1546,8 +2181,8 @@
         </w:rPr>
         <w:t xml:space="preserve">We </w:t>
       </w:r>
-      <w:commentRangeStart w:id="15"/>
-      <w:commentRangeStart w:id="16"/>
+      <w:commentRangeStart w:id="66"/>
+      <w:commentRangeStart w:id="67"/>
       <w:r>
         <w:rPr>
           <w:rFonts w:ascii="Arial" w:hAnsi="Arial" w:cs="Arial"/>
@@ -1566,19 +2201,19 @@
         </w:rPr>
         <w:t>y</w:t>
       </w:r>
-      <w:commentRangeEnd w:id="15"/>
+      <w:commentRangeEnd w:id="66"/>
       <w:r>
         <w:rPr>
           <w:rStyle w:val="CommentReference"/>
         </w:rPr>
-        <w:commentReference w:id="15"/>
-      </w:r>
-      <w:commentRangeEnd w:id="16"/>
+        <w:commentReference w:id="66"/>
+      </w:r>
+      <w:commentRangeEnd w:id="67"/>
       <w:r>
         <w:rPr>
           <w:rStyle w:val="CommentReference"/>
         </w:rPr>
-        <w:commentReference w:id="16"/>
+        <w:commentReference w:id="67"/>
       </w:r>
       <w:r>
         <w:rPr>
@@ -1827,7 +2462,7 @@
         </w:rPr>
         <w:t>MRSA</w:t>
       </w:r>
-      <w:commentRangeStart w:id="17"/>
+      <w:commentRangeStart w:id="68"/>
       <w:r>
         <w:rPr>
           <w:rFonts w:ascii="Arial" w:hAnsi="Arial" w:cs="Arial"/>
@@ -1848,33 +2483,22 @@
         </w:rPr>
         <w:t xml:space="preserve"> </w:t>
       </w:r>
-      <w:commentRangeEnd w:id="17"/>
+      <w:commentRangeEnd w:id="68"/>
       <w:r>
         <w:rPr>
           <w:rStyle w:val="CommentReference"/>
         </w:rPr>
-        <w:commentReference w:id="17"/>
-      </w:r>
-      <w:r>
-        <w:rPr>
-          <w:rFonts w:ascii="Arial" w:hAnsi="Arial" w:cs="Arial"/>
-          <w:iCs/>
-          <w:color w:val="000000"/>
-          <w:sz w:val="20"/>
-          <w:szCs w:val="20"/>
-        </w:rPr>
-        <w:t xml:space="preserve">We show that while bacterial </w:t>
-      </w:r>
-      <w:r>
-        <w:rPr>
-          <w:rFonts w:ascii="Arial" w:hAnsi="Arial" w:cs="Arial"/>
-          <w:iCs/>
-          <w:color w:val="000000"/>
-          <w:sz w:val="20"/>
-          <w:szCs w:val="20"/>
-        </w:rPr>
-        <w:lastRenderedPageBreak/>
-        <w:t xml:space="preserve">pathogens have different levels of importation rates nosocomial transmission rates were similar suggesting similar modes of transmission for all. We also found </w:t>
+        <w:commentReference w:id="68"/>
+      </w:r>
+      <w:r>
+        <w:rPr>
+          <w:rFonts w:ascii="Arial" w:hAnsi="Arial" w:cs="Arial"/>
+          <w:iCs/>
+          <w:color w:val="000000"/>
+          <w:sz w:val="20"/>
+          <w:szCs w:val="20"/>
+        </w:rPr>
+        <w:t xml:space="preserve">We show that while bacterial pathogens have different levels of importation rates nosocomial transmission rates were similar suggesting similar modes of transmission for all. We also found </w:t>
       </w:r>
       <w:r>
         <w:rPr>
@@ -1914,7 +2538,27 @@
           <w:sz w:val="20"/>
           <w:szCs w:val="20"/>
         </w:rPr>
-        <w:t>onal t</w:t>
+        <w:t xml:space="preserve">onal </w:t>
+      </w:r>
+      <w:r>
+        <w:rPr>
+          <w:rFonts w:ascii="Arial" w:hAnsi="Arial" w:cs="Arial"/>
+          <w:iCs/>
+          <w:color w:val="000000"/>
+          <w:sz w:val="20"/>
+          <w:szCs w:val="20"/>
+        </w:rPr>
+        <w:t xml:space="preserve">to </w:t>
+      </w:r>
+      <w:r>
+        <w:rPr>
+          <w:rFonts w:ascii="Arial" w:hAnsi="Arial" w:cs="Arial"/>
+          <w:iCs/>
+          <w:color w:val="000000"/>
+          <w:sz w:val="20"/>
+          <w:szCs w:val="20"/>
+        </w:rPr>
+        <w:t>t</w:t>
       </w:r>
       <w:r>
         <w:rPr>
@@ -2382,8 +3026,8 @@
         </w:rPr>
         <w:t xml:space="preserve">. </w:t>
       </w:r>
-      <w:commentRangeStart w:id="18"/>
-      <w:commentRangeStart w:id="19"/>
+      <w:commentRangeStart w:id="69"/>
+      <w:commentRangeStart w:id="70"/>
       <w:r>
         <w:rPr>
           <w:rFonts w:ascii="Arial" w:hAnsi="Arial" w:cs="Arial"/>
@@ -2416,19 +3060,19 @@
         </w:rPr>
         <w:t xml:space="preserve">are a major contributor to mortality, length of stay in hospital and health-care associated costs </w:t>
       </w:r>
-      <w:commentRangeEnd w:id="18"/>
+      <w:commentRangeEnd w:id="69"/>
       <w:r>
         <w:rPr>
           <w:rStyle w:val="CommentReference"/>
         </w:rPr>
-        <w:commentReference w:id="18"/>
-      </w:r>
-      <w:commentRangeEnd w:id="19"/>
+        <w:commentReference w:id="69"/>
+      </w:r>
+      <w:commentRangeEnd w:id="70"/>
       <w:r>
         <w:rPr>
           <w:rStyle w:val="CommentReference"/>
         </w:rPr>
-        <w:commentReference w:id="19"/>
+        <w:commentReference w:id="70"/>
       </w:r>
       <w:r>
         <w:rPr>
@@ -2526,8 +3170,8 @@
         </w:rPr>
         <w:t xml:space="preserve">, and </w:t>
       </w:r>
-      <w:commentRangeStart w:id="20"/>
-      <w:commentRangeStart w:id="21"/>
+      <w:commentRangeStart w:id="71"/>
+      <w:commentRangeStart w:id="72"/>
       <w:r>
         <w:rPr>
           <w:rFonts w:ascii="Arial" w:hAnsi="Arial" w:cs="Arial"/>
@@ -2552,19 +3196,19 @@
         </w:rPr>
         <w:t>organisms</w:t>
       </w:r>
-      <w:commentRangeEnd w:id="20"/>
+      <w:commentRangeEnd w:id="71"/>
       <w:r>
         <w:rPr>
           <w:rStyle w:val="CommentReference"/>
         </w:rPr>
-        <w:commentReference w:id="20"/>
-      </w:r>
-      <w:commentRangeEnd w:id="21"/>
+        <w:commentReference w:id="71"/>
+      </w:r>
+      <w:commentRangeEnd w:id="72"/>
       <w:r>
         <w:rPr>
           <w:rStyle w:val="CommentReference"/>
         </w:rPr>
-        <w:commentReference w:id="21"/>
+        <w:commentReference w:id="72"/>
       </w:r>
       <w:r>
         <w:rPr>
@@ -2956,8 +3600,8 @@
         </w:rPr>
         <w:t xml:space="preserve"> to characterize the </w:t>
       </w:r>
-      <w:commentRangeStart w:id="22"/>
-      <w:commentRangeStart w:id="23"/>
+      <w:commentRangeStart w:id="73"/>
+      <w:commentRangeStart w:id="74"/>
       <w:r>
         <w:rPr>
           <w:rFonts w:ascii="Arial" w:hAnsi="Arial" w:cs="Arial"/>
@@ -2966,19 +3610,19 @@
         </w:rPr>
         <w:t xml:space="preserve">condition of the hospital settings </w:t>
       </w:r>
-      <w:commentRangeEnd w:id="22"/>
+      <w:commentRangeEnd w:id="73"/>
       <w:r>
         <w:rPr>
           <w:rStyle w:val="CommentReference"/>
         </w:rPr>
-        <w:commentReference w:id="22"/>
-      </w:r>
-      <w:commentRangeEnd w:id="23"/>
+        <w:commentReference w:id="73"/>
+      </w:r>
+      <w:commentRangeEnd w:id="74"/>
       <w:r>
         <w:rPr>
           <w:rStyle w:val="CommentReference"/>
         </w:rPr>
-        <w:commentReference w:id="23"/>
+        <w:commentReference w:id="74"/>
       </w:r>
       <w:r>
         <w:rPr>
@@ -3389,21 +4033,21 @@
           <w:szCs w:val="20"/>
         </w:rPr>
       </w:pPr>
-      <w:commentRangeStart w:id="24"/>
-      <w:commentRangeStart w:id="25"/>
-      <w:commentRangeEnd w:id="24"/>
+      <w:commentRangeStart w:id="75"/>
+      <w:commentRangeStart w:id="76"/>
+      <w:commentRangeEnd w:id="75"/>
       <w:r>
         <w:rPr>
           <w:rStyle w:val="CommentReference"/>
         </w:rPr>
-        <w:commentReference w:id="24"/>
-      </w:r>
-      <w:commentRangeEnd w:id="25"/>
+        <w:commentReference w:id="75"/>
+      </w:r>
+      <w:commentRangeEnd w:id="76"/>
       <w:r>
         <w:rPr>
           <w:rStyle w:val="CommentReference"/>
         </w:rPr>
-        <w:commentReference w:id="25"/>
+        <w:commentReference w:id="76"/>
       </w:r>
       <w:r>
         <w:rPr>
@@ -3477,7 +4121,7 @@
         </w:rPr>
         <w:t xml:space="preserve"> </w:t>
       </w:r>
-      <w:commentRangeStart w:id="26"/>
+      <w:commentRangeStart w:id="77"/>
       <w:r>
         <w:rPr>
           <w:rFonts w:ascii="Arial" w:hAnsi="Arial" w:cs="Arial"/>
@@ -3559,13 +4203,13 @@
         </w:rPr>
         <w:t xml:space="preserve"> </w:t>
       </w:r>
-      <w:commentRangeEnd w:id="26"/>
+      <w:commentRangeEnd w:id="77"/>
       <w:r>
         <w:rPr>
           <w:rStyle w:val="CommentReference"/>
           <w:lang w:eastAsia="en-US"/>
         </w:rPr>
-        <w:commentReference w:id="26"/>
+        <w:commentReference w:id="77"/>
       </w:r>
       <w:r>
         <w:rPr>
@@ -3815,14 +4459,6 @@
           <w:sz w:val="20"/>
           <w:szCs w:val="20"/>
         </w:rPr>
-        <w:t xml:space="preserve"> tools</w:t>
-      </w:r>
-      <w:r>
-        <w:rPr>
-          <w:rFonts w:ascii="Arial" w:hAnsi="Arial" w:cs="Arial"/>
-          <w:sz w:val="20"/>
-          <w:szCs w:val="20"/>
-        </w:rPr>
         <w:t xml:space="preserve"> </w:t>
       </w:r>
       <w:r>
@@ -3831,6 +4467,23 @@
           <w:sz w:val="20"/>
           <w:szCs w:val="20"/>
         </w:rPr>
+        <w:lastRenderedPageBreak/>
+        <w:t>tools</w:t>
+      </w:r>
+      <w:r>
+        <w:rPr>
+          <w:rFonts w:ascii="Arial" w:hAnsi="Arial" w:cs="Arial"/>
+          <w:sz w:val="20"/>
+          <w:szCs w:val="20"/>
+        </w:rPr>
+        <w:t xml:space="preserve"> </w:t>
+      </w:r>
+      <w:r>
+        <w:rPr>
+          <w:rFonts w:ascii="Arial" w:hAnsi="Arial" w:cs="Arial"/>
+          <w:sz w:val="20"/>
+          <w:szCs w:val="20"/>
+        </w:rPr>
         <w:t xml:space="preserve">usually </w:t>
       </w:r>
       <w:r>
@@ -3839,7 +4492,7 @@
           <w:sz w:val="20"/>
           <w:szCs w:val="20"/>
         </w:rPr>
-        <w:t>focused</w:t>
+        <w:t>focus</w:t>
       </w:r>
       <w:r>
         <w:rPr>
@@ -4496,9 +5149,9 @@
           <w:szCs w:val="20"/>
         </w:rPr>
       </w:pPr>
-      <w:commentRangeStart w:id="27"/>
-      <w:commentRangeStart w:id="28"/>
-      <w:commentRangeStart w:id="29"/>
+      <w:commentRangeStart w:id="78"/>
+      <w:commentRangeStart w:id="79"/>
+      <w:commentRangeStart w:id="80"/>
       <w:r>
         <w:rPr>
           <w:rFonts w:ascii="Arial" w:hAnsi="Arial" w:cs="Arial"/>
@@ -4539,26 +5192,26 @@
         </w:rPr>
         <w:t>infections in a number of important ways</w:t>
       </w:r>
-      <w:commentRangeEnd w:id="27"/>
+      <w:commentRangeEnd w:id="78"/>
       <w:r>
         <w:rPr>
           <w:rStyle w:val="CommentReference"/>
         </w:rPr>
-        <w:commentReference w:id="27"/>
-      </w:r>
-      <w:commentRangeEnd w:id="28"/>
+        <w:commentReference w:id="78"/>
+      </w:r>
+      <w:commentRangeEnd w:id="79"/>
       <w:r>
         <w:rPr>
           <w:rStyle w:val="CommentReference"/>
         </w:rPr>
-        <w:commentReference w:id="28"/>
-      </w:r>
-      <w:commentRangeEnd w:id="29"/>
+        <w:commentReference w:id="79"/>
+      </w:r>
+      <w:commentRangeEnd w:id="80"/>
       <w:r>
         <w:rPr>
           <w:rStyle w:val="CommentReference"/>
         </w:rPr>
-        <w:commentReference w:id="29"/>
+        <w:commentReference w:id="80"/>
       </w:r>
       <w:r>
         <w:rPr>
@@ -4656,9 +5309,9 @@
         </w:rPr>
         <w:t xml:space="preserve"> rate ranging from 23% to 52% (See Figure 1A),</w:t>
       </w:r>
-      <w:commentRangeStart w:id="30"/>
-      <w:commentRangeStart w:id="31"/>
-      <w:commentRangeStart w:id="32"/>
+      <w:commentRangeStart w:id="81"/>
+      <w:commentRangeStart w:id="82"/>
+      <w:commentRangeStart w:id="83"/>
       <w:r>
         <w:rPr>
           <w:rFonts w:ascii="Arial" w:hAnsi="Arial" w:cs="Arial"/>
@@ -4667,7 +5320,7 @@
         </w:rPr>
         <w:t xml:space="preserve"> </w:t>
       </w:r>
-      <w:commentRangeEnd w:id="30"/>
+      <w:commentRangeEnd w:id="81"/>
       <w:r>
         <w:rPr>
           <w:rFonts w:ascii="Arial" w:hAnsi="Arial" w:cs="Arial"/>
@@ -4680,21 +5333,21 @@
         <w:rPr>
           <w:rStyle w:val="CommentReference"/>
         </w:rPr>
-        <w:commentReference w:id="30"/>
-      </w:r>
-      <w:commentRangeEnd w:id="31"/>
+        <w:commentReference w:id="81"/>
+      </w:r>
+      <w:commentRangeEnd w:id="82"/>
       <w:r>
         <w:rPr>
           <w:rStyle w:val="CommentReference"/>
         </w:rPr>
-        <w:commentReference w:id="31"/>
-      </w:r>
-      <w:commentRangeEnd w:id="32"/>
+        <w:commentReference w:id="82"/>
+      </w:r>
+      <w:commentRangeEnd w:id="83"/>
       <w:r>
         <w:rPr>
           <w:rStyle w:val="CommentReference"/>
         </w:rPr>
-        <w:commentReference w:id="32"/>
+        <w:commentReference w:id="83"/>
       </w:r>
       <w:r>
         <w:rPr>
@@ -5136,6 +5789,22 @@
           <w:sz w:val="20"/>
           <w:szCs w:val="20"/>
         </w:rPr>
+        <w:t xml:space="preserve"> spreading among patients and the </w:t>
+      </w:r>
+      <w:r>
+        <w:rPr>
+          <w:rFonts w:ascii="Arial" w:hAnsi="Arial" w:cs="Arial"/>
+          <w:sz w:val="20"/>
+          <w:szCs w:val="20"/>
+        </w:rPr>
+        <w:t>environment</w:t>
+      </w:r>
+      <w:r>
+        <w:rPr>
+          <w:rFonts w:ascii="Arial" w:hAnsi="Arial" w:cs="Arial"/>
+          <w:sz w:val="20"/>
+          <w:szCs w:val="20"/>
+        </w:rPr>
         <w:t xml:space="preserve"> </w:t>
       </w:r>
       <w:r>
@@ -5144,16 +5813,15 @@
           <w:sz w:val="20"/>
           <w:szCs w:val="20"/>
         </w:rPr>
-        <w:lastRenderedPageBreak/>
-        <w:t xml:space="preserve">spreading among patients and the </w:t>
-      </w:r>
-      <w:r>
-        <w:rPr>
-          <w:rFonts w:ascii="Arial" w:hAnsi="Arial" w:cs="Arial"/>
-          <w:sz w:val="20"/>
-          <w:szCs w:val="20"/>
-        </w:rPr>
-        <w:t>environment</w:t>
+        <w:t xml:space="preserve">in the same hospital system often imposes further challenges in comparing </w:t>
+      </w:r>
+      <w:r>
+        <w:rPr>
+          <w:rFonts w:ascii="Arial" w:hAnsi="Arial" w:cs="Arial"/>
+          <w:sz w:val="20"/>
+          <w:szCs w:val="20"/>
+        </w:rPr>
+        <w:t>its</w:t>
       </w:r>
       <w:r>
         <w:rPr>
@@ -5169,15 +5837,79 @@
           <w:sz w:val="20"/>
           <w:szCs w:val="20"/>
         </w:rPr>
-        <w:t xml:space="preserve">in the same hospital system often imposes further challenges in comparing </w:t>
-      </w:r>
-      <w:r>
-        <w:rPr>
-          <w:rFonts w:ascii="Arial" w:hAnsi="Arial" w:cs="Arial"/>
-          <w:sz w:val="20"/>
-          <w:szCs w:val="20"/>
-        </w:rPr>
-        <w:t>its</w:t>
+        <w:t>epidemiological features</w:t>
+      </w:r>
+      <w:r>
+        <w:rPr>
+          <w:rFonts w:ascii="Arial" w:hAnsi="Arial" w:cs="Arial"/>
+          <w:sz w:val="20"/>
+          <w:szCs w:val="20"/>
+        </w:rPr>
+        <w:t>.</w:t>
+      </w:r>
+      <w:r>
+        <w:rPr>
+          <w:rFonts w:ascii="Arial" w:hAnsi="Arial" w:cs="Arial"/>
+          <w:sz w:val="20"/>
+          <w:szCs w:val="20"/>
+        </w:rPr>
+        <w:t xml:space="preserve"> Lastly, the emergence of strains</w:t>
+      </w:r>
+      <w:r>
+        <w:rPr>
+          <w:rFonts w:ascii="Arial" w:hAnsi="Arial" w:cs="Arial"/>
+          <w:sz w:val="20"/>
+          <w:szCs w:val="20"/>
+        </w:rPr>
+        <w:t xml:space="preserve"> with different genetic </w:t>
+      </w:r>
+      <w:r>
+        <w:rPr>
+          <w:rFonts w:ascii="Arial" w:hAnsi="Arial" w:cs="Arial"/>
+          <w:sz w:val="20"/>
+          <w:szCs w:val="20"/>
+        </w:rPr>
+        <w:t>backgrounds</w:t>
+      </w:r>
+      <w:r>
+        <w:rPr>
+          <w:rFonts w:ascii="Arial" w:hAnsi="Arial" w:cs="Arial"/>
+          <w:sz w:val="20"/>
+          <w:szCs w:val="20"/>
+        </w:rPr>
+        <w:t xml:space="preserve"> that were once confined to hospital circulation such as</w:t>
+      </w:r>
+      <w:r>
+        <w:rPr>
+          <w:rFonts w:ascii="Arial" w:hAnsi="Arial" w:cs="Arial"/>
+          <w:sz w:val="20"/>
+          <w:szCs w:val="20"/>
+        </w:rPr>
+        <w:t xml:space="preserve"> CA-MRSA clone-USA300 in the United States with enhanced features compared to HA-MRSA </w:t>
+      </w:r>
+      <w:r>
+        <w:rPr>
+          <w:rFonts w:ascii="Arial" w:hAnsi="Arial" w:cs="Arial"/>
+          <w:sz w:val="20"/>
+          <w:szCs w:val="20"/>
+        </w:rPr>
+        <w:t xml:space="preserve">makes epidemiology in </w:t>
+      </w:r>
+      <w:r>
+        <w:rPr>
+          <w:rFonts w:ascii="Arial" w:hAnsi="Arial" w:cs="Arial"/>
+          <w:sz w:val="20"/>
+          <w:szCs w:val="20"/>
+        </w:rPr>
+        <w:t xml:space="preserve">communities and healthcare </w:t>
+      </w:r>
+      <w:r>
+        <w:rPr>
+          <w:rFonts w:ascii="Arial" w:hAnsi="Arial" w:cs="Arial"/>
+          <w:sz w:val="20"/>
+          <w:szCs w:val="20"/>
+        </w:rPr>
+        <w:t>settings different</w:t>
       </w:r>
       <w:r>
         <w:rPr>
@@ -5193,8 +5925,44 @@
           <w:sz w:val="20"/>
           <w:szCs w:val="20"/>
         </w:rPr>
-        <w:t>epidemiological features</w:t>
-      </w:r>
+        <w:fldChar w:fldCharType="begin"/>
+      </w:r>
+      <w:r>
+        <w:rPr>
+          <w:rFonts w:ascii="Arial" w:hAnsi="Arial" w:cs="Arial"/>
+          <w:sz w:val="20"/>
+          <w:szCs w:val="20"/>
+        </w:rPr>
+        <w:instrText xml:space="preserve"> ADDIN ZOTERO_ITEM CSL_CITATION {"citationID":"a15q1fac560","properties":{"formattedCitation":"\\super 8,25\\nosupersub{}","plainCitation":"8,25","noteIndex":0},"citationItems":[{"id":909,"uris":["http://zotero.org/users/9551388/items/92WNR89D"],"itemData":{"id":909,"type":"article-journal","abstract":"Methicillin-resistant Staphylococcus aureus (MRSA) is an important cause of morbidity and mortality in both hospitals and the community. Traditionally, MRSA was mainly hospital-associated (HA-MRSA), but in the past decade communityassociated strains (CA-MRSA) have spread widely. CA-MRSA strains seem to have significantly lower biological costs of resistance, and hence it has been speculated that they may replace HA-MRSA strains in the hospital. Such a replacement could potentially have major consequences for public health, as there are differences in the resistance spectra of the two strains as well as possible differences in their clinical effects. Here we assess the impact of competition between HA- and CAMRSA using epidemiological models which integrate realistic data on drug-usage frequencies, resistance profiles, contact, and age structures. By explicitly accounting for the differing antibiotic usage frequencies in the hospital and the community, we find that coexistence between the strains is a possible outcome, as selection favors CA-MRSA in the community, because of its lower cost of resistance, while it favors HA-MRSA in the hospital, because of its broader resistance spectrum. Incorporating realistic degrees of age- and treatment-structure into the model significantly increases the parameter ranges over which coexistence is possible. Thus, our results indicate that the large heterogeneities existing in human populations make coexistence between hospital- and community-associated strains of MRSA a likely outcome.","container-title":"PLoS Pathogens","DOI":"10.1371/journal.ppat.1003134","ISSN":"1553-7374","issue":"2","journalAbbreviation":"PLoS Pathog","language":"en","page":"e1003134","source":"DOI.org (Crossref)","title":"Hospital-Community Interactions Foster Coexistence between Methicillin-Resistant Strains of Staphylococcus aureus","volume":"9","author":[{"family":"Kouyos","given":"Roger"},{"family":"Klein","given":"Eili"},{"family":"Grenfell","given":"Bryan"}],"editor":[{"family":"Levin","given":"Bruce R."}],"issued":{"date-parts":[["2013",2,28]]}},"label":"page"},{"id":139,"uris":["http://zotero.org/users/9551388/items/8YH6PN76"],"itemData":{"id":139,"type":"article-journal","abstract":"Staphylococcus aureus is a prominent cause of human infections globally. The high prevalence of infections is compounded by antibiotic resistance—a signiﬁcant problem for treatment. Methicillin-resistant S. aureus (MRSA) is endemic in hospitals and healthcare facilities worldwide, and is an increasingly common cause of community-associated bacterial infections in industrialized countries. Although much focus is placed on the role of S. aureus as a human pathogen, it is in fact a human commensal organism that has had a relatively long coexistence with the human host. Many S. aureus infections can be explained by host susceptibility or other predisposing risk factors. On the other hand, the emergence/re-emergence of successful S. aureus clones (referred to as epidemic waves) suggests a rapid bacterial adaption and evolution, which includes the emergence of antibiotic resistance and increased virulence and/or transmissibility. It is within this context that we review our understanding of selected S. aureus epidemic waves, and highlight the use of genome sequencing as a means to better understand the evolution of each lineage.","container-title":"Infection, Genetics and Evolution","DOI":"10.1016/j.meegid.2013.04.030","ISSN":"15671348","journalAbbreviation":"Infection, Genetics and Evolution","language":"en","page":"563-574","source":"DOI.org (Crossref)","title":"Evolution of community- and healthcare-associated methicillin-resistant Staphylococcus aureus","volume":"21","author":[{"family":"Uhlemann","given":"Anne-Catrin"},{"family":"Otto","given":"Michael"},{"family":"Lowy","given":"Franklin D."},{"family":"DeLeo","given":"Frank R."}],"issued":{"date-parts":[["2014",1]]}}}],"schema":"https://github.com/citation-style-language/schema/raw/master/csl-citation.json"} </w:instrText>
+      </w:r>
+      <w:r>
+        <w:rPr>
+          <w:rFonts w:ascii="Arial" w:hAnsi="Arial" w:cs="Arial"/>
+          <w:sz w:val="20"/>
+          <w:szCs w:val="20"/>
+        </w:rPr>
+        <w:fldChar w:fldCharType="separate"/>
+      </w:r>
+      <w:r>
+        <w:rPr>
+          <w:rFonts w:ascii="Arial" w:hAnsi="Arial" w:cs="Arial"/>
+          <w:sz w:val="20"/>
+          <w:vertAlign w:val="superscript"/>
+          <w:lang w:val="en-GB"/>
+        </w:rPr>
+        <w:t>8,25</w:t>
+      </w:r>
+      <w:r>
+        <w:rPr>
+          <w:rFonts w:ascii="Arial" w:hAnsi="Arial" w:cs="Arial"/>
+          <w:sz w:val="20"/>
+          <w:szCs w:val="20"/>
+        </w:rPr>
+        <w:fldChar w:fldCharType="end"/>
+      </w:r>
+      <w:commentRangeStart w:id="84"/>
+      <w:commentRangeStart w:id="85"/>
+      <w:commentRangeStart w:id="86"/>
       <w:r>
         <w:rPr>
           <w:rFonts w:ascii="Arial" w:hAnsi="Arial" w:cs="Arial"/>
@@ -5203,150 +5971,26 @@
         </w:rPr>
         <w:t>.</w:t>
       </w:r>
-      <w:r>
-        <w:rPr>
-          <w:rFonts w:ascii="Arial" w:hAnsi="Arial" w:cs="Arial"/>
-          <w:sz w:val="20"/>
-          <w:szCs w:val="20"/>
-        </w:rPr>
-        <w:t xml:space="preserve"> Lastly, the emergence of strains</w:t>
-      </w:r>
-      <w:r>
-        <w:rPr>
-          <w:rFonts w:ascii="Arial" w:hAnsi="Arial" w:cs="Arial"/>
-          <w:sz w:val="20"/>
-          <w:szCs w:val="20"/>
-        </w:rPr>
-        <w:t xml:space="preserve"> with different genetic </w:t>
-      </w:r>
-      <w:r>
-        <w:rPr>
-          <w:rFonts w:ascii="Arial" w:hAnsi="Arial" w:cs="Arial"/>
-          <w:sz w:val="20"/>
-          <w:szCs w:val="20"/>
-        </w:rPr>
-        <w:t>backgrounds</w:t>
-      </w:r>
-      <w:r>
-        <w:rPr>
-          <w:rFonts w:ascii="Arial" w:hAnsi="Arial" w:cs="Arial"/>
-          <w:sz w:val="20"/>
-          <w:szCs w:val="20"/>
-        </w:rPr>
-        <w:t xml:space="preserve"> that were once confined to hospital circulation such as</w:t>
-      </w:r>
-      <w:r>
-        <w:rPr>
-          <w:rFonts w:ascii="Arial" w:hAnsi="Arial" w:cs="Arial"/>
-          <w:sz w:val="20"/>
-          <w:szCs w:val="20"/>
-        </w:rPr>
-        <w:t xml:space="preserve"> CA-MRSA clone-USA300 in the United States with enhanced features compared to HA-MRSA </w:t>
-      </w:r>
-      <w:r>
-        <w:rPr>
-          <w:rFonts w:ascii="Arial" w:hAnsi="Arial" w:cs="Arial"/>
-          <w:sz w:val="20"/>
-          <w:szCs w:val="20"/>
-        </w:rPr>
-        <w:t xml:space="preserve">makes epidemiology in </w:t>
-      </w:r>
-      <w:r>
-        <w:rPr>
-          <w:rFonts w:ascii="Arial" w:hAnsi="Arial" w:cs="Arial"/>
-          <w:sz w:val="20"/>
-          <w:szCs w:val="20"/>
-        </w:rPr>
-        <w:t xml:space="preserve">communities and healthcare </w:t>
-      </w:r>
-      <w:r>
-        <w:rPr>
-          <w:rFonts w:ascii="Arial" w:hAnsi="Arial" w:cs="Arial"/>
-          <w:sz w:val="20"/>
-          <w:szCs w:val="20"/>
-        </w:rPr>
-        <w:t>settings different</w:t>
-      </w:r>
-      <w:r>
-        <w:rPr>
-          <w:rFonts w:ascii="Arial" w:hAnsi="Arial" w:cs="Arial"/>
-          <w:sz w:val="20"/>
-          <w:szCs w:val="20"/>
-        </w:rPr>
-        <w:t xml:space="preserve"> </w:t>
-      </w:r>
-      <w:r>
-        <w:rPr>
-          <w:rFonts w:ascii="Arial" w:hAnsi="Arial" w:cs="Arial"/>
-          <w:sz w:val="20"/>
-          <w:szCs w:val="20"/>
-        </w:rPr>
-        <w:fldChar w:fldCharType="begin"/>
-      </w:r>
-      <w:r>
-        <w:rPr>
-          <w:rFonts w:ascii="Arial" w:hAnsi="Arial" w:cs="Arial"/>
-          <w:sz w:val="20"/>
-          <w:szCs w:val="20"/>
-        </w:rPr>
-        <w:instrText xml:space="preserve"> ADDIN ZOTERO_ITEM CSL_CITATION {"citationID":"a15q1fac560","properties":{"formattedCitation":"\\super 8,25\\nosupersub{}","plainCitation":"8,25","noteIndex":0},"citationItems":[{"id":909,"uris":["http://zotero.org/users/9551388/items/92WNR89D"],"itemData":{"id":909,"type":"article-journal","abstract":"Methicillin-resistant Staphylococcus aureus (MRSA) is an important cause of morbidity and mortality in both hospitals and the community. Traditionally, MRSA was mainly hospital-associated (HA-MRSA), but in the past decade communityassociated strains (CA-MRSA) have spread widely. CA-MRSA strains seem to have significantly lower biological costs of resistance, and hence it has been speculated that they may replace HA-MRSA strains in the hospital. Such a replacement could potentially have major consequences for public health, as there are differences in the resistance spectra of the two strains as well as possible differences in their clinical effects. Here we assess the impact of competition between HA- and CAMRSA using epidemiological models which integrate realistic data on drug-usage frequencies, resistance profiles, contact, and age structures. By explicitly accounting for the differing antibiotic usage frequencies in the hospital and the community, we find that coexistence between the strains is a possible outcome, as selection favors CA-MRSA in the community, because of its lower cost of resistance, while it favors HA-MRSA in the hospital, because of its broader resistance spectrum. Incorporating realistic degrees of age- and treatment-structure into the model significantly increases the parameter ranges over which coexistence is possible. Thus, our results indicate that the large heterogeneities existing in human populations make coexistence between hospital- and community-associated strains of MRSA a likely outcome.","container-title":"PLoS Pathogens","DOI":"10.1371/journal.ppat.1003134","ISSN":"1553-7374","issue":"2","journalAbbreviation":"PLoS Pathog","language":"en","page":"e1003134","source":"DOI.org (Crossref)","title":"Hospital-Community Interactions Foster Coexistence between Methicillin-Resistant Strains of Staphylococcus aureus","volume":"9","author":[{"family":"Kouyos","given":"Roger"},{"family":"Klein","given":"Eili"},{"family":"Grenfell","given":"Bryan"}],"editor":[{"family":"Levin","given":"Bruce R."}],"issued":{"date-parts":[["2013",2,28]]}},"label":"page"},{"id":139,"uris":["http://zotero.org/users/9551388/items/8YH6PN76"],"itemData":{"id":139,"type":"article-journal","abstract":"Staphylococcus aureus is a prominent cause of human infections globally. The high prevalence of infections is compounded by antibiotic resistance—a signiﬁcant problem for treatment. Methicillin-resistant S. aureus (MRSA) is endemic in hospitals and healthcare facilities worldwide, and is an increasingly common cause of community-associated bacterial infections in industrialized countries. Although much focus is placed on the role of S. aureus as a human pathogen, it is in fact a human commensal organism that has had a relatively long coexistence with the human host. Many S. aureus infections can be explained by host susceptibility or other predisposing risk factors. On the other hand, the emergence/re-emergence of successful S. aureus clones (referred to as epidemic waves) suggests a rapid bacterial adaption and evolution, which includes the emergence of antibiotic resistance and increased virulence and/or transmissibility. It is within this context that we review our understanding of selected S. aureus epidemic waves, and highlight the use of genome sequencing as a means to better understand the evolution of each lineage.","container-title":"Infection, Genetics and Evolution","DOI":"10.1016/j.meegid.2013.04.030","ISSN":"15671348","journalAbbreviation":"Infection, Genetics and Evolution","language":"en","page":"563-574","source":"DOI.org (Crossref)","title":"Evolution of community- and healthcare-associated methicillin-resistant Staphylococcus aureus","volume":"21","author":[{"family":"Uhlemann","given":"Anne-Catrin"},{"family":"Otto","given":"Michael"},{"family":"Lowy","given":"Franklin D."},{"family":"DeLeo","given":"Frank R."}],"issued":{"date-parts":[["2014",1]]}}}],"schema":"https://github.com/citation-style-language/schema/raw/master/csl-citation.json"} </w:instrText>
-      </w:r>
-      <w:r>
-        <w:rPr>
-          <w:rFonts w:ascii="Arial" w:hAnsi="Arial" w:cs="Arial"/>
-          <w:sz w:val="20"/>
-          <w:szCs w:val="20"/>
-        </w:rPr>
-        <w:fldChar w:fldCharType="separate"/>
-      </w:r>
-      <w:r>
-        <w:rPr>
-          <w:rFonts w:ascii="Arial" w:hAnsi="Arial" w:cs="Arial"/>
-          <w:sz w:val="20"/>
-          <w:vertAlign w:val="superscript"/>
-          <w:lang w:val="en-GB"/>
-        </w:rPr>
-        <w:t>8,25</w:t>
-      </w:r>
-      <w:r>
-        <w:rPr>
-          <w:rFonts w:ascii="Arial" w:hAnsi="Arial" w:cs="Arial"/>
-          <w:sz w:val="20"/>
-          <w:szCs w:val="20"/>
-        </w:rPr>
-        <w:fldChar w:fldCharType="end"/>
-      </w:r>
-      <w:commentRangeStart w:id="33"/>
-      <w:commentRangeStart w:id="34"/>
-      <w:commentRangeStart w:id="35"/>
-      <w:r>
-        <w:rPr>
-          <w:rFonts w:ascii="Arial" w:hAnsi="Arial" w:cs="Arial"/>
-          <w:sz w:val="20"/>
-          <w:szCs w:val="20"/>
-        </w:rPr>
-        <w:t>.</w:t>
-      </w:r>
-      <w:commentRangeEnd w:id="33"/>
+      <w:commentRangeEnd w:id="84"/>
       <w:r>
         <w:rPr>
           <w:rStyle w:val="CommentReference"/>
         </w:rPr>
-        <w:commentReference w:id="33"/>
-      </w:r>
-      <w:commentRangeEnd w:id="34"/>
+        <w:commentReference w:id="84"/>
+      </w:r>
+      <w:commentRangeEnd w:id="85"/>
       <w:r>
         <w:rPr>
           <w:rStyle w:val="CommentReference"/>
         </w:rPr>
-        <w:commentReference w:id="34"/>
-      </w:r>
-      <w:commentRangeEnd w:id="35"/>
+        <w:commentReference w:id="85"/>
+      </w:r>
+      <w:commentRangeEnd w:id="86"/>
       <w:r>
         <w:rPr>
           <w:rStyle w:val="CommentReference"/>
         </w:rPr>
-        <w:commentReference w:id="35"/>
+        <w:commentReference w:id="86"/>
       </w:r>
     </w:p>
     <w:p>
@@ -5364,7 +6008,6 @@
         <w:jc w:val="both"/>
         <w:rPr>
           <w:rFonts w:ascii="Arial" w:hAnsi="Arial" w:cs="Arial"/>
-          <w:color w:val="000000"/>
           <w:sz w:val="20"/>
           <w:szCs w:val="20"/>
         </w:rPr>
@@ -5439,7 +6082,15 @@
           <w:sz w:val="20"/>
           <w:szCs w:val="20"/>
         </w:rPr>
-        <w:t xml:space="preserve">seven </w:t>
+        <w:t>eight</w:t>
+      </w:r>
+      <w:r>
+        <w:rPr>
+          <w:rFonts w:ascii="Arial" w:hAnsi="Arial" w:cs="Arial"/>
+          <w:sz w:val="20"/>
+          <w:szCs w:val="20"/>
+        </w:rPr>
+        <w:t xml:space="preserve"> </w:t>
       </w:r>
       <w:r>
         <w:rPr>
@@ -5714,7 +6365,36 @@
           <w:sz w:val="20"/>
           <w:szCs w:val="20"/>
         </w:rPr>
-        <w:t>surveying the literature and estimate nosocomial transmission and the likelihood of detection given carriage upon testing.</w:t>
+        <w:t>surveying the literature and estimate nosocomial transmission and the likelihood of detection given carriage upon testing</w:t>
+      </w:r>
+      <w:r>
+        <w:rPr>
+          <w:rFonts w:ascii="Arial" w:hAnsi="Arial" w:cs="Arial"/>
+          <w:sz w:val="20"/>
+          <w:szCs w:val="20"/>
+        </w:rPr>
+        <w:t xml:space="preserve"> given the effective sensitivity </w:t>
+      </w:r>
+      <m:oMath>
+        <m:r>
+          <m:rPr>
+            <m:sty m:val="p"/>
+          </m:rPr>
+          <w:rPr>
+            <w:rFonts w:ascii="Cambria Math" w:hAnsi="Cambria Math" w:cs="Arial"/>
+            <w:sz w:val="20"/>
+            <w:szCs w:val="20"/>
+          </w:rPr>
+          <m:t>ρ</m:t>
+        </m:r>
+      </m:oMath>
+      <w:r>
+        <w:rPr>
+          <w:rFonts w:ascii="Arial" w:hAnsi="Arial" w:cs="Arial"/>
+          <w:sz w:val="20"/>
+          <w:szCs w:val="20"/>
+        </w:rPr>
+        <w:t>.</w:t>
       </w:r>
       <w:r>
         <w:rPr>
@@ -5983,43 +6663,88 @@
           <w:sz w:val="20"/>
           <w:szCs w:val="20"/>
         </w:rPr>
-        <w:t>es were</w:t>
-      </w:r>
-      <w:r>
-        <w:rPr>
-          <w:rFonts w:ascii="Arial" w:hAnsi="Arial" w:cs="Arial"/>
-          <w:color w:val="000000"/>
-          <w:sz w:val="20"/>
-          <w:szCs w:val="20"/>
-        </w:rPr>
-        <w:t xml:space="preserve"> similar suggesting similar modes of transmission for all</w:t>
-      </w:r>
-      <w:r>
-        <w:rPr>
-          <w:rFonts w:ascii="Arial" w:hAnsi="Arial" w:cs="Arial"/>
-          <w:color w:val="000000"/>
-          <w:sz w:val="20"/>
-          <w:szCs w:val="20"/>
-        </w:rPr>
-        <w:t xml:space="preserve">. We also found likelihood of detection are similar for all pathogens and proportonal to </w:t>
-      </w:r>
-      <w:r>
-        <w:rPr>
-          <w:rFonts w:ascii="Arial" w:hAnsi="Arial" w:cs="Arial"/>
-          <w:iCs/>
-          <w:sz w:val="20"/>
-          <w:szCs w:val="20"/>
-        </w:rPr>
-        <w:t>abundance of bacteria</w:t>
-      </w:r>
-      <w:r>
-        <w:rPr>
-          <w:rFonts w:ascii="Arial" w:hAnsi="Arial" w:cs="Arial"/>
-          <w:iCs/>
-          <w:sz w:val="20"/>
-          <w:szCs w:val="20"/>
-        </w:rPr>
-        <w:t>.</w:t>
+        <w:t xml:space="preserve">es </w:t>
+      </w:r>
+      <w:r>
+        <w:rPr>
+          <w:rFonts w:ascii="Arial" w:hAnsi="Arial" w:cs="Arial"/>
+          <w:color w:val="000000"/>
+          <w:sz w:val="20"/>
+          <w:szCs w:val="20"/>
+        </w:rPr>
+        <w:t>are</w:t>
+      </w:r>
+      <w:r>
+        <w:rPr>
+          <w:rFonts w:ascii="Arial" w:hAnsi="Arial" w:cs="Arial"/>
+          <w:color w:val="000000"/>
+          <w:sz w:val="20"/>
+          <w:szCs w:val="20"/>
+        </w:rPr>
+        <w:t xml:space="preserve"> </w:t>
+      </w:r>
+      <w:r>
+        <w:rPr>
+          <w:rFonts w:ascii="Arial" w:hAnsi="Arial" w:cs="Arial"/>
+          <w:color w:val="000000"/>
+          <w:sz w:val="20"/>
+          <w:szCs w:val="20"/>
+        </w:rPr>
+        <w:t>similar suggesting similar modes of transmission for all</w:t>
+      </w:r>
+      <w:r>
+        <w:rPr>
+          <w:rFonts w:ascii="Arial" w:hAnsi="Arial" w:cs="Arial"/>
+          <w:color w:val="000000"/>
+          <w:sz w:val="20"/>
+          <w:szCs w:val="20"/>
+        </w:rPr>
+        <w:t>. We also found likelihood</w:t>
+      </w:r>
+      <w:r>
+        <w:rPr>
+          <w:rFonts w:ascii="Arial" w:hAnsi="Arial" w:cs="Arial"/>
+          <w:color w:val="000000"/>
+          <w:sz w:val="20"/>
+          <w:szCs w:val="20"/>
+        </w:rPr>
+        <w:t>s</w:t>
+      </w:r>
+      <w:r>
+        <w:rPr>
+          <w:rFonts w:ascii="Arial" w:hAnsi="Arial" w:cs="Arial"/>
+          <w:color w:val="000000"/>
+          <w:sz w:val="20"/>
+          <w:szCs w:val="20"/>
+        </w:rPr>
+        <w:t xml:space="preserve"> of detection are similar for all pathogens and proport</w:t>
+      </w:r>
+      <w:r>
+        <w:rPr>
+          <w:rFonts w:ascii="Arial" w:hAnsi="Arial" w:cs="Arial"/>
+          <w:color w:val="000000"/>
+          <w:sz w:val="20"/>
+          <w:szCs w:val="20"/>
+        </w:rPr>
+        <w:t>i</w:t>
+      </w:r>
+      <w:r>
+        <w:rPr>
+          <w:rFonts w:ascii="Arial" w:hAnsi="Arial" w:cs="Arial"/>
+          <w:color w:val="000000"/>
+          <w:sz w:val="20"/>
+          <w:szCs w:val="20"/>
+        </w:rPr>
+        <w:t xml:space="preserve">onal to </w:t>
+      </w:r>
+      <w:r>
+        <w:rPr>
+          <w:rFonts w:ascii="Arial" w:hAnsi="Arial" w:cs="Arial"/>
+          <w:iCs/>
+          <w:sz w:val="20"/>
+          <w:szCs w:val="20"/>
+        </w:rPr>
+        <w:t>abundance of bacteria.</w:t>
       </w:r>
     </w:p>
     <w:p>
@@ -6063,7 +6788,7 @@
         </w:rPr>
         <w:t>Results</w:t>
       </w:r>
-      <w:bookmarkStart w:id="36" w:name="_Hlk120132095"/>
+      <w:bookmarkStart w:id="87" w:name="_Hlk120132095"/>
     </w:p>
     <w:p>
       <w:pPr>
@@ -6129,7 +6854,7 @@
         <w:t>burden</w:t>
       </w:r>
     </w:p>
-    <w:bookmarkEnd w:id="36"/>
+    <w:bookmarkEnd w:id="87"/>
     <w:p>
       <w:pPr>
         <w:jc w:val="both"/>
@@ -6623,6 +7348,7 @@
           <w:sz w:val="20"/>
           <w:szCs w:val="20"/>
         </w:rPr>
+        <w:lastRenderedPageBreak/>
         <w:t>hospitalized patients</w:t>
       </w:r>
       <w:r>
@@ -6880,6 +7606,7 @@
       <w:pPr>
         <w:jc w:val="both"/>
         <w:rPr>
+          <w:del w:id="88" w:author="Cascante Vega, Jaime E." w:date="2023-05-13T18:48:00Z"/>
           <w:rFonts w:ascii="Arial" w:hAnsi="Arial" w:cs="Arial"/>
           <w:sz w:val="20"/>
           <w:szCs w:val="20"/>
@@ -6947,16 +7674,7 @@
           <w:sz w:val="20"/>
           <w:szCs w:val="20"/>
         </w:rPr>
-        <w:t xml:space="preserve">consequence of admitting mostly outpatients (See Presbyterian hospital and Rest in SI Figure S1). This heterogeneity at the building scale is in turn explained by variation across the ward traffic composing each building (See SI Figure S2 ward traffic). Discharges or outflux of patients at ward facility scale follows similar patterns with some few wards per building admitting the majority of patients per week and with stable patient traffic (See Figure 1A and SI Figure S2). This heterogeneity in admissions and hospitalizations is </w:t>
-      </w:r>
-      <w:r>
-        <w:rPr>
-          <w:rFonts w:ascii="Arial" w:hAnsi="Arial" w:cs="Arial"/>
-          <w:sz w:val="20"/>
-          <w:szCs w:val="20"/>
-        </w:rPr>
-        <w:lastRenderedPageBreak/>
-        <w:t>principally dictated by ward size that was also variable at the building scale (See SI Figure S3 for ward size distribution and SI Figure S4 for the linear relationship)</w:t>
+        <w:t>consequence of admitting mostly outpatients (See Presbyterian hospital and Rest in SI Figure S1). This heterogeneity at the building scale is in turn explained by variation across the ward traffic composing each building (See SI Figure S2 ward traffic). Discharges or outflux of patients at ward facility scale follows similar patterns with some few wards per building admitting the majority of patients per week and with stable patient traffic (See Figure 1A and SI Figure S2). This heterogeneity in admissions and hospitalizations is principally dictated by ward size that was also variable at the building scale (See SI Figure S3 for ward size distribution and SI Figure S4 for the linear relationship)</w:t>
       </w:r>
       <w:r>
         <w:rPr>
@@ -7276,7 +7994,15 @@
           <w:sz w:val="20"/>
           <w:szCs w:val="20"/>
         </w:rPr>
-        <w:t>sample from a small subset of wards, as shown by the weekly number of cultures collected in each (</w:t>
+        <w:t>sampled</w:t>
+      </w:r>
+      <w:r>
+        <w:rPr>
+          <w:rFonts w:ascii="Arial" w:hAnsi="Arial" w:cs="Arial"/>
+          <w:sz w:val="20"/>
+          <w:szCs w:val="20"/>
+        </w:rPr>
+        <w:t xml:space="preserve"> from a small subset of wards, as shown by the weekly number of cultures collected in each (</w:t>
       </w:r>
       <w:r>
         <w:rPr>
@@ -7334,9 +8060,9 @@
           <w:lang w:val="en-US"/>
         </w:rPr>
       </w:pPr>
-      <w:commentRangeStart w:id="37"/>
-      <w:commentRangeStart w:id="38"/>
-      <w:commentRangeStart w:id="39"/>
+      <w:commentRangeStart w:id="89"/>
+      <w:commentRangeStart w:id="90"/>
+      <w:commentRangeStart w:id="91"/>
       <w:r>
         <w:rPr>
           <w:i/>
@@ -7409,7 +8135,7 @@
         </w:rPr>
         <w:t xml:space="preserve"> we include the different values, sources, and a small description of the study, with the geographical location and population of interest; in Table 1 we consigne a resume with the values.</w:t>
       </w:r>
-      <w:commentRangeEnd w:id="37"/>
+      <w:commentRangeEnd w:id="89"/>
       <w:r>
         <w:rPr>
           <w:rStyle w:val="CommentReference"/>
@@ -7417,9 +8143,9 @@
           <w:color w:val="auto"/>
           <w:lang w:val="en-US" w:eastAsia="en-US"/>
         </w:rPr>
-        <w:commentReference w:id="37"/>
-      </w:r>
-      <w:commentRangeEnd w:id="38"/>
+        <w:commentReference w:id="89"/>
+      </w:r>
+      <w:commentRangeEnd w:id="90"/>
       <w:r>
         <w:rPr>
           <w:rStyle w:val="CommentReference"/>
@@ -7427,9 +8153,9 @@
           <w:color w:val="auto"/>
           <w:lang w:val="en-US" w:eastAsia="en-US"/>
         </w:rPr>
-        <w:commentReference w:id="38"/>
-      </w:r>
-      <w:commentRangeEnd w:id="39"/>
+        <w:commentReference w:id="90"/>
+      </w:r>
+      <w:commentRangeEnd w:id="91"/>
       <w:r>
         <w:rPr>
           <w:rStyle w:val="CommentReference"/>
@@ -7437,7 +8163,7 @@
           <w:color w:val="auto"/>
           <w:lang w:val="en-US" w:eastAsia="en-US"/>
         </w:rPr>
-        <w:commentReference w:id="39"/>
+        <w:commentReference w:id="91"/>
       </w:r>
       <w:r>
         <w:rPr>
@@ -7995,7 +8721,16 @@
           <w:sz w:val="20"/>
           <w:szCs w:val="20"/>
         </w:rPr>
-        <w:t>scenarios 2 and 4 in Figure 2. We visually inspect if the</w:t>
+        <w:t xml:space="preserve">scenarios 2 and 4 in Figure 2. We </w:t>
+      </w:r>
+      <w:r>
+        <w:rPr>
+          <w:rFonts w:ascii="Arial" w:eastAsiaTheme="minorEastAsia" w:hAnsi="Arial" w:cs="Arial"/>
+          <w:sz w:val="20"/>
+          <w:szCs w:val="20"/>
+        </w:rPr>
+        <w:lastRenderedPageBreak/>
+        <w:t>visually inspect if the</w:t>
       </w:r>
       <w:r>
         <w:rPr>
@@ -9001,7 +9736,8 @@
         </w:rPr>
         <w:t xml:space="preserve">the </w:t>
       </w:r>
-      <w:commentRangeStart w:id="40"/>
+      <w:commentRangeStart w:id="92"/>
+      <w:commentRangeStart w:id="93"/>
       <w:r>
         <w:rPr>
           <w:rFonts w:ascii="Arial" w:hAnsi="Arial" w:cs="Arial"/>
@@ -9056,12 +9792,19 @@
         </w:rPr>
         <w:t>data</w:t>
       </w:r>
-      <w:commentRangeEnd w:id="40"/>
+      <w:commentRangeEnd w:id="92"/>
       <w:r>
         <w:rPr>
           <w:rStyle w:val="CommentReference"/>
         </w:rPr>
-        <w:commentReference w:id="40"/>
+        <w:commentReference w:id="92"/>
+      </w:r>
+      <w:commentRangeEnd w:id="93"/>
+      <w:r>
+        <w:rPr>
+          <w:rStyle w:val="CommentReference"/>
+        </w:rPr>
+        <w:commentReference w:id="93"/>
       </w:r>
       <w:r>
         <w:rPr>
@@ -9320,7 +10063,23 @@
           <w:sz w:val="20"/>
           <w:szCs w:val="20"/>
         </w:rPr>
-        <w:t>the observation use to conduct inference</w:t>
+        <w:t>the observation use</w:t>
+      </w:r>
+      <w:r>
+        <w:rPr>
+          <w:rFonts w:ascii="Arial" w:eastAsiaTheme="minorEastAsia" w:hAnsi="Arial" w:cs="Arial"/>
+          <w:sz w:val="20"/>
+          <w:szCs w:val="20"/>
+        </w:rPr>
+        <w:t>d</w:t>
+      </w:r>
+      <w:r>
+        <w:rPr>
+          <w:rFonts w:ascii="Arial" w:eastAsiaTheme="minorEastAsia" w:hAnsi="Arial" w:cs="Arial"/>
+          <w:sz w:val="20"/>
+          <w:szCs w:val="20"/>
+        </w:rPr>
+        <w:t xml:space="preserve"> to conduct inference</w:t>
       </w:r>
       <w:r>
         <w:rPr>
@@ -9659,16 +10418,7 @@
           <w:sz w:val="20"/>
           <w:szCs w:val="20"/>
         </w:rPr>
-        <w:t xml:space="preserve">posterior and truth ensemble </w:t>
-      </w:r>
-      <w:r>
-        <w:rPr>
-          <w:rFonts w:ascii="Arial" w:eastAsiaTheme="minorEastAsia" w:hAnsi="Arial" w:cs="Arial"/>
-          <w:sz w:val="20"/>
-          <w:szCs w:val="20"/>
-        </w:rPr>
-        <w:lastRenderedPageBreak/>
-        <w:t>simulation</w:t>
+        <w:t>posterior and truth ensemble simulation</w:t>
       </w:r>
       <w:r>
         <w:rPr>
@@ -9831,6 +10581,14 @@
           <w:sz w:val="20"/>
           <w:szCs w:val="20"/>
         </w:rPr>
+        <w:t xml:space="preserve">that </w:t>
+      </w:r>
+      <w:r>
+        <w:rPr>
+          <w:rFonts w:ascii="Arial" w:eastAsiaTheme="minorEastAsia" w:hAnsi="Arial" w:cs="Arial"/>
+          <w:sz w:val="20"/>
+          <w:szCs w:val="20"/>
+        </w:rPr>
         <w:t xml:space="preserve">calibration of both the </w:t>
       </w:r>
       <w:r>
@@ -9871,7 +10629,7 @@
           <w:sz w:val="20"/>
           <w:szCs w:val="20"/>
         </w:rPr>
-        <w:t xml:space="preserve">tipically </w:t>
+        <w:t>typically</w:t>
       </w:r>
       <w:r>
         <w:rPr>
@@ -9879,6 +10637,14 @@
           <w:sz w:val="20"/>
           <w:szCs w:val="20"/>
         </w:rPr>
+        <w:t xml:space="preserve"> </w:t>
+      </w:r>
+      <w:r>
+        <w:rPr>
+          <w:rFonts w:ascii="Arial" w:eastAsiaTheme="minorEastAsia" w:hAnsi="Arial" w:cs="Arial"/>
+          <w:sz w:val="20"/>
+          <w:szCs w:val="20"/>
+        </w:rPr>
         <w:t xml:space="preserve">above the inferred time series. </w:t>
       </w:r>
       <w:r>
@@ -9895,7 +10661,7 @@
           <w:sz w:val="20"/>
           <w:szCs w:val="20"/>
         </w:rPr>
-        <w:t xml:space="preserve">of the inference and true ensemble </w:t>
+        <w:t>of the inference and true ensemble</w:t>
       </w:r>
       <w:r>
         <w:rPr>
@@ -9903,6 +10669,22 @@
           <w:sz w:val="20"/>
           <w:szCs w:val="20"/>
         </w:rPr>
+        <w:t>s</w:t>
+      </w:r>
+      <w:r>
+        <w:rPr>
+          <w:rFonts w:ascii="Arial" w:eastAsiaTheme="minorEastAsia" w:hAnsi="Arial" w:cs="Arial"/>
+          <w:sz w:val="20"/>
+          <w:szCs w:val="20"/>
+        </w:rPr>
+        <w:t xml:space="preserve"> </w:t>
+      </w:r>
+      <w:r>
+        <w:rPr>
+          <w:rFonts w:ascii="Arial" w:eastAsiaTheme="minorEastAsia" w:hAnsi="Arial" w:cs="Arial"/>
+          <w:sz w:val="20"/>
+          <w:szCs w:val="20"/>
+        </w:rPr>
         <w:t xml:space="preserve">are </w:t>
       </w:r>
       <w:r>
@@ -9919,7 +10701,15 @@
           <w:sz w:val="20"/>
           <w:szCs w:val="20"/>
         </w:rPr>
-        <w:t xml:space="preserve">, but calibration is better </w:t>
+        <w:t xml:space="preserve">, but better </w:t>
+      </w:r>
+      <w:r>
+        <w:rPr>
+          <w:rFonts w:ascii="Arial" w:eastAsiaTheme="minorEastAsia" w:hAnsi="Arial" w:cs="Arial"/>
+          <w:sz w:val="20"/>
+          <w:szCs w:val="20"/>
+        </w:rPr>
+        <w:t xml:space="preserve">(closer to the black dashed line) </w:t>
       </w:r>
       <w:r>
         <w:rPr>
@@ -10215,7 +11005,23 @@
           <w:sz w:val="20"/>
           <w:szCs w:val="20"/>
         </w:rPr>
-        <w:t xml:space="preserve"> of each bacterial microorganism</w:t>
+        <w:t xml:space="preserve"> of each bacterial </w:t>
+      </w:r>
+      <w:r>
+        <w:rPr>
+          <w:rFonts w:ascii="Arial" w:hAnsi="Arial" w:cs="Arial"/>
+          <w:sz w:val="20"/>
+          <w:szCs w:val="20"/>
+        </w:rPr>
+        <w:t>pathogen</w:t>
+      </w:r>
+      <w:r>
+        <w:rPr>
+          <w:rFonts w:ascii="Arial" w:hAnsi="Arial" w:cs="Arial"/>
+          <w:sz w:val="20"/>
+          <w:szCs w:val="20"/>
+        </w:rPr>
+        <w:t xml:space="preserve"> </w:t>
       </w:r>
       <w:r>
         <w:rPr>
@@ -10923,7 +11729,23 @@
           <w:sz w:val="20"/>
           <w:szCs w:val="20"/>
         </w:rPr>
-        <w:t>in general more bias and much less sharp compared to ones obtained in Figure 2</w:t>
+        <w:t xml:space="preserve">in general more </w:t>
+      </w:r>
+      <w:r>
+        <w:rPr>
+          <w:rFonts w:ascii="Arial" w:hAnsi="Arial" w:cs="Arial"/>
+          <w:sz w:val="20"/>
+          <w:szCs w:val="20"/>
+        </w:rPr>
+        <w:t>biased</w:t>
+      </w:r>
+      <w:r>
+        <w:rPr>
+          <w:rFonts w:ascii="Arial" w:hAnsi="Arial" w:cs="Arial"/>
+          <w:sz w:val="20"/>
+          <w:szCs w:val="20"/>
+        </w:rPr>
+        <w:t xml:space="preserve"> and much less sharp compared to ones obtained in Figure 2</w:t>
       </w:r>
       <w:r>
         <w:rPr>
@@ -10955,7 +11777,31 @@
           <w:sz w:val="20"/>
           <w:szCs w:val="20"/>
         </w:rPr>
-        <w:t>. We also visually inspect the convergence plots (SI Figure S1</w:t>
+        <w:t xml:space="preserve">. We also visually inspect the convergence </w:t>
+      </w:r>
+      <w:r>
+        <w:rPr>
+          <w:rFonts w:ascii="Arial" w:hAnsi="Arial" w:cs="Arial"/>
+          <w:sz w:val="20"/>
+          <w:szCs w:val="20"/>
+        </w:rPr>
+        <w:t>within IF iterations</w:t>
+      </w:r>
+      <w:r>
+        <w:rPr>
+          <w:rFonts w:ascii="Arial" w:hAnsi="Arial" w:cs="Arial"/>
+          <w:sz w:val="20"/>
+          <w:szCs w:val="20"/>
+        </w:rPr>
+        <w:t xml:space="preserve"> </w:t>
+      </w:r>
+      <w:r>
+        <w:rPr>
+          <w:rFonts w:ascii="Arial" w:hAnsi="Arial" w:cs="Arial"/>
+          <w:sz w:val="20"/>
+          <w:szCs w:val="20"/>
+        </w:rPr>
+        <w:t>(SI Figure S1</w:t>
       </w:r>
       <w:r>
         <w:rPr>
@@ -11279,7 +12125,16 @@
           <w:sz w:val="20"/>
           <w:szCs w:val="20"/>
         </w:rPr>
-        <w:t>effective sensitivity</w:t>
+        <w:t xml:space="preserve">effective </w:t>
+      </w:r>
+      <w:r>
+        <w:rPr>
+          <w:rFonts w:ascii="Arial" w:hAnsi="Arial" w:cs="Arial"/>
+          <w:sz w:val="20"/>
+          <w:szCs w:val="20"/>
+        </w:rPr>
+        <w:lastRenderedPageBreak/>
+        <w:t>sensitivity</w:t>
       </w:r>
       <w:r>
         <w:rPr>
@@ -11366,6 +12221,14 @@
           <w:sz w:val="20"/>
           <w:szCs w:val="20"/>
         </w:rPr>
+        <w:t xml:space="preserve"> densitties</w:t>
+      </w:r>
+      <w:r>
+        <w:rPr>
+          <w:rFonts w:ascii="Arial" w:hAnsi="Arial" w:cs="Arial"/>
+          <w:sz w:val="20"/>
+          <w:szCs w:val="20"/>
+        </w:rPr>
         <w:t xml:space="preserve"> for the different values of </w:t>
       </w:r>
       <m:oMath>
@@ -11443,7 +12306,23 @@
           <w:sz w:val="20"/>
           <w:szCs w:val="20"/>
         </w:rPr>
-        <w:t>Species are sorted from the most abundant (</w:t>
+        <w:t>Pathogens</w:t>
+      </w:r>
+      <w:r>
+        <w:rPr>
+          <w:rFonts w:ascii="Arial" w:hAnsi="Arial" w:cs="Arial"/>
+          <w:sz w:val="20"/>
+          <w:szCs w:val="20"/>
+        </w:rPr>
+        <w:t xml:space="preserve"> </w:t>
+      </w:r>
+      <w:r>
+        <w:rPr>
+          <w:rFonts w:ascii="Arial" w:hAnsi="Arial" w:cs="Arial"/>
+          <w:sz w:val="20"/>
+          <w:szCs w:val="20"/>
+        </w:rPr>
+        <w:t>are sorted from the most abundant (</w:t>
       </w:r>
       <w:r>
         <w:rPr>
@@ -11584,8 +12463,6 @@
       <w:r>
         <w:rPr>
           <w:rFonts w:ascii="Arial" w:hAnsi="Arial" w:cs="Arial"/>
-          <w:i/>
-          <w:iCs/>
           <w:sz w:val="20"/>
           <w:szCs w:val="20"/>
         </w:rPr>
@@ -11948,52 +12825,253 @@
       <w:r>
         <w:rPr>
           <w:rFonts w:ascii="Arial" w:hAnsi="Arial" w:cs="Arial"/>
+          <w:sz w:val="20"/>
+          <w:szCs w:val="20"/>
+        </w:rPr>
+        <w:t>MSSA</w:t>
+      </w:r>
+      <w:r>
+        <w:rPr>
+          <w:rFonts w:ascii="Arial" w:hAnsi="Arial" w:cs="Arial"/>
+          <w:sz w:val="20"/>
+          <w:szCs w:val="20"/>
+        </w:rPr>
+        <w:t xml:space="preserve"> with mean nos</w:t>
+      </w:r>
+      <w:r>
+        <w:rPr>
+          <w:rFonts w:ascii="Arial" w:hAnsi="Arial" w:cs="Arial"/>
+          <w:sz w:val="20"/>
+          <w:szCs w:val="20"/>
+        </w:rPr>
+        <w:t>o</w:t>
+      </w:r>
+      <w:r>
+        <w:rPr>
+          <w:rFonts w:ascii="Arial" w:hAnsi="Arial" w:cs="Arial"/>
+          <w:sz w:val="20"/>
+          <w:szCs w:val="20"/>
+        </w:rPr>
+        <w:t>comial transmission rate</w:t>
+      </w:r>
+      <w:r>
+        <w:rPr>
+          <w:rFonts w:ascii="Arial" w:hAnsi="Arial" w:cs="Arial"/>
+          <w:sz w:val="20"/>
+          <w:szCs w:val="20"/>
+        </w:rPr>
+        <w:t>s</w:t>
+      </w:r>
+      <w:r>
+        <w:rPr>
+          <w:rFonts w:ascii="Arial" w:hAnsi="Arial" w:cs="Arial"/>
+          <w:sz w:val="20"/>
+          <w:szCs w:val="20"/>
+        </w:rPr>
+        <w:t xml:space="preserve"> of </w:t>
+      </w:r>
+      <w:r>
+        <w:rPr>
+          <w:rFonts w:ascii="Arial" w:hAnsi="Arial" w:cs="Arial"/>
+          <w:sz w:val="20"/>
+          <w:szCs w:val="20"/>
+        </w:rPr>
+        <w:t>0.</w:t>
+      </w:r>
+      <w:r>
+        <w:rPr>
+          <w:rFonts w:ascii="Arial" w:hAnsi="Arial" w:cs="Arial"/>
+          <w:sz w:val="20"/>
+          <w:szCs w:val="20"/>
+        </w:rPr>
+        <w:t xml:space="preserve">141, </w:t>
+      </w:r>
+      <w:r>
+        <w:rPr>
+          <w:rFonts w:ascii="Arial" w:hAnsi="Arial" w:cs="Arial"/>
+          <w:sz w:val="20"/>
+          <w:szCs w:val="20"/>
+        </w:rPr>
+        <w:t>0.</w:t>
+      </w:r>
+      <w:r>
+        <w:rPr>
+          <w:rFonts w:ascii="Arial" w:hAnsi="Arial" w:cs="Arial"/>
+          <w:sz w:val="20"/>
+          <w:szCs w:val="20"/>
+        </w:rPr>
+        <w:t>121</w:t>
+      </w:r>
+      <w:r>
+        <w:rPr>
+          <w:rFonts w:ascii="Arial" w:hAnsi="Arial" w:cs="Arial"/>
+          <w:sz w:val="20"/>
+          <w:szCs w:val="20"/>
+        </w:rPr>
+        <w:t>,</w:t>
+      </w:r>
+      <w:r>
+        <w:rPr>
+          <w:rFonts w:ascii="Arial" w:hAnsi="Arial" w:cs="Arial"/>
+          <w:sz w:val="20"/>
+          <w:szCs w:val="20"/>
+        </w:rPr>
+        <w:t xml:space="preserve"> and </w:t>
+      </w:r>
+      <w:r>
+        <w:rPr>
+          <w:rFonts w:ascii="Arial" w:hAnsi="Arial" w:cs="Arial"/>
+          <w:sz w:val="20"/>
+          <w:szCs w:val="20"/>
+        </w:rPr>
+        <w:t>0.0</w:t>
+      </w:r>
+      <w:r>
+        <w:rPr>
+          <w:rFonts w:ascii="Arial" w:hAnsi="Arial" w:cs="Arial"/>
+          <w:sz w:val="20"/>
+          <w:szCs w:val="20"/>
+        </w:rPr>
+        <w:t>994</w:t>
+      </w:r>
+      <w:r>
+        <w:rPr>
+          <w:rFonts w:ascii="Arial" w:hAnsi="Arial" w:cs="Arial"/>
+          <w:sz w:val="20"/>
+          <w:szCs w:val="20"/>
+        </w:rPr>
+        <w:t xml:space="preserve"> and likelihoods of detection of 1.63%, 1.65%</w:t>
+      </w:r>
+      <w:r>
+        <w:rPr>
+          <w:rFonts w:ascii="Arial" w:hAnsi="Arial" w:cs="Arial"/>
+          <w:sz w:val="20"/>
+          <w:szCs w:val="20"/>
+        </w:rPr>
+        <w:t>,</w:t>
+      </w:r>
+      <w:r>
+        <w:rPr>
+          <w:rFonts w:ascii="Arial" w:hAnsi="Arial" w:cs="Arial"/>
+          <w:sz w:val="20"/>
+          <w:szCs w:val="20"/>
+        </w:rPr>
+        <w:t xml:space="preserve"> and 1.58% for prevalence of 25%, 29% </w:t>
+      </w:r>
+      <w:r>
+        <w:rPr>
+          <w:rFonts w:ascii="Arial" w:hAnsi="Arial" w:cs="Arial"/>
+          <w:sz w:val="20"/>
+          <w:szCs w:val="20"/>
+        </w:rPr>
+        <w:t>and</w:t>
+      </w:r>
+      <w:r>
+        <w:rPr>
+          <w:rFonts w:ascii="Arial" w:hAnsi="Arial" w:cs="Arial"/>
+          <w:sz w:val="20"/>
+          <w:szCs w:val="20"/>
+        </w:rPr>
+        <w:t xml:space="preserve"> 35% respectively (Table 2 for</w:t>
+      </w:r>
+      <w:r>
+        <w:rPr>
+          <w:rFonts w:ascii="Arial" w:hAnsi="Arial" w:cs="Arial"/>
+          <w:sz w:val="20"/>
+          <w:szCs w:val="20"/>
+        </w:rPr>
+        <w:t xml:space="preserve"> 95%</w:t>
+      </w:r>
+      <w:r>
+        <w:rPr>
+          <w:rFonts w:ascii="Arial" w:hAnsi="Arial" w:cs="Arial"/>
+          <w:sz w:val="20"/>
+          <w:szCs w:val="20"/>
+        </w:rPr>
+        <w:t xml:space="preserve"> CI). For the rest of the microorganisms, except </w:t>
+      </w:r>
+      <w:r>
+        <w:rPr>
+          <w:rFonts w:ascii="Arial" w:hAnsi="Arial" w:cs="Arial"/>
           <w:i/>
           <w:iCs/>
           <w:sz w:val="20"/>
           <w:szCs w:val="20"/>
         </w:rPr>
-        <w:t>MSSA</w:t>
-      </w:r>
-      <w:r>
-        <w:rPr>
-          <w:rFonts w:ascii="Arial" w:hAnsi="Arial" w:cs="Arial"/>
-          <w:sz w:val="20"/>
-          <w:szCs w:val="20"/>
-        </w:rPr>
-        <w:t xml:space="preserve"> with mean nos</w:t>
-      </w:r>
-      <w:r>
-        <w:rPr>
-          <w:rFonts w:ascii="Arial" w:hAnsi="Arial" w:cs="Arial"/>
-          <w:sz w:val="20"/>
-          <w:szCs w:val="20"/>
-        </w:rPr>
-        <w:t>o</w:t>
-      </w:r>
-      <w:r>
-        <w:rPr>
-          <w:rFonts w:ascii="Arial" w:hAnsi="Arial" w:cs="Arial"/>
-          <w:sz w:val="20"/>
-          <w:szCs w:val="20"/>
-        </w:rPr>
-        <w:t>comial transmission rate</w:t>
-      </w:r>
-      <w:r>
-        <w:rPr>
-          <w:rFonts w:ascii="Arial" w:hAnsi="Arial" w:cs="Arial"/>
-          <w:sz w:val="20"/>
-          <w:szCs w:val="20"/>
-        </w:rPr>
-        <w:t>s</w:t>
-      </w:r>
-      <w:r>
-        <w:rPr>
-          <w:rFonts w:ascii="Arial" w:hAnsi="Arial" w:cs="Arial"/>
-          <w:sz w:val="20"/>
-          <w:szCs w:val="20"/>
-        </w:rPr>
-        <w:t xml:space="preserve"> of </w:t>
+        <w:t>MRSA</w:t>
+      </w:r>
+      <w:r>
+        <w:rPr>
+          <w:rFonts w:ascii="Arial" w:hAnsi="Arial" w:cs="Arial"/>
+          <w:sz w:val="20"/>
+          <w:szCs w:val="20"/>
+        </w:rPr>
+        <w:t xml:space="preserve"> and </w:t>
+      </w:r>
+      <w:r>
+        <w:rPr>
+          <w:rFonts w:ascii="Arial" w:hAnsi="Arial" w:cs="Arial"/>
+          <w:i/>
+          <w:sz w:val="20"/>
+          <w:szCs w:val="20"/>
+        </w:rPr>
+        <w:t>E. faecalis</w:t>
+      </w:r>
+      <w:r>
+        <w:rPr>
+          <w:rFonts w:ascii="Arial" w:hAnsi="Arial" w:cs="Arial"/>
+          <w:sz w:val="20"/>
+          <w:szCs w:val="20"/>
+        </w:rPr>
+        <w:t xml:space="preserve">, we </w:t>
+      </w:r>
+      <w:r>
+        <w:rPr>
+          <w:rFonts w:ascii="Arial" w:hAnsi="Arial" w:cs="Arial"/>
+          <w:sz w:val="20"/>
+          <w:szCs w:val="20"/>
+        </w:rPr>
+        <w:t>find</w:t>
+      </w:r>
+      <w:r>
+        <w:rPr>
+          <w:rFonts w:ascii="Arial" w:hAnsi="Arial" w:cs="Arial"/>
+          <w:sz w:val="20"/>
+          <w:szCs w:val="20"/>
+        </w:rPr>
+        <w:t xml:space="preserve"> </w:t>
+      </w:r>
+      <w:r>
+        <w:rPr>
+          <w:rFonts w:ascii="Arial" w:hAnsi="Arial" w:cs="Arial"/>
+          <w:sz w:val="20"/>
+          <w:szCs w:val="20"/>
+        </w:rPr>
+        <w:t xml:space="preserve">that mean nosocomial transmission rate estimates </w:t>
+      </w:r>
+      <w:r>
+        <w:rPr>
+          <w:rFonts w:ascii="Arial" w:hAnsi="Arial" w:cs="Arial"/>
+          <w:sz w:val="20"/>
+          <w:szCs w:val="20"/>
+        </w:rPr>
+        <w:t>are</w:t>
+      </w:r>
+      <w:r>
+        <w:rPr>
+          <w:rFonts w:ascii="Arial" w:hAnsi="Arial" w:cs="Arial"/>
+          <w:sz w:val="20"/>
+          <w:szCs w:val="20"/>
+        </w:rPr>
+        <w:t xml:space="preserve"> </w:t>
+      </w:r>
+      <w:r>
+        <w:rPr>
+          <w:rFonts w:ascii="Arial" w:hAnsi="Arial" w:cs="Arial"/>
+          <w:sz w:val="20"/>
+          <w:szCs w:val="20"/>
+        </w:rPr>
+        <w:t xml:space="preserve">consistently between </w:t>
       </w:r>
       <w:r>
         <w:rPr>
@@ -12009,7 +13087,23 @@
           <w:sz w:val="20"/>
           <w:szCs w:val="20"/>
         </w:rPr>
-        <w:t xml:space="preserve">141, </w:t>
+        <w:t>17</w:t>
+      </w:r>
+      <w:r>
+        <w:rPr>
+          <w:rFonts w:ascii="Arial" w:hAnsi="Arial" w:cs="Arial"/>
+          <w:sz w:val="20"/>
+          <w:szCs w:val="20"/>
+        </w:rPr>
+        <w:t xml:space="preserve"> </w:t>
+      </w:r>
+      <w:r>
+        <w:rPr>
+          <w:rFonts w:ascii="Arial" w:hAnsi="Arial" w:cs="Arial"/>
+          <w:sz w:val="20"/>
+          <w:szCs w:val="20"/>
+        </w:rPr>
+        <w:t xml:space="preserve">and </w:t>
       </w:r>
       <w:r>
         <w:rPr>
@@ -12025,113 +13119,25 @@
           <w:sz w:val="20"/>
           <w:szCs w:val="20"/>
         </w:rPr>
-        <w:t>121</w:t>
-      </w:r>
-      <w:r>
-        <w:rPr>
-          <w:rFonts w:ascii="Arial" w:hAnsi="Arial" w:cs="Arial"/>
-          <w:sz w:val="20"/>
-          <w:szCs w:val="20"/>
-        </w:rPr>
-        <w:t>,</w:t>
-      </w:r>
-      <w:r>
-        <w:rPr>
-          <w:rFonts w:ascii="Arial" w:hAnsi="Arial" w:cs="Arial"/>
-          <w:sz w:val="20"/>
-          <w:szCs w:val="20"/>
-        </w:rPr>
-        <w:t xml:space="preserve"> and </w:t>
-      </w:r>
-      <w:r>
-        <w:rPr>
-          <w:rFonts w:ascii="Arial" w:hAnsi="Arial" w:cs="Arial"/>
-          <w:sz w:val="20"/>
-          <w:szCs w:val="20"/>
-        </w:rPr>
-        <w:t>0.0</w:t>
-      </w:r>
-      <w:r>
-        <w:rPr>
-          <w:rFonts w:ascii="Arial" w:hAnsi="Arial" w:cs="Arial"/>
-          <w:sz w:val="20"/>
-          <w:szCs w:val="20"/>
-        </w:rPr>
-        <w:t>994</w:t>
-      </w:r>
-      <w:r>
-        <w:rPr>
-          <w:rFonts w:ascii="Arial" w:hAnsi="Arial" w:cs="Arial"/>
-          <w:sz w:val="20"/>
-          <w:szCs w:val="20"/>
-        </w:rPr>
-        <w:t xml:space="preserve"> and likelihoods of detection of 1.63%, 1.65%</w:t>
-      </w:r>
-      <w:r>
-        <w:rPr>
-          <w:rFonts w:ascii="Arial" w:hAnsi="Arial" w:cs="Arial"/>
-          <w:sz w:val="20"/>
-          <w:szCs w:val="20"/>
-        </w:rPr>
-        <w:t>,</w:t>
-      </w:r>
-      <w:r>
-        <w:rPr>
-          <w:rFonts w:ascii="Arial" w:hAnsi="Arial" w:cs="Arial"/>
-          <w:sz w:val="20"/>
-          <w:szCs w:val="20"/>
-        </w:rPr>
-        <w:t xml:space="preserve"> and 1.58% for prevalence of 25%, 29% </w:t>
-      </w:r>
-      <w:r>
-        <w:rPr>
-          <w:rFonts w:ascii="Arial" w:hAnsi="Arial" w:cs="Arial"/>
-          <w:sz w:val="20"/>
-          <w:szCs w:val="20"/>
-        </w:rPr>
-        <w:t>and</w:t>
-      </w:r>
-      <w:r>
-        <w:rPr>
-          <w:rFonts w:ascii="Arial" w:hAnsi="Arial" w:cs="Arial"/>
-          <w:sz w:val="20"/>
-          <w:szCs w:val="20"/>
-        </w:rPr>
-        <w:t xml:space="preserve"> 35% respectively (Table 2 for</w:t>
-      </w:r>
-      <w:r>
-        <w:rPr>
-          <w:rFonts w:ascii="Arial" w:hAnsi="Arial" w:cs="Arial"/>
-          <w:sz w:val="20"/>
-          <w:szCs w:val="20"/>
-        </w:rPr>
-        <w:t xml:space="preserve"> 95%</w:t>
-      </w:r>
-      <w:r>
-        <w:rPr>
-          <w:rFonts w:ascii="Arial" w:hAnsi="Arial" w:cs="Arial"/>
-          <w:sz w:val="20"/>
-          <w:szCs w:val="20"/>
-        </w:rPr>
-        <w:t xml:space="preserve"> CI). For the rest of the microorganisms, except </w:t>
+        <w:t>19, and likelihoods of detection upon testing between 0.5% (</w:t>
       </w:r>
       <w:r>
         <w:rPr>
           <w:rFonts w:ascii="Arial" w:hAnsi="Arial" w:cs="Arial"/>
           <w:i/>
-          <w:iCs/>
-          <w:sz w:val="20"/>
-          <w:szCs w:val="20"/>
-        </w:rPr>
-        <w:t>MRSA</w:t>
-      </w:r>
-      <w:r>
-        <w:rPr>
-          <w:rFonts w:ascii="Arial" w:hAnsi="Arial" w:cs="Arial"/>
-          <w:sz w:val="20"/>
-          <w:szCs w:val="20"/>
-        </w:rPr>
-        <w:t xml:space="preserve"> and </w:t>
+          <w:sz w:val="20"/>
+          <w:szCs w:val="20"/>
+        </w:rPr>
+        <w:t xml:space="preserve">E. faecium) </w:t>
+      </w:r>
+      <w:r>
+        <w:rPr>
+          <w:rFonts w:ascii="Arial" w:hAnsi="Arial" w:cs="Arial"/>
+          <w:iCs/>
+          <w:sz w:val="20"/>
+          <w:szCs w:val="20"/>
+        </w:rPr>
+        <w:t>to 2.5% (</w:t>
       </w:r>
       <w:r>
         <w:rPr>
@@ -12140,27 +13146,30 @@
           <w:sz w:val="20"/>
           <w:szCs w:val="20"/>
         </w:rPr>
-        <w:t>E. faecalis</w:t>
-      </w:r>
-      <w:r>
-        <w:rPr>
-          <w:rFonts w:ascii="Arial" w:hAnsi="Arial" w:cs="Arial"/>
-          <w:sz w:val="20"/>
-          <w:szCs w:val="20"/>
-        </w:rPr>
-        <w:t xml:space="preserve">, we </w:t>
-      </w:r>
-      <w:r>
-        <w:rPr>
-          <w:rFonts w:ascii="Arial" w:hAnsi="Arial" w:cs="Arial"/>
-          <w:sz w:val="20"/>
-          <w:szCs w:val="20"/>
-        </w:rPr>
-        <w:t>find</w:t>
-      </w:r>
-      <w:r>
-        <w:rPr>
-          <w:rFonts w:ascii="Arial" w:hAnsi="Arial" w:cs="Arial"/>
+        <w:t>K. pneumoniae</w:t>
+      </w:r>
+      <w:r>
+        <w:rPr>
+          <w:rFonts w:ascii="Arial" w:hAnsi="Arial" w:cs="Arial"/>
+          <w:iCs/>
+          <w:sz w:val="20"/>
+          <w:szCs w:val="20"/>
+        </w:rPr>
+        <w:t xml:space="preserve">). </w:t>
+      </w:r>
+      <w:r>
+        <w:rPr>
+          <w:rFonts w:ascii="Arial" w:hAnsi="Arial" w:cs="Arial"/>
+          <w:iCs/>
+          <w:sz w:val="20"/>
+          <w:szCs w:val="20"/>
+        </w:rPr>
+        <w:t>Effective sensitivity</w:t>
+      </w:r>
+      <w:r>
+        <w:rPr>
+          <w:rFonts w:ascii="Arial" w:hAnsi="Arial" w:cs="Arial"/>
+          <w:iCs/>
           <w:sz w:val="20"/>
           <w:szCs w:val="20"/>
         </w:rPr>
@@ -12169,22 +13178,34 @@
       <w:r>
         <w:rPr>
           <w:rFonts w:ascii="Arial" w:hAnsi="Arial" w:cs="Arial"/>
-          <w:sz w:val="20"/>
-          <w:szCs w:val="20"/>
-        </w:rPr>
-        <w:t xml:space="preserve">that mean nosocomial transmission rate estimates </w:t>
-      </w:r>
-      <w:r>
-        <w:rPr>
-          <w:rFonts w:ascii="Arial" w:hAnsi="Arial" w:cs="Arial"/>
-          <w:sz w:val="20"/>
-          <w:szCs w:val="20"/>
-        </w:rPr>
-        <w:t>are</w:t>
-      </w:r>
-      <w:r>
-        <w:rPr>
-          <w:rFonts w:ascii="Arial" w:hAnsi="Arial" w:cs="Arial"/>
+          <w:iCs/>
+          <w:sz w:val="20"/>
+          <w:szCs w:val="20"/>
+        </w:rPr>
+        <w:t>match</w:t>
+      </w:r>
+      <w:r>
+        <w:rPr>
+          <w:rFonts w:ascii="Arial" w:hAnsi="Arial" w:cs="Arial"/>
+          <w:iCs/>
+          <w:sz w:val="20"/>
+          <w:szCs w:val="20"/>
+        </w:rPr>
+        <w:t xml:space="preserve"> in </w:t>
+      </w:r>
+      <w:r>
+        <w:rPr>
+          <w:rFonts w:ascii="Arial" w:hAnsi="Arial" w:cs="Arial"/>
+          <w:iCs/>
+          <w:sz w:val="20"/>
+          <w:szCs w:val="20"/>
+        </w:rPr>
+        <w:t>order abundance of bacteria</w:t>
+      </w:r>
+      <w:r>
+        <w:rPr>
+          <w:rFonts w:ascii="Arial" w:hAnsi="Arial" w:cs="Arial"/>
+          <w:iCs/>
           <w:sz w:val="20"/>
           <w:szCs w:val="20"/>
         </w:rPr>
@@ -12193,30 +13214,16 @@
       <w:r>
         <w:rPr>
           <w:rFonts w:ascii="Arial" w:hAnsi="Arial" w:cs="Arial"/>
-          <w:sz w:val="20"/>
-          <w:szCs w:val="20"/>
-        </w:rPr>
-        <w:t xml:space="preserve">consistently between </w:t>
-      </w:r>
-      <w:r>
-        <w:rPr>
-          <w:rFonts w:ascii="Arial" w:hAnsi="Arial" w:cs="Arial"/>
-          <w:sz w:val="20"/>
-          <w:szCs w:val="20"/>
-        </w:rPr>
-        <w:t>0.</w:t>
-      </w:r>
-      <w:r>
-        <w:rPr>
-          <w:rFonts w:ascii="Arial" w:hAnsi="Arial" w:cs="Arial"/>
-          <w:sz w:val="20"/>
-          <w:szCs w:val="20"/>
-        </w:rPr>
-        <w:t>17</w:t>
-      </w:r>
-      <w:r>
-        <w:rPr>
-          <w:rFonts w:ascii="Arial" w:hAnsi="Arial" w:cs="Arial"/>
+          <w:iCs/>
+          <w:sz w:val="20"/>
+          <w:szCs w:val="20"/>
+        </w:rPr>
+        <w:t>but nosocomial transmission does not.</w:t>
+      </w:r>
+      <w:r>
+        <w:rPr>
+          <w:rFonts w:ascii="Arial" w:hAnsi="Arial" w:cs="Arial"/>
+          <w:iCs/>
           <w:sz w:val="20"/>
           <w:szCs w:val="20"/>
         </w:rPr>
@@ -12225,138 +13232,6 @@
       <w:r>
         <w:rPr>
           <w:rFonts w:ascii="Arial" w:hAnsi="Arial" w:cs="Arial"/>
-          <w:sz w:val="20"/>
-          <w:szCs w:val="20"/>
-        </w:rPr>
-        <w:t xml:space="preserve">and </w:t>
-      </w:r>
-      <w:r>
-        <w:rPr>
-          <w:rFonts w:ascii="Arial" w:hAnsi="Arial" w:cs="Arial"/>
-          <w:sz w:val="20"/>
-          <w:szCs w:val="20"/>
-        </w:rPr>
-        <w:t>0.</w:t>
-      </w:r>
-      <w:r>
-        <w:rPr>
-          <w:rFonts w:ascii="Arial" w:hAnsi="Arial" w:cs="Arial"/>
-          <w:sz w:val="20"/>
-          <w:szCs w:val="20"/>
-        </w:rPr>
-        <w:t>19, and likelihoods of detection upon testing between 0.5% (</w:t>
-      </w:r>
-      <w:r>
-        <w:rPr>
-          <w:rFonts w:ascii="Arial" w:hAnsi="Arial" w:cs="Arial"/>
-          <w:i/>
-          <w:sz w:val="20"/>
-          <w:szCs w:val="20"/>
-        </w:rPr>
-        <w:t xml:space="preserve">E. faecium) </w:t>
-      </w:r>
-      <w:r>
-        <w:rPr>
-          <w:rFonts w:ascii="Arial" w:hAnsi="Arial" w:cs="Arial"/>
-          <w:iCs/>
-          <w:sz w:val="20"/>
-          <w:szCs w:val="20"/>
-        </w:rPr>
-        <w:t>to 2.5% (</w:t>
-      </w:r>
-      <w:r>
-        <w:rPr>
-          <w:rFonts w:ascii="Arial" w:hAnsi="Arial" w:cs="Arial"/>
-          <w:i/>
-          <w:sz w:val="20"/>
-          <w:szCs w:val="20"/>
-        </w:rPr>
-        <w:t>K. pneumoniae</w:t>
-      </w:r>
-      <w:r>
-        <w:rPr>
-          <w:rFonts w:ascii="Arial" w:hAnsi="Arial" w:cs="Arial"/>
-          <w:iCs/>
-          <w:sz w:val="20"/>
-          <w:szCs w:val="20"/>
-        </w:rPr>
-        <w:t xml:space="preserve">). </w:t>
-      </w:r>
-      <w:r>
-        <w:rPr>
-          <w:rFonts w:ascii="Arial" w:hAnsi="Arial" w:cs="Arial"/>
-          <w:iCs/>
-          <w:sz w:val="20"/>
-          <w:szCs w:val="20"/>
-        </w:rPr>
-        <w:t>Effective sensitivity</w:t>
-      </w:r>
-      <w:r>
-        <w:rPr>
-          <w:rFonts w:ascii="Arial" w:hAnsi="Arial" w:cs="Arial"/>
-          <w:iCs/>
-          <w:sz w:val="20"/>
-          <w:szCs w:val="20"/>
-        </w:rPr>
-        <w:t xml:space="preserve"> </w:t>
-      </w:r>
-      <w:r>
-        <w:rPr>
-          <w:rFonts w:ascii="Arial" w:hAnsi="Arial" w:cs="Arial"/>
-          <w:iCs/>
-          <w:sz w:val="20"/>
-          <w:szCs w:val="20"/>
-        </w:rPr>
-        <w:t>match</w:t>
-      </w:r>
-      <w:r>
-        <w:rPr>
-          <w:rFonts w:ascii="Arial" w:hAnsi="Arial" w:cs="Arial"/>
-          <w:iCs/>
-          <w:sz w:val="20"/>
-          <w:szCs w:val="20"/>
-        </w:rPr>
-        <w:t xml:space="preserve"> in </w:t>
-      </w:r>
-      <w:r>
-        <w:rPr>
-          <w:rFonts w:ascii="Arial" w:hAnsi="Arial" w:cs="Arial"/>
-          <w:iCs/>
-          <w:sz w:val="20"/>
-          <w:szCs w:val="20"/>
-        </w:rPr>
-        <w:t>order abundance of bacteria</w:t>
-      </w:r>
-      <w:r>
-        <w:rPr>
-          <w:rFonts w:ascii="Arial" w:hAnsi="Arial" w:cs="Arial"/>
-          <w:iCs/>
-          <w:sz w:val="20"/>
-          <w:szCs w:val="20"/>
-        </w:rPr>
-        <w:t xml:space="preserve"> </w:t>
-      </w:r>
-      <w:r>
-        <w:rPr>
-          <w:rFonts w:ascii="Arial" w:hAnsi="Arial" w:cs="Arial"/>
-          <w:iCs/>
-          <w:sz w:val="20"/>
-          <w:szCs w:val="20"/>
-        </w:rPr>
-        <w:t>but nosocomial transmission does not.</w:t>
-      </w:r>
-      <w:r>
-        <w:rPr>
-          <w:rFonts w:ascii="Arial" w:hAnsi="Arial" w:cs="Arial"/>
-          <w:iCs/>
-          <w:sz w:val="20"/>
-          <w:szCs w:val="20"/>
-        </w:rPr>
-        <w:t xml:space="preserve"> </w:t>
-      </w:r>
-      <w:r>
-        <w:rPr>
-          <w:rFonts w:ascii="Arial" w:hAnsi="Arial" w:cs="Arial"/>
           <w:iCs/>
           <w:sz w:val="20"/>
           <w:szCs w:val="20"/>
@@ -12366,7 +13241,7 @@
       <w:r>
         <w:rPr>
           <w:rFonts w:ascii="Arial" w:hAnsi="Arial" w:cs="Arial"/>
-          <w:i/>
+          <w:iCs/>
           <w:sz w:val="20"/>
           <w:szCs w:val="20"/>
         </w:rPr>
@@ -12539,17 +13414,7 @@
           <w:sz w:val="20"/>
           <w:szCs w:val="20"/>
         </w:rPr>
-        <w:t xml:space="preserve">unity prevalence of </w:t>
-      </w:r>
-      <w:r>
-        <w:rPr>
-          <w:rFonts w:ascii="Arial" w:hAnsi="Arial" w:cs="Arial"/>
-          <w:iCs/>
-          <w:sz w:val="20"/>
-          <w:szCs w:val="20"/>
-        </w:rPr>
-        <w:lastRenderedPageBreak/>
-        <w:t xml:space="preserve">3.9% </w:t>
+        <w:t xml:space="preserve">unity prevalence of 3.9% </w:t>
       </w:r>
       <w:r>
         <w:rPr>
@@ -12809,7 +13674,31 @@
           <w:sz w:val="20"/>
           <w:szCs w:val="20"/>
         </w:rPr>
-        <w:t xml:space="preserve"> for all microorganism</w:t>
+        <w:t xml:space="preserve"> for all micro</w:t>
+      </w:r>
+      <w:r>
+        <w:rPr>
+          <w:rFonts w:ascii="Arial" w:hAnsi="Arial" w:cs="Arial"/>
+          <w:sz w:val="20"/>
+          <w:szCs w:val="20"/>
+        </w:rPr>
+        <w:t>-</w:t>
+      </w:r>
+      <w:r>
+        <w:rPr>
+          <w:rFonts w:ascii="Arial" w:hAnsi="Arial" w:cs="Arial"/>
+          <w:sz w:val="20"/>
+          <w:szCs w:val="20"/>
+        </w:rPr>
+        <w:t>organism</w:t>
+      </w:r>
+      <w:r>
+        <w:rPr>
+          <w:rFonts w:ascii="Arial" w:hAnsi="Arial" w:cs="Arial"/>
+          <w:sz w:val="20"/>
+          <w:szCs w:val="20"/>
+        </w:rPr>
+        <w:t>s</w:t>
       </w:r>
       <w:r>
         <w:rPr>
@@ -12899,7 +13788,7 @@
         </w:rPr>
         <w:t xml:space="preserve"> </w:t>
       </w:r>
-      <w:commentRangeStart w:id="41"/>
+      <w:commentRangeStart w:id="94"/>
       <w:r>
         <w:rPr>
           <w:rFonts w:ascii="Arial" w:hAnsi="Arial" w:cs="Arial"/>
@@ -12942,12 +13831,12 @@
         </w:rPr>
         <w:t>Methods)</w:t>
       </w:r>
-      <w:commentRangeEnd w:id="41"/>
+      <w:commentRangeEnd w:id="94"/>
       <w:r>
         <w:rPr>
           <w:rStyle w:val="CommentReference"/>
         </w:rPr>
-        <w:commentReference w:id="41"/>
+        <w:commentReference w:id="94"/>
       </w:r>
       <w:r>
         <w:rPr>
@@ -13083,7 +13972,7 @@
         </w:rPr>
         <w:t xml:space="preserve">Transmission is a fundamental property that governs epidemiological dynamics </w:t>
       </w:r>
-      <w:commentRangeStart w:id="42"/>
+      <w:commentRangeStart w:id="95"/>
       <w:r>
         <w:rPr>
           <w:rFonts w:ascii="Arial" w:hAnsi="Arial" w:cs="Arial"/>
@@ -13093,12 +13982,12 @@
         </w:rPr>
         <w:t>and is also a step in the life cycle of bacterial pathogens</w:t>
       </w:r>
-      <w:commentRangeEnd w:id="42"/>
+      <w:commentRangeEnd w:id="95"/>
       <w:r>
         <w:rPr>
           <w:rStyle w:val="CommentReference"/>
         </w:rPr>
-        <w:commentReference w:id="42"/>
+        <w:commentReference w:id="95"/>
       </w:r>
       <w:r>
         <w:rPr>
@@ -13797,7 +14686,25 @@
           <w:sz w:val="20"/>
           <w:szCs w:val="20"/>
         </w:rPr>
-        <w:t>ed it with</w:t>
+        <w:t>e</w:t>
+      </w:r>
+      <w:r>
+        <w:rPr>
+          <w:rFonts w:ascii="Arial" w:hAnsi="Arial" w:cs="Arial"/>
+          <w:iCs/>
+          <w:sz w:val="20"/>
+          <w:szCs w:val="20"/>
+        </w:rPr>
+        <w:t>d</w:t>
+      </w:r>
+      <w:r>
+        <w:rPr>
+          <w:rFonts w:ascii="Arial" w:hAnsi="Arial" w:cs="Arial"/>
+          <w:iCs/>
+          <w:sz w:val="20"/>
+          <w:szCs w:val="20"/>
+        </w:rPr>
+        <w:t xml:space="preserve"> it with</w:t>
       </w:r>
       <w:r>
         <w:rPr>
@@ -13891,7 +14798,43 @@
           <w:sz w:val="20"/>
           <w:szCs w:val="20"/>
         </w:rPr>
-        <w:t xml:space="preserve">quantify the likelihood of detection upon testing </w:t>
+        <w:t>represent</w:t>
+      </w:r>
+      <w:r>
+        <w:rPr>
+          <w:rFonts w:ascii="Arial" w:hAnsi="Arial" w:cs="Arial"/>
+          <w:iCs/>
+          <w:sz w:val="20"/>
+          <w:szCs w:val="20"/>
+        </w:rPr>
+        <w:t xml:space="preserve"> </w:t>
+      </w:r>
+      <w:r>
+        <w:rPr>
+          <w:rFonts w:ascii="Arial" w:hAnsi="Arial" w:cs="Arial"/>
+          <w:iCs/>
+          <w:sz w:val="20"/>
+          <w:szCs w:val="20"/>
+        </w:rPr>
+        <w:t>the likelihood of detection upon testing</w:t>
+      </w:r>
+      <w:r>
+        <w:rPr>
+          <w:rFonts w:ascii="Arial" w:hAnsi="Arial" w:cs="Arial"/>
+          <w:iCs/>
+          <w:sz w:val="20"/>
+          <w:szCs w:val="20"/>
+        </w:rPr>
+        <w:t xml:space="preserve"> given the effective sensitivity</w:t>
+      </w:r>
+      <w:r>
+        <w:rPr>
+          <w:rFonts w:ascii="Arial" w:hAnsi="Arial" w:cs="Arial"/>
+          <w:iCs/>
+          <w:sz w:val="20"/>
+          <w:szCs w:val="20"/>
+        </w:rPr>
+        <w:t xml:space="preserve"> </w:t>
       </w:r>
       <m:oMath>
         <m:r>
@@ -13985,7 +14928,17 @@
           <w:sz w:val="20"/>
           <w:szCs w:val="20"/>
         </w:rPr>
-        <w:t>probability of importing a microorganism from the community</w:t>
+        <w:t xml:space="preserve">probability of importing a </w:t>
+      </w:r>
+      <w:r>
+        <w:rPr>
+          <w:rFonts w:ascii="Arial" w:hAnsi="Arial" w:cs="Arial"/>
+          <w:iCs/>
+          <w:sz w:val="20"/>
+          <w:szCs w:val="20"/>
+        </w:rPr>
+        <w:lastRenderedPageBreak/>
+        <w:t>microorganism from the community</w:t>
       </w:r>
       <w:r>
         <w:rPr>
@@ -14018,7 +14971,7 @@
         </w:rPr>
         <w:t>.</w:t>
       </w:r>
-      <w:commentRangeStart w:id="43"/>
+      <w:commentRangeStart w:id="96"/>
       <w:r>
         <w:rPr>
           <w:rFonts w:ascii="Arial" w:hAnsi="Arial" w:cs="Arial"/>
@@ -14046,12 +14999,12 @@
         </w:rPr>
         <w:t xml:space="preserve">bservational studies </w:t>
       </w:r>
-      <w:commentRangeEnd w:id="43"/>
+      <w:commentRangeEnd w:id="96"/>
       <w:r>
         <w:rPr>
           <w:rStyle w:val="CommentReference"/>
         </w:rPr>
-        <w:commentReference w:id="43"/>
+        <w:commentReference w:id="96"/>
       </w:r>
       <w:r>
         <w:rPr>
@@ -14488,16 +15441,16 @@
           <w:sz w:val="20"/>
           <w:szCs w:val="20"/>
         </w:rPr>
+        <w:t xml:space="preserve"> by surveying the literarure</w:t>
+      </w:r>
+      <w:r>
+        <w:rPr>
+          <w:rFonts w:ascii="Arial" w:hAnsi="Arial" w:cs="Arial"/>
+          <w:iCs/>
+          <w:sz w:val="20"/>
+          <w:szCs w:val="20"/>
+        </w:rPr>
         <w:t xml:space="preserve"> and studied the sensitivity of the inference to different values of this parameter</w:t>
-      </w:r>
-      <w:r>
-        <w:rPr>
-          <w:rFonts w:ascii="Arial" w:hAnsi="Arial" w:cs="Arial"/>
-          <w:iCs/>
-          <w:sz w:val="20"/>
-          <w:szCs w:val="20"/>
-        </w:rPr>
-        <w:t xml:space="preserve"> taken from the observational studies</w:t>
       </w:r>
       <w:r>
         <w:rPr>
@@ -14879,7 +15832,7 @@
           <w:sz w:val="20"/>
           <w:szCs w:val="20"/>
         </w:rPr>
-        <w:t xml:space="preserve">(cite Cooper, Sen, K pneumoniae and </w:t>
+        <w:t xml:space="preserve">(cite K pneumoniae and </w:t>
       </w:r>
       <w:r>
         <w:rPr>
@@ -14924,7 +15877,7 @@
           <w:sz w:val="20"/>
           <w:szCs w:val="20"/>
         </w:rPr>
-        <w:t xml:space="preserve">We derived a mathematical expression based on the mean-field approximation of the system and showed that the system </w:t>
+        <w:t xml:space="preserve">We derived a mathematical expression based on the mean-field approximation of the system and show that the system </w:t>
       </w:r>
       <w:r>
         <w:rPr>
@@ -14960,7 +15913,43 @@
           <w:sz w:val="20"/>
           <w:szCs w:val="20"/>
         </w:rPr>
-        <w:t xml:space="preserve">sensitive to the value for the decolonization rate given the fast replacement of patients in the hospital system. </w:t>
+        <w:t xml:space="preserve">sensitive to the decolonization rate </w:t>
+      </w:r>
+      <w:r>
+        <w:rPr>
+          <w:rFonts w:ascii="Arial" w:hAnsi="Arial" w:cs="Arial"/>
+          <w:iCs/>
+          <w:sz w:val="20"/>
+          <w:szCs w:val="20"/>
+        </w:rPr>
+        <w:t>consequence of</w:t>
+      </w:r>
+      <w:r>
+        <w:rPr>
+          <w:rFonts w:ascii="Arial" w:hAnsi="Arial" w:cs="Arial"/>
+          <w:iCs/>
+          <w:sz w:val="20"/>
+          <w:szCs w:val="20"/>
+        </w:rPr>
+        <w:t xml:space="preserve"> fast replacement of patient</w:t>
+      </w:r>
+      <w:r>
+        <w:rPr>
+          <w:rFonts w:ascii="Arial" w:hAnsi="Arial" w:cs="Arial"/>
+          <w:iCs/>
+          <w:sz w:val="20"/>
+          <w:szCs w:val="20"/>
+        </w:rPr>
+        <w:t>s</w:t>
+      </w:r>
+      <w:r>
+        <w:rPr>
+          <w:rFonts w:ascii="Arial" w:hAnsi="Arial" w:cs="Arial"/>
+          <w:iCs/>
+          <w:sz w:val="20"/>
+          <w:szCs w:val="20"/>
+        </w:rPr>
+        <w:t xml:space="preserve">. </w:t>
       </w:r>
       <w:r>
         <w:rPr>
@@ -15567,17 +16556,7 @@
           <w:sz w:val="20"/>
           <w:szCs w:val="20"/>
         </w:rPr>
-        <w:t xml:space="preserve">, </w:t>
-      </w:r>
-      <w:r>
-        <w:rPr>
-          <w:rFonts w:ascii="Arial" w:hAnsi="Arial" w:cs="Arial"/>
-          <w:iCs/>
-          <w:sz w:val="20"/>
-          <w:szCs w:val="20"/>
-        </w:rPr>
-        <w:lastRenderedPageBreak/>
-        <w:t>in average a person spent 3.85 days</w:t>
+        <w:t>, in average a person spent 3.85 days</w:t>
       </w:r>
       <w:r>
         <w:rPr>
@@ -15834,7 +16813,17 @@
           <w:sz w:val="20"/>
           <w:szCs w:val="20"/>
         </w:rPr>
-        <w:t>impact the estimate</w:t>
+        <w:t>impacts</w:t>
+      </w:r>
+      <w:r>
+        <w:rPr>
+          <w:rFonts w:ascii="Arial" w:hAnsi="Arial" w:cs="Arial"/>
+          <w:iCs/>
+          <w:color w:val="000000" w:themeColor="text1"/>
+          <w:sz w:val="20"/>
+          <w:szCs w:val="20"/>
+        </w:rPr>
+        <w:t xml:space="preserve"> the estimate</w:t>
       </w:r>
       <w:r>
         <w:rPr>
@@ -16718,12 +17707,20 @@
       <w:r>
         <w:rPr>
           <w:rFonts w:ascii="Arial" w:hAnsi="Arial" w:cs="Arial"/>
+          <w:sz w:val="20"/>
+          <w:szCs w:val="20"/>
+        </w:rPr>
+        <w:t>MSSA</w:t>
+      </w:r>
+      <w:r>
+        <w:rPr>
+          <w:rFonts w:ascii="Arial" w:hAnsi="Arial" w:cs="Arial"/>
           <w:i/>
           <w:iCs/>
           <w:sz w:val="20"/>
           <w:szCs w:val="20"/>
         </w:rPr>
-        <w:t xml:space="preserve">MSSA </w:t>
+        <w:t xml:space="preserve"> </w:t>
       </w:r>
       <w:r>
         <w:rPr>
@@ -16752,8 +17749,6 @@
       <w:r>
         <w:rPr>
           <w:rFonts w:ascii="Arial" w:hAnsi="Arial" w:cs="Arial"/>
-          <w:i/>
-          <w:iCs/>
           <w:sz w:val="20"/>
           <w:szCs w:val="20"/>
         </w:rPr>
@@ -17023,7 +18018,7 @@
           <w:sz w:val="20"/>
           <w:szCs w:val="20"/>
         </w:rPr>
-        <w:t xml:space="preserve"> that is not the case observed empirically (Figure 1A). </w:t>
+        <w:t xml:space="preserve"> that is not the case observed (Figure 1A). </w:t>
       </w:r>
       <w:r>
         <w:rPr>
@@ -17225,6 +18220,14 @@
           <w:sz w:val="20"/>
           <w:szCs w:val="20"/>
         </w:rPr>
+        <w:t>,</w:t>
+      </w:r>
+      <w:r>
+        <w:rPr>
+          <w:rFonts w:ascii="Arial" w:hAnsi="Arial" w:cs="Arial"/>
+          <w:sz w:val="20"/>
+          <w:szCs w:val="20"/>
+        </w:rPr>
         <w:t xml:space="preserve"> </w:t>
       </w:r>
       <w:r>
@@ -17233,15 +18236,7 @@
           <w:sz w:val="20"/>
           <w:szCs w:val="20"/>
         </w:rPr>
-        <w:t>including an accurate representation of the levels of resistance in each</w:t>
-      </w:r>
-      <w:r>
-        <w:rPr>
-          <w:rFonts w:ascii="Arial" w:hAnsi="Arial" w:cs="Arial"/>
-          <w:sz w:val="20"/>
-          <w:szCs w:val="20"/>
-        </w:rPr>
-        <w:t>, loss and gain of resistance</w:t>
+        <w:t>loss and gain of resistance</w:t>
       </w:r>
       <w:r>
         <w:rPr>
@@ -17403,7 +18398,48 @@
           <w:sz w:val="20"/>
           <w:szCs w:val="20"/>
         </w:rPr>
-        <w:t>intertwined by the</w:t>
+        <w:t xml:space="preserve">are </w:t>
+      </w:r>
+      <w:r>
+        <w:rPr>
+          <w:rFonts w:ascii="Arial" w:hAnsi="Arial" w:cs="Arial"/>
+          <w:color w:val="00B0F0"/>
+          <w:sz w:val="20"/>
+          <w:szCs w:val="20"/>
+        </w:rPr>
+        <w:t>important biological processes shaping differences in transmission</w:t>
+      </w:r>
+      <w:r>
+        <w:rPr>
+          <w:rFonts w:ascii="Arial" w:hAnsi="Arial" w:cs="Arial"/>
+          <w:sz w:val="20"/>
+          <w:szCs w:val="20"/>
+        </w:rPr>
+        <w:t xml:space="preserve">. These </w:t>
+      </w:r>
+      <w:r>
+        <w:rPr>
+          <w:rFonts w:ascii="Arial" w:hAnsi="Arial" w:cs="Arial"/>
+          <w:sz w:val="20"/>
+          <w:szCs w:val="20"/>
+        </w:rPr>
+        <w:t xml:space="preserve">intertwined </w:t>
+      </w:r>
+      <w:r>
+        <w:rPr>
+          <w:rFonts w:ascii="Arial" w:hAnsi="Arial" w:cs="Arial"/>
+          <w:sz w:val="20"/>
+          <w:szCs w:val="20"/>
+        </w:rPr>
+        <w:t>with</w:t>
+      </w:r>
+      <w:r>
+        <w:rPr>
+          <w:rFonts w:ascii="Arial" w:hAnsi="Arial" w:cs="Arial"/>
+          <w:sz w:val="20"/>
+          <w:szCs w:val="20"/>
+        </w:rPr>
+        <w:t xml:space="preserve"> the</w:t>
       </w:r>
       <w:r>
         <w:rPr>
@@ -18683,17 +19719,7 @@
           <w:sz w:val="20"/>
           <w:szCs w:val="20"/>
         </w:rPr>
-        <w:t xml:space="preserve">highlights the </w:t>
-      </w:r>
-      <w:r>
-        <w:rPr>
-          <w:rFonts w:ascii="Arial" w:hAnsi="Arial" w:cs="Arial"/>
-          <w:color w:val="000000"/>
-          <w:sz w:val="20"/>
-          <w:szCs w:val="20"/>
-        </w:rPr>
-        <w:lastRenderedPageBreak/>
-        <w:t>environment</w:t>
+        <w:t>highlights the environment</w:t>
       </w:r>
       <w:r>
         <w:rPr>
@@ -18748,24 +19774,6 @@
           <w:szCs w:val="20"/>
         </w:rPr>
         <w:t>in healthcare places</w:t>
-      </w:r>
-      <w:r>
-        <w:rPr>
-          <w:rFonts w:ascii="Arial" w:hAnsi="Arial" w:cs="Arial"/>
-          <w:color w:val="000000"/>
-          <w:sz w:val="20"/>
-          <w:szCs w:val="20"/>
-        </w:rPr>
-        <w:t xml:space="preserve"> </w:t>
-      </w:r>
-      <w:r>
-        <w:rPr>
-          <w:rFonts w:ascii="Arial" w:hAnsi="Arial" w:cs="Arial"/>
-          <w:color w:val="000000"/>
-          <w:sz w:val="20"/>
-          <w:szCs w:val="20"/>
-        </w:rPr>
-        <w:t>and hand washing, cleaning</w:t>
       </w:r>
       <w:r>
         <w:rPr>
@@ -19311,7 +20319,61 @@
           <w:sz w:val="20"/>
           <w:szCs w:val="20"/>
         </w:rPr>
-        <w:t>disinfection of shared medical devices to diminish the risk of contagion</w:t>
+        <w:t>disinfection of shared medical devices</w:t>
+      </w:r>
+      <w:r>
+        <w:rPr>
+          <w:rFonts w:ascii="Arial" w:hAnsi="Arial" w:cs="Arial"/>
+          <w:color w:val="000000"/>
+          <w:sz w:val="20"/>
+          <w:szCs w:val="20"/>
+        </w:rPr>
+        <w:t xml:space="preserve"> and</w:t>
+      </w:r>
+      <w:r>
+        <w:rPr>
+          <w:rFonts w:ascii="Arial" w:hAnsi="Arial" w:cs="Arial"/>
+          <w:color w:val="000000"/>
+          <w:sz w:val="20"/>
+          <w:szCs w:val="20"/>
+        </w:rPr>
+        <w:t xml:space="preserve"> </w:t>
+      </w:r>
+      <w:r>
+        <w:rPr>
+          <w:rFonts w:ascii="Arial" w:hAnsi="Arial" w:cs="Arial"/>
+          <w:color w:val="000000"/>
+          <w:sz w:val="20"/>
+          <w:szCs w:val="20"/>
+        </w:rPr>
+        <w:t>hand washing</w:t>
+      </w:r>
+      <w:r>
+        <w:rPr>
+          <w:rFonts w:ascii="Arial" w:hAnsi="Arial" w:cs="Arial"/>
+          <w:color w:val="000000"/>
+          <w:sz w:val="20"/>
+          <w:szCs w:val="20"/>
+        </w:rPr>
+        <w:t xml:space="preserve"> or</w:t>
+      </w:r>
+      <w:r>
+        <w:rPr>
+          <w:rFonts w:ascii="Arial" w:hAnsi="Arial" w:cs="Arial"/>
+          <w:color w:val="000000"/>
+          <w:sz w:val="20"/>
+          <w:szCs w:val="20"/>
+        </w:rPr>
+        <w:t xml:space="preserve"> cleaning</w:t>
+      </w:r>
+      <w:r>
+        <w:rPr>
+          <w:rFonts w:ascii="Arial" w:hAnsi="Arial" w:cs="Arial"/>
+          <w:color w:val="000000"/>
+          <w:sz w:val="20"/>
+          <w:szCs w:val="20"/>
+        </w:rPr>
+        <w:t xml:space="preserve"> to diminish the risk of contagion</w:t>
       </w:r>
       <w:r>
         <w:rPr>
@@ -19635,7 +20697,95 @@
           <w:sz w:val="20"/>
           <w:szCs w:val="20"/>
         </w:rPr>
-        <w:t xml:space="preserve">culture. We parametrize the patient observational model with a likelihood of detection given carriage upon testing - </w:t>
+        <w:t xml:space="preserve">culture. We </w:t>
+      </w:r>
+      <w:r>
+        <w:rPr>
+          <w:rFonts w:ascii="Arial" w:hAnsi="Arial" w:cs="Arial"/>
+          <w:sz w:val="20"/>
+          <w:szCs w:val="20"/>
+        </w:rPr>
+        <w:t>design a</w:t>
+      </w:r>
+      <w:r>
+        <w:rPr>
+          <w:rFonts w:ascii="Arial" w:hAnsi="Arial" w:cs="Arial"/>
+          <w:sz w:val="20"/>
+          <w:szCs w:val="20"/>
+        </w:rPr>
+        <w:t xml:space="preserve"> </w:t>
+      </w:r>
+      <w:r>
+        <w:rPr>
+          <w:rFonts w:ascii="Arial" w:hAnsi="Arial" w:cs="Arial"/>
+          <w:sz w:val="20"/>
+          <w:szCs w:val="20"/>
+        </w:rPr>
+        <w:t xml:space="preserve">patient </w:t>
+      </w:r>
+      <w:r>
+        <w:rPr>
+          <w:rFonts w:ascii="Arial" w:hAnsi="Arial" w:cs="Arial"/>
+          <w:sz w:val="20"/>
+          <w:szCs w:val="20"/>
+        </w:rPr>
+        <w:t xml:space="preserve">level </w:t>
+      </w:r>
+      <w:r>
+        <w:rPr>
+          <w:rFonts w:ascii="Arial" w:hAnsi="Arial" w:cs="Arial"/>
+          <w:sz w:val="20"/>
+          <w:szCs w:val="20"/>
+        </w:rPr>
+        <w:t xml:space="preserve">observational model </w:t>
+      </w:r>
+      <w:r>
+        <w:rPr>
+          <w:rFonts w:ascii="Arial" w:hAnsi="Arial" w:cs="Arial"/>
+          <w:sz w:val="20"/>
+          <w:szCs w:val="20"/>
+        </w:rPr>
+        <w:t>to simulate</w:t>
+      </w:r>
+      <w:r>
+        <w:rPr>
+          <w:rFonts w:ascii="Arial" w:hAnsi="Arial" w:cs="Arial"/>
+          <w:sz w:val="20"/>
+          <w:szCs w:val="20"/>
+        </w:rPr>
+        <w:t xml:space="preserve"> </w:t>
+      </w:r>
+      <w:r>
+        <w:rPr>
+          <w:rFonts w:ascii="Arial" w:hAnsi="Arial" w:cs="Arial"/>
+          <w:sz w:val="20"/>
+          <w:szCs w:val="20"/>
+        </w:rPr>
+        <w:t>the</w:t>
+      </w:r>
+      <w:r>
+        <w:rPr>
+          <w:rFonts w:ascii="Arial" w:hAnsi="Arial" w:cs="Arial"/>
+          <w:sz w:val="20"/>
+          <w:szCs w:val="20"/>
+        </w:rPr>
+        <w:t xml:space="preserve"> likelihood of detection given carriage upon testing </w:t>
+      </w:r>
+      <w:r>
+        <w:rPr>
+          <w:rFonts w:ascii="Arial" w:hAnsi="Arial" w:cs="Arial"/>
+          <w:sz w:val="20"/>
+          <w:szCs w:val="20"/>
+        </w:rPr>
+        <w:t>given the effective sensitivity</w:t>
+      </w:r>
+      <w:r>
+        <w:rPr>
+          <w:rFonts w:ascii="Arial" w:hAnsi="Arial" w:cs="Arial"/>
+          <w:sz w:val="20"/>
+          <w:szCs w:val="20"/>
+        </w:rPr>
+        <w:t xml:space="preserve"> </w:t>
       </w:r>
       <m:oMath>
         <m:r>
@@ -19772,7 +20922,16 @@
           <w:sz w:val="20"/>
           <w:szCs w:val="20"/>
         </w:rPr>
-        <w:t xml:space="preserve">five major buildings in the hospital network and the aggregation of </w:t>
+        <w:t xml:space="preserve">five major buildings in the hospital </w:t>
+      </w:r>
+      <w:r>
+        <w:rPr>
+          <w:rFonts w:ascii="Arial" w:hAnsi="Arial" w:cs="Arial"/>
+          <w:sz w:val="20"/>
+          <w:szCs w:val="20"/>
+        </w:rPr>
+        <w:lastRenderedPageBreak/>
+        <w:t xml:space="preserve">network and the aggregation of </w:t>
       </w:r>
       <w:r>
         <w:rPr>
@@ -19975,7 +21134,23 @@
           <w:sz w:val="20"/>
           <w:szCs w:val="20"/>
         </w:rPr>
-        <w:t xml:space="preserve"> data were collected during the study period from February 1 2020 to February 28 2021. The hospitalization data include admission, discharge, and transfer of patients within the hospital system. The dates and wards in which each patient stayed during hospitalization were used to construct a time-evolving contact network. </w:t>
+        <w:t xml:space="preserve"> data were collected during the study period from February 1 2020 to February 28 2021. The hospitalization data include admission, discharge, and transfer of patients </w:t>
+      </w:r>
+      <w:r>
+        <w:rPr>
+          <w:rFonts w:ascii="Arial" w:hAnsi="Arial" w:cs="Arial"/>
+          <w:sz w:val="20"/>
+          <w:szCs w:val="20"/>
+        </w:rPr>
+        <w:t xml:space="preserve">between wards </w:t>
+      </w:r>
+      <w:r>
+        <w:rPr>
+          <w:rFonts w:ascii="Arial" w:hAnsi="Arial" w:cs="Arial"/>
+          <w:sz w:val="20"/>
+          <w:szCs w:val="20"/>
+        </w:rPr>
+        <w:t xml:space="preserve">within the hospital system. The dates and wards in which each patient stayed during hospitalization were used to construct a time-evolving contact network. </w:t>
       </w:r>
       <w:r>
         <w:rPr>
@@ -20311,7 +21486,6 @@
           <w:szCs w:val="20"/>
           <w:lang w:val="en-US"/>
         </w:rPr>
-        <w:lastRenderedPageBreak/>
         <w:t>The transmission model</w:t>
       </w:r>
     </w:p>
@@ -21337,27 +22511,7 @@
           <w:sz w:val="20"/>
           <w:szCs w:val="20"/>
         </w:rPr>
-        <w:t>We define</w:t>
-      </w:r>
-      <w:r>
-        <w:rPr>
-          <w:rFonts w:ascii="Arial" w:hAnsi="Arial" w:cs="Arial"/>
-          <w:bCs/>
-          <w:color w:val="000000"/>
-          <w:sz w:val="20"/>
-          <w:szCs w:val="20"/>
-        </w:rPr>
-        <w:t>d</w:t>
-      </w:r>
-      <w:r>
-        <w:rPr>
-          <w:rFonts w:ascii="Arial" w:hAnsi="Arial" w:cs="Arial"/>
-          <w:bCs/>
-          <w:color w:val="000000"/>
-          <w:sz w:val="20"/>
-          <w:szCs w:val="20"/>
-        </w:rPr>
-        <w:t xml:space="preserve"> a force of infection for each ward </w:t>
+        <w:t xml:space="preserve">We define a force of infection for each ward </w:t>
       </w:r>
       <m:oMath>
         <m:sSub>
@@ -21859,7 +23013,27 @@
           <w:sz w:val="20"/>
           <w:szCs w:val="20"/>
         </w:rPr>
-        <w:t>). The force of infection per ward is computed as:</w:t>
+        <w:t xml:space="preserve">). The force of infection per ward is </w:t>
+      </w:r>
+      <w:r>
+        <w:rPr>
+          <w:rFonts w:ascii="Arial" w:hAnsi="Arial" w:cs="Arial"/>
+          <w:bCs/>
+          <w:color w:val="000000"/>
+          <w:sz w:val="20"/>
+          <w:szCs w:val="20"/>
+        </w:rPr>
+        <w:t>shown below</w:t>
+      </w:r>
+      <w:r>
+        <w:rPr>
+          <w:rFonts w:ascii="Arial" w:hAnsi="Arial" w:cs="Arial"/>
+          <w:bCs/>
+          <w:color w:val="000000"/>
+          <w:sz w:val="20"/>
+          <w:szCs w:val="20"/>
+        </w:rPr>
+        <w:t>.</w:t>
       </w:r>
     </w:p>
     <w:p>
@@ -22171,6 +23345,7 @@
           <w:sz w:val="20"/>
           <w:szCs w:val="20"/>
         </w:rPr>
+        <w:lastRenderedPageBreak/>
         <w:t xml:space="preserve">Thus, the force of infection per ward, or probability of colonization for susceptible individuals staying in ward </w:t>
       </w:r>
       <m:oMath>
@@ -23389,27 +24564,7 @@
           <w:sz w:val="20"/>
           <w:szCs w:val="20"/>
         </w:rPr>
-        <w:t>To define our observational model, we therefore estimate</w:t>
-      </w:r>
-      <w:r>
-        <w:rPr>
-          <w:rFonts w:ascii="Arial" w:hAnsi="Arial" w:cs="Arial"/>
-          <w:bCs/>
-          <w:color w:val="000000"/>
-          <w:sz w:val="20"/>
-          <w:szCs w:val="20"/>
-        </w:rPr>
-        <w:t>d</w:t>
-      </w:r>
-      <w:r>
-        <w:rPr>
-          <w:rFonts w:ascii="Arial" w:hAnsi="Arial" w:cs="Arial"/>
-          <w:bCs/>
-          <w:color w:val="000000"/>
-          <w:sz w:val="20"/>
-          <w:szCs w:val="20"/>
-        </w:rPr>
-        <w:t xml:space="preserve"> the ‘effective sensitivity’ of detecting colonization</w:t>
+        <w:t>To define our observational model, we therefore estimate the ‘effective sensitivity’ of detecting colonization</w:t>
       </w:r>
       <w:r>
         <w:rPr>
@@ -23583,7 +24738,7 @@
           <w:sz w:val="20"/>
           <w:szCs w:val="20"/>
         </w:rPr>
-        <w:t xml:space="preserve">The process model </w:t>
+        <w:t>The process model trac</w:t>
       </w:r>
       <w:r>
         <w:rPr>
@@ -23593,7 +24748,7 @@
           <w:sz w:val="20"/>
           <w:szCs w:val="20"/>
         </w:rPr>
-        <w:t>keeps</w:t>
+        <w:t>k</w:t>
       </w:r>
       <w:r>
         <w:rPr>
@@ -23603,27 +24758,7 @@
           <w:sz w:val="20"/>
           <w:szCs w:val="20"/>
         </w:rPr>
-        <w:t xml:space="preserve"> trac</w:t>
-      </w:r>
-      <w:r>
-        <w:rPr>
-          <w:rFonts w:ascii="Arial" w:hAnsi="Arial" w:cs="Arial"/>
-          <w:bCs/>
-          <w:color w:val="000000"/>
-          <w:sz w:val="20"/>
-          <w:szCs w:val="20"/>
-        </w:rPr>
-        <w:t>k</w:t>
-      </w:r>
-      <w:r>
-        <w:rPr>
-          <w:rFonts w:ascii="Arial" w:hAnsi="Arial" w:cs="Arial"/>
-          <w:bCs/>
-          <w:color w:val="000000"/>
-          <w:sz w:val="20"/>
-          <w:szCs w:val="20"/>
-        </w:rPr>
-        <w:t xml:space="preserve"> of the patient states that can be aggregated at any scale available in the patient records. We </w:t>
+        <w:t xml:space="preserve"> patient states that can be aggregated at any scale available in the patient records. We </w:t>
       </w:r>
       <w:r>
         <w:rPr>
@@ -23856,7 +24991,27 @@
           <w:sz w:val="20"/>
           <w:szCs w:val="20"/>
         </w:rPr>
-        <w:t>of sucess</w:t>
+        <w:t>of suc</w:t>
+      </w:r>
+      <w:r>
+        <w:rPr>
+          <w:rFonts w:ascii="Arial" w:hAnsi="Arial" w:cs="Arial"/>
+          <w:bCs/>
+          <w:color w:val="000000"/>
+          <w:sz w:val="20"/>
+          <w:szCs w:val="20"/>
+        </w:rPr>
+        <w:t>c</w:t>
+      </w:r>
+      <w:r>
+        <w:rPr>
+          <w:rFonts w:ascii="Arial" w:hAnsi="Arial" w:cs="Arial"/>
+          <w:bCs/>
+          <w:color w:val="000000"/>
+          <w:sz w:val="20"/>
+          <w:szCs w:val="20"/>
+        </w:rPr>
+        <w:t>es</w:t>
       </w:r>
       <w:r>
         <w:rPr>
@@ -24631,7 +25786,7 @@
           <w:sz w:val="20"/>
           <w:szCs w:val="20"/>
         </w:rPr>
-        <w:t xml:space="preserve"> used the building </w:t>
+        <w:t xml:space="preserve"> use the building </w:t>
       </w:r>
       <w:r>
         <w:rPr>
@@ -24776,7 +25931,16 @@
           <w:sz w:val="20"/>
           <w:szCs w:val="20"/>
         </w:rPr>
-        <w:t xml:space="preserve">The number of transfers between wards is shown in </w:t>
+        <w:t xml:space="preserve">The number of </w:t>
+      </w:r>
+      <w:r>
+        <w:rPr>
+          <w:rFonts w:ascii="Arial" w:hAnsi="Arial" w:cs="Arial"/>
+          <w:sz w:val="20"/>
+          <w:szCs w:val="20"/>
+        </w:rPr>
+        <w:lastRenderedPageBreak/>
+        <w:t xml:space="preserve">transfers between wards is shown in </w:t>
       </w:r>
       <w:r>
         <w:rPr>
@@ -24835,7 +25999,47 @@
           <w:sz w:val="20"/>
           <w:szCs w:val="20"/>
         </w:rPr>
-        <w:t>have more frequent within-cluster transfers than cross-cluster transfers.</w:t>
+        <w:t>have more frequent within-</w:t>
+      </w:r>
+      <w:r>
+        <w:rPr>
+          <w:rFonts w:ascii="Arial" w:hAnsi="Arial" w:cs="Arial"/>
+          <w:sz w:val="20"/>
+          <w:szCs w:val="20"/>
+        </w:rPr>
+        <w:t>building</w:t>
+      </w:r>
+      <w:r>
+        <w:rPr>
+          <w:rFonts w:ascii="Arial" w:hAnsi="Arial" w:cs="Arial"/>
+          <w:sz w:val="20"/>
+          <w:szCs w:val="20"/>
+        </w:rPr>
+        <w:t xml:space="preserve"> transfers than cross-</w:t>
+      </w:r>
+      <w:r>
+        <w:rPr>
+          <w:rFonts w:ascii="Arial" w:hAnsi="Arial" w:cs="Arial"/>
+          <w:sz w:val="20"/>
+          <w:szCs w:val="20"/>
+        </w:rPr>
+        <w:t>building</w:t>
+      </w:r>
+      <w:r>
+        <w:rPr>
+          <w:rFonts w:ascii="Arial" w:hAnsi="Arial" w:cs="Arial"/>
+          <w:sz w:val="20"/>
+          <w:szCs w:val="20"/>
+        </w:rPr>
+        <w:t xml:space="preserve"> </w:t>
+      </w:r>
+      <w:r>
+        <w:rPr>
+          <w:rFonts w:ascii="Arial" w:hAnsi="Arial" w:cs="Arial"/>
+          <w:sz w:val="20"/>
+          <w:szCs w:val="20"/>
+        </w:rPr>
+        <w:t>transfers.</w:t>
       </w:r>
     </w:p>
     <w:p>
@@ -24927,7 +26131,23 @@
           <w:sz w:val="20"/>
           <w:szCs w:val="20"/>
         </w:rPr>
-        <w:t xml:space="preserve">. This framework has been applied to many infectious diseases, including influenza, dengue, malaria, cholera, Ebola, enterovirus D68, and COVID-19 </w:t>
+        <w:t>. This framework has been applied to many infectious disease</w:t>
+      </w:r>
+      <w:r>
+        <w:rPr>
+          <w:rFonts w:ascii="Arial" w:hAnsi="Arial" w:cs="Arial"/>
+          <w:sz w:val="20"/>
+          <w:szCs w:val="20"/>
+        </w:rPr>
+        <w:t xml:space="preserve"> systems</w:t>
+      </w:r>
+      <w:r>
+        <w:rPr>
+          <w:rFonts w:ascii="Arial" w:hAnsi="Arial" w:cs="Arial"/>
+          <w:sz w:val="20"/>
+          <w:szCs w:val="20"/>
+        </w:rPr>
+        <w:t xml:space="preserve">, including influenza, dengue, malaria, cholera, Ebola, enterovirus D68, and COVID-19 </w:t>
       </w:r>
       <w:r>
         <w:rPr>
@@ -25390,17 +26610,7 @@
           <w:sz w:val="20"/>
           <w:szCs w:val="20"/>
         </w:rPr>
-        <w:t xml:space="preserve">. Iterated filtering for dynamical systems </w:t>
-      </w:r>
-      <w:r>
-        <w:rPr>
-          <w:rFonts w:ascii="Arial" w:hAnsi="Arial" w:cs="Arial"/>
-          <w:color w:val="000000"/>
-          <w:sz w:val="20"/>
-          <w:szCs w:val="20"/>
-        </w:rPr>
-        <w:lastRenderedPageBreak/>
-        <w:t xml:space="preserve">was proposed in the context of epidemiology using particle filters or sequential </w:t>
+        <w:t xml:space="preserve">. Iterated filtering for dynamical systems was proposed in the context of epidemiology using particle filters or sequential </w:t>
       </w:r>
       <w:r>
         <w:rPr>
@@ -25500,16 +26710,16 @@
           <w:sz w:val="20"/>
           <w:szCs w:val="20"/>
         </w:rPr>
+        <w:t>,</w:t>
+      </w:r>
+      <w:r>
+        <w:rPr>
+          <w:rFonts w:ascii="Arial" w:hAnsi="Arial" w:cs="Arial"/>
+          <w:color w:val="000000"/>
+          <w:sz w:val="20"/>
+          <w:szCs w:val="20"/>
+        </w:rPr>
         <w:t xml:space="preserve"> </w:t>
-      </w:r>
-      <w:r>
-        <w:rPr>
-          <w:rFonts w:ascii="Arial" w:hAnsi="Arial" w:cs="Arial"/>
-          <w:color w:val="000000"/>
-          <w:sz w:val="20"/>
-          <w:szCs w:val="20"/>
-        </w:rPr>
-        <w:t>,</w:t>
       </w:r>
       <w:r>
         <w:rPr>
@@ -27064,15 +28274,7 @@
                   <w:sz w:val="20"/>
                   <w:szCs w:val="20"/>
                 </w:rPr>
-                <m:t xml:space="preserve"> </m:t>
-              </m:r>
-              <m:r>
-                <w:rPr>
-                  <w:rFonts w:ascii="Cambria Math" w:hAnsi="Cambria Math" w:cs="Arial"/>
-                  <w:sz w:val="20"/>
-                  <w:szCs w:val="20"/>
-                </w:rPr>
-                <m:t>dx</m:t>
+                <m:t xml:space="preserve"> dx</m:t>
               </m:r>
               <m:ctrlPr>
                 <w:rPr>
@@ -27116,6 +28318,7 @@
           <w:sz w:val="20"/>
           <w:szCs w:val="20"/>
         </w:rPr>
+        <w:lastRenderedPageBreak/>
         <w:t>In synthetic test</w:t>
       </w:r>
       <w:r>
@@ -28357,16 +29560,7 @@
             <w:sz w:val="20"/>
             <w:szCs w:val="20"/>
           </w:rPr>
-          <m:t>=</m:t>
-        </m:r>
-        <m:r>
-          <w:rPr>
-            <w:rFonts w:ascii="Cambria Math" w:hAnsi="Cambria Math"/>
-            <w:color w:val="000000" w:themeColor="text1"/>
-            <w:sz w:val="20"/>
-            <w:szCs w:val="20"/>
-          </w:rPr>
-          <m:t>D</m:t>
+          <m:t>=D</m:t>
         </m:r>
         <m:sSup>
           <m:sSupPr>
@@ -28552,19 +29746,7 @@
             <w:sz w:val="20"/>
             <w:szCs w:val="20"/>
           </w:rPr>
-          <m:t xml:space="preserve"> </m:t>
-        </m:r>
-        <m:r>
-          <m:rPr>
-            <m:sty m:val="b"/>
-          </m:rPr>
-          <w:rPr>
-            <w:rFonts w:ascii="Cambria Math" w:hAnsi="Cambria Math"/>
-            <w:color w:val="000000" w:themeColor="text1"/>
-            <w:sz w:val="20"/>
-            <w:szCs w:val="20"/>
-          </w:rPr>
-          <m:t>P</m:t>
+          <m:t xml:space="preserve"> P</m:t>
         </m:r>
       </m:oMath>
       <w:r>
@@ -28846,16 +30028,7 @@
           <w:sz w:val="20"/>
           <w:szCs w:val="20"/>
         </w:rPr>
-        <w:t>by</w:t>
-      </w:r>
-      <w:r>
-        <w:rPr>
-          <w:iCs/>
-          <w:color w:val="000000" w:themeColor="text1"/>
-          <w:sz w:val="20"/>
-          <w:szCs w:val="20"/>
-        </w:rPr>
-        <w:t xml:space="preserve"> </w:t>
+        <w:t xml:space="preserve">by </w:t>
       </w:r>
       <m:oMath>
         <m:sSup>
@@ -29181,7 +30354,6 @@
           <w:szCs w:val="20"/>
           <w:lang w:val="en-US"/>
         </w:rPr>
-        <w:lastRenderedPageBreak/>
         <w:t>Inference using real-world data</w:t>
       </w:r>
     </w:p>
@@ -29806,6 +30978,7 @@
           <w:sz w:val="22"/>
           <w:lang w:val="en-GB"/>
         </w:rPr>
+        <w:lastRenderedPageBreak/>
         <w:t>3.</w:t>
       </w:r>
       <w:r>
@@ -30058,7 +31231,6 @@
           <w:sz w:val="22"/>
           <w:lang w:val="en-GB"/>
         </w:rPr>
-        <w:lastRenderedPageBreak/>
         <w:t>7.</w:t>
       </w:r>
       <w:r>
@@ -30374,6 +31546,7 @@
           <w:sz w:val="22"/>
           <w:lang w:val="en-GB"/>
         </w:rPr>
+        <w:lastRenderedPageBreak/>
         <w:t>12.</w:t>
       </w:r>
       <w:r>
@@ -30581,7 +31754,6 @@
           <w:sz w:val="22"/>
           <w:lang w:val="en-GB"/>
         </w:rPr>
-        <w:lastRenderedPageBreak/>
         <w:t>15.</w:t>
       </w:r>
       <w:r>
@@ -30942,6 +32114,7 @@
           <w:sz w:val="22"/>
           <w:lang w:val="en-GB"/>
         </w:rPr>
+        <w:lastRenderedPageBreak/>
         <w:t>21.</w:t>
       </w:r>
       <w:r>
@@ -31149,7 +32322,6 @@
           <w:sz w:val="22"/>
           <w:lang w:val="en-GB"/>
         </w:rPr>
-        <w:lastRenderedPageBreak/>
         <w:t>24.</w:t>
       </w:r>
       <w:r>
@@ -31510,6 +32682,7 @@
           <w:sz w:val="22"/>
           <w:lang w:val="en-GB"/>
         </w:rPr>
+        <w:lastRenderedPageBreak/>
         <w:t>30.</w:t>
       </w:r>
       <w:r>
@@ -31798,16 +32971,7 @@
           <w:sz w:val="22"/>
           <w:lang w:val="en-GB"/>
         </w:rPr>
-        <w:t xml:space="preserve">. </w:t>
-      </w:r>
-      <w:r>
-        <w:rPr>
-          <w:rFonts w:ascii="Calibri" w:hAnsiTheme="minorHAnsi" w:cs="Calibri"/>
-          <w:sz w:val="22"/>
-          <w:lang w:val="en-GB"/>
-        </w:rPr>
-        <w:lastRenderedPageBreak/>
-        <w:t>http://medrxiv.org/lookup/doi/10.1101/2023.02.15.23285946 (2023) doi:10.1101/2023.02.15.23285946.</w:t>
+        <w:t>. http://medrxiv.org/lookup/doi/10.1101/2023.02.15.23285946 (2023) doi:10.1101/2023.02.15.23285946.</w:t>
       </w:r>
     </w:p>
     <w:p>
@@ -32149,6 +33313,7 @@
           <w:sz w:val="22"/>
           <w:lang w:val="en-GB"/>
         </w:rPr>
+        <w:lastRenderedPageBreak/>
         <w:t>38.</w:t>
       </w:r>
       <w:r>
@@ -32392,7 +33557,6 @@
           <w:sz w:val="22"/>
           <w:lang w:val="en-GB"/>
         </w:rPr>
-        <w:lastRenderedPageBreak/>
         <w:t>43.</w:t>
       </w:r>
       <w:r>
@@ -32645,6 +33809,7 @@
           <w:sz w:val="22"/>
           <w:lang w:val="en-GB"/>
         </w:rPr>
+        <w:lastRenderedPageBreak/>
         <w:t>47.</w:t>
       </w:r>
       <w:r>
@@ -33077,7 +34242,6 @@
           <w:sz w:val="22"/>
           <w:lang w:val="en-GB"/>
         </w:rPr>
-        <w:lastRenderedPageBreak/>
         <w:t>53.</w:t>
       </w:r>
       <w:r>
@@ -33348,6 +34512,7 @@
           <w:sz w:val="22"/>
           <w:lang w:val="en-GB"/>
         </w:rPr>
+        <w:lastRenderedPageBreak/>
         <w:t>57.</w:t>
       </w:r>
       <w:r>
@@ -33726,7 +34891,6 @@
           <w:sz w:val="22"/>
           <w:lang w:val="en-GB"/>
         </w:rPr>
-        <w:lastRenderedPageBreak/>
         <w:t>63.</w:t>
       </w:r>
       <w:r>
@@ -33912,8 +35076,8 @@
           <w:szCs w:val="20"/>
         </w:rPr>
       </w:pPr>
-      <w:commentRangeStart w:id="44"/>
-      <w:commentRangeStart w:id="45"/>
+      <w:commentRangeStart w:id="97"/>
+      <w:commentRangeStart w:id="98"/>
       <w:r>
         <w:rPr>
           <w:rFonts w:ascii="Arial" w:hAnsi="Arial" w:cs="Arial"/>
@@ -33965,19 +35129,19 @@
           </wp:inline>
         </w:drawing>
       </w:r>
-      <w:commentRangeEnd w:id="44"/>
+      <w:commentRangeEnd w:id="97"/>
       <w:r>
         <w:rPr>
           <w:rStyle w:val="CommentReference"/>
         </w:rPr>
-        <w:commentReference w:id="44"/>
-      </w:r>
-      <w:commentRangeEnd w:id="45"/>
+        <w:commentReference w:id="97"/>
+      </w:r>
+      <w:commentRangeEnd w:id="98"/>
       <w:r>
         <w:rPr>
           <w:rStyle w:val="CommentReference"/>
         </w:rPr>
-        <w:commentReference w:id="45"/>
+        <w:commentReference w:id="98"/>
       </w:r>
     </w:p>
     <w:p>
@@ -35105,7 +36269,7 @@
           <w:szCs w:val="20"/>
         </w:rPr>
       </w:pPr>
-      <w:commentRangeStart w:id="46"/>
+      <w:commentRangeStart w:id="99"/>
       <w:r>
         <w:rPr>
           <w:rFonts w:ascii="Arial" w:hAnsi="Arial" w:cs="Arial"/>
@@ -35157,12 +36321,12 @@
           </wp:inline>
         </w:drawing>
       </w:r>
-      <w:commentRangeEnd w:id="46"/>
+      <w:commentRangeEnd w:id="99"/>
       <w:r>
         <w:rPr>
           <w:rStyle w:val="CommentReference"/>
         </w:rPr>
-        <w:commentReference w:id="46"/>
+        <w:commentReference w:id="99"/>
       </w:r>
     </w:p>
     <w:p>
@@ -40061,7 +41225,7 @@
       </w:r>
     </w:p>
   </w:comment>
-  <w:comment w:id="7" w:author="Cascante Vega, Jaime E." w:date="2023-04-18T21:31:00Z" w:initials="CVJE">
+  <w:comment w:id="58" w:author="Cascante Vega, Jaime E." w:date="2023-04-18T21:31:00Z" w:initials="CVJE">
     <w:p>
       <w:r>
         <w:rPr>
@@ -40079,7 +41243,7 @@
       </w:r>
     </w:p>
   </w:comment>
-  <w:comment w:id="8" w:author="Pei, Sen" w:date="2023-05-10T22:45:00Z" w:initials="SP">
+  <w:comment w:id="59" w:author="Pei, Sen" w:date="2023-05-10T22:45:00Z" w:initials="SP">
     <w:p>
       <w:r>
         <w:rPr>
@@ -40096,7 +41260,7 @@
       </w:r>
     </w:p>
   </w:comment>
-  <w:comment w:id="9" w:author="Cascante Vega, Jaime E." w:date="2023-05-11T11:51:00Z" w:initials="JC">
+  <w:comment w:id="60" w:author="Cascante Vega, Jaime E." w:date="2023-05-11T11:51:00Z" w:initials="JC">
     <w:p>
       <w:r>
         <w:rPr>
@@ -40114,7 +41278,7 @@
       </w:r>
     </w:p>
   </w:comment>
-  <w:comment w:id="10" w:author="Cascante Vega, Jaime E." w:date="2023-05-11T12:46:00Z" w:initials="JC">
+  <w:comment w:id="61" w:author="Cascante Vega, Jaime E." w:date="2023-05-11T12:46:00Z" w:initials="JC">
     <w:p>
       <w:r>
         <w:rPr>
@@ -40131,7 +41295,7 @@
       </w:r>
     </w:p>
   </w:comment>
-  <w:comment w:id="11" w:author="Cascante Vega, Jaime E." w:date="2023-05-11T12:47:00Z" w:initials="JC">
+  <w:comment w:id="62" w:author="Cascante Vega, Jaime E." w:date="2023-05-11T12:47:00Z" w:initials="JC">
     <w:p>
       <w:r>
         <w:rPr>
@@ -40148,7 +41312,7 @@
       </w:r>
     </w:p>
   </w:comment>
-  <w:comment w:id="12" w:author="Cascante Vega, Jaime E." w:date="2023-05-11T12:48:00Z" w:initials="JC">
+  <w:comment w:id="63" w:author="Cascante Vega, Jaime E." w:date="2023-05-11T12:48:00Z" w:initials="JC">
     <w:p>
       <w:r>
         <w:rPr>
@@ -40176,7 +41340,7 @@
       </w:r>
     </w:p>
   </w:comment>
-  <w:comment w:id="13" w:author="Yaari, Rami A." w:date="2023-05-09T17:10:00Z" w:initials="YRA">
+  <w:comment w:id="64" w:author="Yaari, Rami A." w:date="2023-05-09T17:10:00Z" w:initials="YRA">
     <w:p>
       <w:pPr>
         <w:pStyle w:val="CommentText"/>
@@ -40192,7 +41356,7 @@
       </w:r>
     </w:p>
   </w:comment>
-  <w:comment w:id="14" w:author="Cascante Vega, Jaime E." w:date="2023-05-10T10:47:00Z" w:initials="JC">
+  <w:comment w:id="65" w:author="Cascante Vega, Jaime E." w:date="2023-05-10T10:47:00Z" w:initials="JC">
     <w:p>
       <w:r>
         <w:rPr>
@@ -40210,7 +41374,7 @@
       </w:r>
     </w:p>
   </w:comment>
-  <w:comment w:id="15" w:author="Pei, Sen" w:date="2023-05-10T22:49:00Z" w:initials="SP">
+  <w:comment w:id="66" w:author="Pei, Sen" w:date="2023-05-10T22:49:00Z" w:initials="SP">
     <w:p>
       <w:r>
         <w:rPr>
@@ -40228,7 +41392,7 @@
       </w:r>
     </w:p>
   </w:comment>
-  <w:comment w:id="16" w:author="Cascante Vega, Jaime E." w:date="2023-05-11T11:54:00Z" w:initials="JC">
+  <w:comment w:id="67" w:author="Cascante Vega, Jaime E." w:date="2023-05-11T11:54:00Z" w:initials="JC">
     <w:p>
       <w:r>
         <w:rPr>
@@ -40246,7 +41410,7 @@
       </w:r>
     </w:p>
   </w:comment>
-  <w:comment w:id="17" w:author="Pei, Sen" w:date="2023-05-10T22:51:00Z" w:initials="SP">
+  <w:comment w:id="68" w:author="Pei, Sen" w:date="2023-05-10T22:51:00Z" w:initials="SP">
     <w:p>
       <w:r>
         <w:rPr>
@@ -40264,7 +41428,7 @@
       </w:r>
     </w:p>
   </w:comment>
-  <w:comment w:id="18" w:author="Pei, Sen" w:date="2023-05-10T22:53:00Z" w:initials="SP">
+  <w:comment w:id="69" w:author="Pei, Sen" w:date="2023-05-10T22:53:00Z" w:initials="SP">
     <w:p>
       <w:r>
         <w:rPr>
@@ -40282,7 +41446,7 @@
       </w:r>
     </w:p>
   </w:comment>
-  <w:comment w:id="19" w:author="Cascante Vega, Jaime E." w:date="2023-05-11T15:12:00Z" w:initials="JC">
+  <w:comment w:id="70" w:author="Cascante Vega, Jaime E." w:date="2023-05-11T15:12:00Z" w:initials="JC">
     <w:p>
       <w:r>
         <w:rPr>
@@ -40299,7 +41463,7 @@
       </w:r>
     </w:p>
   </w:comment>
-  <w:comment w:id="20" w:author="Pei, Sen" w:date="2023-05-10T22:58:00Z" w:initials="SP">
+  <w:comment w:id="71" w:author="Pei, Sen" w:date="2023-05-10T22:58:00Z" w:initials="SP">
     <w:p>
       <w:r>
         <w:rPr>
@@ -40317,7 +41481,7 @@
       </w:r>
     </w:p>
   </w:comment>
-  <w:comment w:id="21" w:author="Cascante Vega, Jaime E." w:date="2023-05-11T11:54:00Z" w:initials="JC">
+  <w:comment w:id="72" w:author="Cascante Vega, Jaime E." w:date="2023-05-11T11:54:00Z" w:initials="JC">
     <w:p>
       <w:r>
         <w:rPr>
@@ -40335,7 +41499,7 @@
       </w:r>
     </w:p>
   </w:comment>
-  <w:comment w:id="22" w:author="Yaari, Rami A." w:date="2023-05-09T14:35:00Z" w:initials="YRA">
+  <w:comment w:id="73" w:author="Yaari, Rami A." w:date="2023-05-09T14:35:00Z" w:initials="YRA">
     <w:p>
       <w:pPr>
         <w:pStyle w:val="CommentText"/>
@@ -40351,7 +41515,7 @@
       </w:r>
     </w:p>
   </w:comment>
-  <w:comment w:id="23" w:author="Cascante Vega, Jaime E." w:date="2023-05-10T11:28:00Z" w:initials="JC">
+  <w:comment w:id="74" w:author="Cascante Vega, Jaime E." w:date="2023-05-10T11:28:00Z" w:initials="JC">
     <w:p>
       <w:r>
         <w:rPr>
@@ -40368,7 +41532,7 @@
       </w:r>
     </w:p>
   </w:comment>
-  <w:comment w:id="24" w:author="Yaari, Rami A." w:date="2023-05-09T14:38:00Z" w:initials="YRA">
+  <w:comment w:id="75" w:author="Yaari, Rami A." w:date="2023-05-09T14:38:00Z" w:initials="YRA">
     <w:p>
       <w:pPr>
         <w:pStyle w:val="CommentText"/>
@@ -40384,7 +41548,7 @@
       </w:r>
     </w:p>
   </w:comment>
-  <w:comment w:id="25" w:author="Cascante Vega, Jaime E." w:date="2023-05-10T11:02:00Z" w:initials="JC">
+  <w:comment w:id="76" w:author="Cascante Vega, Jaime E." w:date="2023-05-10T11:02:00Z" w:initials="JC">
     <w:p>
       <w:r>
         <w:rPr>
@@ -40402,7 +41566,7 @@
       </w:r>
     </w:p>
   </w:comment>
-  <w:comment w:id="26" w:author="Cascante Vega, Jaime E." w:date="2023-04-30T14:38:00Z" w:initials="CVJE">
+  <w:comment w:id="77" w:author="Cascante Vega, Jaime E." w:date="2023-04-30T14:38:00Z" w:initials="CVJE">
     <w:p>
       <w:r>
         <w:rPr>
@@ -40421,7 +41585,7 @@
       </w:r>
     </w:p>
   </w:comment>
-  <w:comment w:id="27" w:author="Pei, Sen" w:date="2023-05-10T23:23:00Z" w:initials="SP">
+  <w:comment w:id="78" w:author="Pei, Sen" w:date="2023-05-10T23:23:00Z" w:initials="SP">
     <w:p>
       <w:r>
         <w:rPr>
@@ -40439,7 +41603,7 @@
       </w:r>
     </w:p>
   </w:comment>
-  <w:comment w:id="28" w:author="Cascante Vega, Jaime E." w:date="2023-05-11T11:55:00Z" w:initials="JC">
+  <w:comment w:id="79" w:author="Cascante Vega, Jaime E." w:date="2023-05-11T11:55:00Z" w:initials="JC">
     <w:p>
       <w:r>
         <w:rPr>
@@ -40457,7 +41621,7 @@
       </w:r>
     </w:p>
   </w:comment>
-  <w:comment w:id="29" w:author="Cascante Vega, Jaime E." w:date="2023-05-11T12:41:00Z" w:initials="JC">
+  <w:comment w:id="80" w:author="Cascante Vega, Jaime E." w:date="2023-05-11T12:41:00Z" w:initials="JC">
     <w:p>
       <w:r>
         <w:rPr>
@@ -40474,7 +41638,7 @@
       </w:r>
     </w:p>
   </w:comment>
-  <w:comment w:id="30" w:author="Yaari, Rami A." w:date="2023-05-09T16:35:00Z" w:initials="YRA">
+  <w:comment w:id="81" w:author="Yaari, Rami A." w:date="2023-05-09T16:35:00Z" w:initials="YRA">
     <w:p>
       <w:pPr>
         <w:pStyle w:val="CommentText"/>
@@ -40490,7 +41654,7 @@
       </w:r>
     </w:p>
   </w:comment>
-  <w:comment w:id="31" w:author="Cascante Vega, Jaime E." w:date="2023-05-10T11:13:00Z" w:initials="JC">
+  <w:comment w:id="82" w:author="Cascante Vega, Jaime E." w:date="2023-05-10T11:13:00Z" w:initials="JC">
     <w:p>
       <w:r>
         <w:rPr>
@@ -40507,7 +41671,7 @@
       </w:r>
     </w:p>
   </w:comment>
-  <w:comment w:id="32" w:author="Cascante Vega, Jaime E." w:date="2023-05-10T13:36:00Z" w:initials="JC">
+  <w:comment w:id="83" w:author="Cascante Vega, Jaime E." w:date="2023-05-10T13:36:00Z" w:initials="JC">
     <w:p>
       <w:r>
         <w:rPr>
@@ -40525,7 +41689,7 @@
       </w:r>
     </w:p>
   </w:comment>
-  <w:comment w:id="33" w:author="Yaari, Rami A." w:date="2023-05-09T16:49:00Z" w:initials="YRA">
+  <w:comment w:id="84" w:author="Yaari, Rami A." w:date="2023-05-09T16:49:00Z" w:initials="YRA">
     <w:p>
       <w:pPr>
         <w:pStyle w:val="CommentText"/>
@@ -40541,7 +41705,7 @@
       </w:r>
     </w:p>
   </w:comment>
-  <w:comment w:id="34" w:author="Cascante Vega, Jaime E." w:date="2023-05-10T11:04:00Z" w:initials="JC">
+  <w:comment w:id="85" w:author="Cascante Vega, Jaime E." w:date="2023-05-10T11:04:00Z" w:initials="JC">
     <w:p>
       <w:r>
         <w:rPr>
@@ -40566,7 +41730,7 @@
       </w:r>
     </w:p>
   </w:comment>
-  <w:comment w:id="35" w:author="Cascante Vega, Jaime E." w:date="2023-05-10T11:21:00Z" w:initials="JC">
+  <w:comment w:id="86" w:author="Cascante Vega, Jaime E." w:date="2023-05-10T11:21:00Z" w:initials="JC">
     <w:p>
       <w:r>
         <w:rPr>
@@ -40576,7 +41740,7 @@
       </w:r>
     </w:p>
   </w:comment>
-  <w:comment w:id="37" w:author="Cascante Vega, Jaime E." w:date="2023-04-29T15:16:00Z" w:initials="CVJE">
+  <w:comment w:id="89" w:author="Cascante Vega, Jaime E." w:date="2023-04-29T15:16:00Z" w:initials="CVJE">
     <w:p>
       <w:r>
         <w:rPr>
@@ -40600,7 +41764,7 @@
       </w:r>
     </w:p>
   </w:comment>
-  <w:comment w:id="38" w:author="Cascante Vega, Jaime E." w:date="2023-04-29T15:18:00Z" w:initials="CVJE">
+  <w:comment w:id="90" w:author="Cascante Vega, Jaime E." w:date="2023-04-29T15:18:00Z" w:initials="CVJE">
     <w:p>
       <w:r>
         <w:rPr>
@@ -40617,7 +41781,7 @@
       </w:r>
     </w:p>
   </w:comment>
-  <w:comment w:id="39" w:author="Cascante Vega, Jaime E." w:date="2023-04-29T18:04:00Z" w:initials="CVJE">
+  <w:comment w:id="91" w:author="Cascante Vega, Jaime E." w:date="2023-04-29T18:04:00Z" w:initials="CVJE">
     <w:p>
       <w:r>
         <w:rPr>
@@ -40636,7 +41800,7 @@
       </w:r>
     </w:p>
   </w:comment>
-  <w:comment w:id="40" w:author="Cascante Vega, Jaime E." w:date="2023-04-29T14:08:00Z" w:initials="CVJE">
+  <w:comment w:id="92" w:author="Cascante Vega, Jaime E." w:date="2023-04-29T14:08:00Z" w:initials="CVJE">
     <w:p>
       <w:r>
         <w:rPr>
@@ -40654,7 +41818,7 @@
       </w:r>
     </w:p>
   </w:comment>
-  <w:comment w:id="41" w:author="Cascante Vega, Jaime E." w:date="2023-05-01T11:55:00Z" w:initials="CVJE">
+  <w:comment w:id="93" w:author="Cascante Vega, Jaime E." w:date="2023-05-13T15:09:00Z" w:initials="JC">
     <w:p>
       <w:r>
         <w:rPr>
@@ -40668,11 +41832,11 @@
           <w:sz w:val="20"/>
           <w:szCs w:val="20"/>
         </w:rPr>
-        <w:t xml:space="preserve">Specifically, we computed the percentage of observations falling within a given credible interval (CI) of the quantity obtained from model simulations. For a perfectly calibrated simulation, X% of observed values should fall within the X% CI generated by model simulations, producing a diagonal line (y=x) in the reliability plot. </w:t>
+        <w:t xml:space="preserve">@Jeff, I think this is your take </w:t>
       </w:r>
     </w:p>
   </w:comment>
-  <w:comment w:id="42" w:author="Cascante Vega, Jaime E." w:date="2023-05-11T13:01:00Z" w:initials="JC">
+  <w:comment w:id="94" w:author="Cascante Vega, Jaime E." w:date="2023-05-01T11:55:00Z" w:initials="CVJE">
     <w:p>
       <w:r>
         <w:rPr>
@@ -40686,11 +41850,11 @@
           <w:sz w:val="20"/>
           <w:szCs w:val="20"/>
         </w:rPr>
-        <w:t>This is not our focus, should I remove this?</w:t>
+        <w:t xml:space="preserve">Specifically, we computed the percentage of observations falling within a given credible interval (CI) of the quantity obtained from model simulations. For a perfectly calibrated simulation, X% of observed values should fall within the X% CI generated by model simulations, producing a diagonal line (y=x) in the reliability plot. </w:t>
       </w:r>
     </w:p>
   </w:comment>
-  <w:comment w:id="43" w:author="Cascante Vega, Jaime E." w:date="2023-05-04T13:52:00Z" w:initials="JC">
+  <w:comment w:id="95" w:author="Cascante Vega, Jaime E." w:date="2023-05-11T13:01:00Z" w:initials="JC">
     <w:p>
       <w:r>
         <w:rPr>
@@ -40704,155 +41868,11 @@
           <w:sz w:val="20"/>
           <w:szCs w:val="20"/>
         </w:rPr>
-        <w:t xml:space="preserve">From an epidemiological point of view experimental evidence has shown the consistent prevalence in humans for </w:t>
-      </w:r>
-      <w:r>
-        <w:rPr>
-          <w:i/>
-          <w:iCs/>
-          <w:color w:val="000000"/>
-          <w:sz w:val="20"/>
-          <w:szCs w:val="20"/>
-        </w:rPr>
-        <w:t>S. aureus</w:t>
-      </w:r>
-      <w:r>
-        <w:rPr>
-          <w:color w:val="000000"/>
-          <w:sz w:val="20"/>
-          <w:szCs w:val="20"/>
-        </w:rPr>
-        <w:t xml:space="preserve"> (see </w:t>
-      </w:r>
-      <w:r>
-        <w:rPr>
-          <w:i/>
-          <w:iCs/>
-          <w:color w:val="000000"/>
-          <w:sz w:val="20"/>
-          <w:szCs w:val="20"/>
-        </w:rPr>
-        <w:t>Introduction)</w:t>
-      </w:r>
-      <w:r>
-        <w:rPr>
-          <w:color w:val="000000"/>
-          <w:sz w:val="20"/>
-          <w:szCs w:val="20"/>
-        </w:rPr>
-        <w:t xml:space="preserve"> similarly </w:t>
-      </w:r>
-      <w:r>
-        <w:rPr>
-          <w:i/>
-          <w:iCs/>
-          <w:color w:val="000000"/>
-          <w:sz w:val="20"/>
-          <w:szCs w:val="20"/>
-        </w:rPr>
-        <w:t xml:space="preserve">S. epidermis </w:t>
-      </w:r>
-      <w:r>
-        <w:rPr>
-          <w:color w:val="000000"/>
-          <w:sz w:val="20"/>
-          <w:szCs w:val="20"/>
-        </w:rPr>
-        <w:t xml:space="preserve">is considered one of the more common nasal nare commensals with prevalences from 40 to 70% 41–43. </w:t>
-      </w:r>
-      <w:r>
-        <w:rPr>
-          <w:i/>
-          <w:iCs/>
-          <w:color w:val="000000"/>
-          <w:sz w:val="20"/>
-          <w:szCs w:val="20"/>
-        </w:rPr>
-        <w:t>E. coli</w:t>
-      </w:r>
-      <w:r>
-        <w:rPr>
-          <w:color w:val="000000"/>
-          <w:sz w:val="20"/>
-          <w:szCs w:val="20"/>
-        </w:rPr>
-        <w:t xml:space="preserve"> is also known to exist as a universal component of the human gut microbiota, although early studies revealed that only some strains are responsible for bacteremia episodes (cite), in consequence studies that both investigate the prevalence and report genetic diversity are rare. To overcome this challenge we focused on investigations that searched for known pathogenic strains such as ESBL-producing </w:t>
-      </w:r>
-      <w:r>
-        <w:rPr>
-          <w:i/>
-          <w:iCs/>
-          <w:color w:val="000000"/>
-          <w:sz w:val="20"/>
-          <w:szCs w:val="20"/>
-        </w:rPr>
-        <w:t xml:space="preserve">E. coli </w:t>
-      </w:r>
-      <w:r>
-        <w:rPr>
-          <w:color w:val="000000"/>
-          <w:sz w:val="20"/>
-          <w:szCs w:val="20"/>
-        </w:rPr>
-        <w:t>and found prevalences were found from 60 to 85%</w:t>
-      </w:r>
-      <w:r>
-        <w:rPr>
-          <w:i/>
-          <w:iCs/>
-          <w:color w:val="000000"/>
-          <w:sz w:val="20"/>
-          <w:szCs w:val="20"/>
-        </w:rPr>
-        <w:t xml:space="preserve"> (cites)</w:t>
-      </w:r>
-      <w:r>
-        <w:rPr>
-          <w:color w:val="000000"/>
-          <w:sz w:val="20"/>
-          <w:szCs w:val="20"/>
-        </w:rPr>
-        <w:t>44</w:t>
-      </w:r>
-      <w:r>
-        <w:rPr>
-          <w:i/>
-          <w:iCs/>
-          <w:color w:val="000000"/>
-          <w:sz w:val="20"/>
-          <w:szCs w:val="20"/>
-        </w:rPr>
-        <w:t xml:space="preserve">. </w:t>
-      </w:r>
-      <w:r>
-        <w:rPr>
-          <w:color w:val="000000"/>
-          <w:sz w:val="20"/>
-          <w:szCs w:val="20"/>
-        </w:rPr>
-        <w:t xml:space="preserve">We did a similar exercise for </w:t>
-      </w:r>
-      <w:r>
-        <w:rPr>
-          <w:i/>
-          <w:iCs/>
-          <w:color w:val="000000"/>
-          <w:sz w:val="20"/>
-          <w:szCs w:val="20"/>
-        </w:rPr>
-        <w:t>K. pneumoniae</w:t>
-      </w:r>
-      <w:r>
-        <w:rPr>
-          <w:color w:val="000000"/>
-          <w:sz w:val="20"/>
-          <w:szCs w:val="20"/>
-        </w:rPr>
-        <w:t xml:space="preserve">. </w:t>
+        <w:t>This is not our focus, should I remove this?</w:t>
       </w:r>
     </w:p>
   </w:comment>
-  <w:comment w:id="44" w:author="Cascante Vega, Jaime E." w:date="2023-05-09T13:38:00Z" w:initials="JC">
+  <w:comment w:id="96" w:author="Cascante Vega, Jaime E." w:date="2023-05-04T13:52:00Z" w:initials="JC">
     <w:p>
       <w:r>
         <w:rPr>
@@ -40862,14 +41882,159 @@
       </w:r>
       <w:r>
         <w:rPr>
-          <w:sz w:val="20"/>
-          <w:szCs w:val="20"/>
-        </w:rPr>
-        <w:t xml:space="preserve">Take a look at the monthly MSSA data. It does look like it’s oscillating for the Preb hosp. I’m I crazy? Is interesting? it’s noise? </w:t>
+          <w:color w:val="000000"/>
+          <w:sz w:val="20"/>
+          <w:szCs w:val="20"/>
+        </w:rPr>
+        <w:t xml:space="preserve">From an epidemiological point of view experimental evidence has shown the consistent prevalence in humans for </w:t>
+      </w:r>
+      <w:r>
+        <w:rPr>
+          <w:i/>
+          <w:iCs/>
+          <w:color w:val="000000"/>
+          <w:sz w:val="20"/>
+          <w:szCs w:val="20"/>
+        </w:rPr>
+        <w:t>S. aureus</w:t>
+      </w:r>
+      <w:r>
+        <w:rPr>
+          <w:color w:val="000000"/>
+          <w:sz w:val="20"/>
+          <w:szCs w:val="20"/>
+        </w:rPr>
+        <w:t xml:space="preserve"> (see </w:t>
+      </w:r>
+      <w:r>
+        <w:rPr>
+          <w:i/>
+          <w:iCs/>
+          <w:color w:val="000000"/>
+          <w:sz w:val="20"/>
+          <w:szCs w:val="20"/>
+        </w:rPr>
+        <w:t>Introduction)</w:t>
+      </w:r>
+      <w:r>
+        <w:rPr>
+          <w:color w:val="000000"/>
+          <w:sz w:val="20"/>
+          <w:szCs w:val="20"/>
+        </w:rPr>
+        <w:t xml:space="preserve"> similarly </w:t>
+      </w:r>
+      <w:r>
+        <w:rPr>
+          <w:i/>
+          <w:iCs/>
+          <w:color w:val="000000"/>
+          <w:sz w:val="20"/>
+          <w:szCs w:val="20"/>
+        </w:rPr>
+        <w:t xml:space="preserve">S. epidermis </w:t>
+      </w:r>
+      <w:r>
+        <w:rPr>
+          <w:color w:val="000000"/>
+          <w:sz w:val="20"/>
+          <w:szCs w:val="20"/>
+        </w:rPr>
+        <w:t xml:space="preserve">is considered one of the more common nasal nare commensals with prevalences from 40 to 70% 41–43. </w:t>
+      </w:r>
+      <w:r>
+        <w:rPr>
+          <w:i/>
+          <w:iCs/>
+          <w:color w:val="000000"/>
+          <w:sz w:val="20"/>
+          <w:szCs w:val="20"/>
+        </w:rPr>
+        <w:t>E. coli</w:t>
+      </w:r>
+      <w:r>
+        <w:rPr>
+          <w:color w:val="000000"/>
+          <w:sz w:val="20"/>
+          <w:szCs w:val="20"/>
+        </w:rPr>
+        <w:t xml:space="preserve"> is also known to exist as a universal component of the human gut microbiota, although early studies revealed that only some strains are responsible for bacteremia episodes (cite), in consequence studies that both investigate the prevalence and report genetic diversity are rare. To overcome this challenge we focused on investigations that searched for known pathogenic strains such as ESBL-producing </w:t>
+      </w:r>
+      <w:r>
+        <w:rPr>
+          <w:i/>
+          <w:iCs/>
+          <w:color w:val="000000"/>
+          <w:sz w:val="20"/>
+          <w:szCs w:val="20"/>
+        </w:rPr>
+        <w:t xml:space="preserve">E. coli </w:t>
+      </w:r>
+      <w:r>
+        <w:rPr>
+          <w:color w:val="000000"/>
+          <w:sz w:val="20"/>
+          <w:szCs w:val="20"/>
+        </w:rPr>
+        <w:t>and found prevalences were found from 60 to 85%</w:t>
+      </w:r>
+      <w:r>
+        <w:rPr>
+          <w:i/>
+          <w:iCs/>
+          <w:color w:val="000000"/>
+          <w:sz w:val="20"/>
+          <w:szCs w:val="20"/>
+        </w:rPr>
+        <w:t xml:space="preserve"> (cites)</w:t>
+      </w:r>
+      <w:r>
+        <w:rPr>
+          <w:color w:val="000000"/>
+          <w:sz w:val="20"/>
+          <w:szCs w:val="20"/>
+        </w:rPr>
+        <w:t>44</w:t>
+      </w:r>
+      <w:r>
+        <w:rPr>
+          <w:i/>
+          <w:iCs/>
+          <w:color w:val="000000"/>
+          <w:sz w:val="20"/>
+          <w:szCs w:val="20"/>
+        </w:rPr>
+        <w:t xml:space="preserve">. </w:t>
+      </w:r>
+      <w:r>
+        <w:rPr>
+          <w:color w:val="000000"/>
+          <w:sz w:val="20"/>
+          <w:szCs w:val="20"/>
+        </w:rPr>
+        <w:t xml:space="preserve">We did a similar exercise for </w:t>
+      </w:r>
+      <w:r>
+        <w:rPr>
+          <w:i/>
+          <w:iCs/>
+          <w:color w:val="000000"/>
+          <w:sz w:val="20"/>
+          <w:szCs w:val="20"/>
+        </w:rPr>
+        <w:t>K. pneumoniae</w:t>
+      </w:r>
+      <w:r>
+        <w:rPr>
+          <w:color w:val="000000"/>
+          <w:sz w:val="20"/>
+          <w:szCs w:val="20"/>
+        </w:rPr>
+        <w:t xml:space="preserve">. </w:t>
       </w:r>
     </w:p>
   </w:comment>
-  <w:comment w:id="45" w:author="Cascante Vega, Jaime E." w:date="2023-05-09T13:40:00Z" w:initials="JC">
+  <w:comment w:id="97" w:author="Cascante Vega, Jaime E." w:date="2023-05-09T13:38:00Z" w:initials="JC">
     <w:p>
       <w:r>
         <w:rPr>
@@ -40879,15 +42044,32 @@
       </w:r>
       <w:r>
         <w:rPr>
-          <w:color w:val="000000"/>
-          <w:sz w:val="20"/>
-          <w:szCs w:val="20"/>
-        </w:rPr>
-        <w:t>Did we discussed this before?</w:t>
+          <w:sz w:val="20"/>
+          <w:szCs w:val="20"/>
+        </w:rPr>
+        <w:t xml:space="preserve">Take a look at the monthly MSSA data. It does look like it’s oscillating for the Preb hosp. I’m I crazy? Is interesting? it’s noise? </w:t>
       </w:r>
     </w:p>
   </w:comment>
-  <w:comment w:id="46" w:author="Cascante Vega, Jaime E." w:date="2023-05-09T16:54:00Z" w:initials="JC">
+  <w:comment w:id="98" w:author="Cascante Vega, Jaime E." w:date="2023-05-09T13:40:00Z" w:initials="JC">
+    <w:p>
+      <w:r>
+        <w:rPr>
+          <w:rStyle w:val="CommentReference"/>
+        </w:rPr>
+        <w:annotationRef/>
+      </w:r>
+      <w:r>
+        <w:rPr>
+          <w:color w:val="000000"/>
+          <w:sz w:val="20"/>
+          <w:szCs w:val="20"/>
+        </w:rPr>
+        <w:t>Did we discussed this before?</w:t>
+      </w:r>
+    </w:p>
+  </w:comment>
+  <w:comment w:id="99" w:author="Cascante Vega, Jaime E." w:date="2023-05-09T16:54:00Z" w:initials="JC">
     <w:p>
       <w:r>
         <w:rPr>
@@ -40947,7 +42129,8 @@
   <w15:commentEx w15:paraId="2FEA0F50" w15:paraIdParent="4509E3CC" w15:done="0"/>
   <w15:commentEx w15:paraId="3A12AC55" w15:paraIdParent="4509E3CC" w15:done="0"/>
   <w15:commentEx w15:paraId="62AC6F06" w15:done="0"/>
-  <w15:commentEx w15:paraId="1CCB9510" w15:done="0"/>
+  <w15:commentEx w15:paraId="0A4761F9" w15:paraIdParent="62AC6F06" w15:done="0"/>
+  <w15:commentEx w15:paraId="1CCB9510" w15:done="1"/>
   <w15:commentEx w15:paraId="3DF2EBC5" w15:done="0"/>
   <w15:commentEx w15:paraId="4E1AF194" w15:done="0"/>
   <w15:commentEx w15:paraId="4CB4B999" w15:done="0"/>
@@ -40995,6 +42178,7 @@
   <w16cex:commentExtensible w16cex:durableId="27F7B3C2" w16cex:dateUtc="2023-04-29T19:18:00Z"/>
   <w16cex:commentExtensible w16cex:durableId="27F7DAC0" w16cex:dateUtc="2023-04-29T22:04:00Z"/>
   <w16cex:commentExtensible w16cex:durableId="27F7A36B" w16cex:dateUtc="2023-04-29T18:08:00Z"/>
+  <w16cex:commentExtensible w16cex:durableId="280A268C" w16cex:dateUtc="2023-05-13T19:09:00Z"/>
   <w16cex:commentExtensible w16cex:durableId="27FA2715" w16cex:dateUtc="2023-05-01T15:55:00Z"/>
   <w16cex:commentExtensible w16cex:durableId="280765BB" w16cex:dateUtc="2023-05-11T17:01:00Z"/>
   <w16cex:commentExtensible w16cex:durableId="27FE3704" w16cex:dateUtc="2023-05-04T17:52:00Z"/>
@@ -41043,6 +42227,7 @@
   <w16cid:commentId w16cid:paraId="2FEA0F50" w16cid:durableId="27F7B3C2"/>
   <w16cid:commentId w16cid:paraId="3A12AC55" w16cid:durableId="27F7DAC0"/>
   <w16cid:commentId w16cid:paraId="62AC6F06" w16cid:durableId="27F7A36B"/>
+  <w16cid:commentId w16cid:paraId="0A4761F9" w16cid:durableId="280A268C"/>
   <w16cid:commentId w16cid:paraId="1CCB9510" w16cid:durableId="27FA2715"/>
   <w16cid:commentId w16cid:paraId="3DF2EBC5" w16cid:durableId="280765BB"/>
   <w16cid:commentId w16cid:paraId="4E1AF194" w16cid:durableId="27FE3704"/>
